--- a/doc/Engineering method.docx
+++ b/doc/Engineering method.docx
@@ -4,75 +4,8131 @@
   <w:body>
     <w:p>
       <w:pPr>
-        <w:pStyle w:val="Prrafodelista"/>
+        <w:spacing w:line="360" w:lineRule="auto"/>
+        <w:ind w:left="720" w:hanging="360"/>
+        <w:jc w:val="center"/>
+        <w:rPr>
+          <w:rFonts w:ascii="Arial" w:hAnsi="Arial" w:cs="Arial"/>
+          <w:b/>
+          <w:sz w:val="24"/>
+          <w:szCs w:val="24"/>
+        </w:rPr>
+      </w:pPr>
+      <w:r>
+        <w:rPr>
+          <w:rFonts w:ascii="Arial" w:hAnsi="Arial" w:cs="Arial"/>
+          <w:b/>
+          <w:bCs/>
+          <w:sz w:val="24"/>
+          <w:szCs w:val="24"/>
+        </w:rPr>
+        <w:t>HOSPITAL MANAGER ENGINEERING METHOD SPECIFICATION</w:t>
+      </w:r>
+    </w:p>
+    <w:p>
+      <w:pPr>
+        <w:spacing w:line="360" w:lineRule="auto"/>
+        <w:ind w:left="720" w:hanging="360"/>
+        <w:jc w:val="center"/>
+        <w:rPr>
+          <w:rFonts w:ascii="Arial" w:hAnsi="Arial" w:cs="Arial"/>
+          <w:b/>
+          <w:bCs/>
+          <w:sz w:val="24"/>
+          <w:szCs w:val="24"/>
+        </w:rPr>
+      </w:pPr>
+    </w:p>
+    <w:p>
+      <w:pPr>
+        <w:spacing w:line="360" w:lineRule="auto"/>
+        <w:ind w:left="720" w:hanging="360"/>
+        <w:jc w:val="center"/>
+        <w:rPr>
+          <w:rFonts w:ascii="Arial" w:hAnsi="Arial" w:cs="Arial"/>
+          <w:b/>
+          <w:bCs/>
+          <w:sz w:val="24"/>
+          <w:szCs w:val="24"/>
+        </w:rPr>
+      </w:pPr>
+    </w:p>
+    <w:p>
+      <w:pPr>
+        <w:pStyle w:val="ListParagraph"/>
         <w:numPr>
           <w:ilvl w:val="0"/>
           <w:numId w:val="1"/>
         </w:numPr>
-        <w:rPr>
-          <w:b/>
-          <w:bCs/>
-        </w:rPr>
-      </w:pPr>
-      <w:proofErr w:type="spellStart"/>
-      <w:r>
-        <w:rPr>
-          <w:b/>
-          <w:bCs/>
-          <w:lang w:val="es-MX"/>
-        </w:rPr>
-        <w:t>Problem</w:t>
-      </w:r>
-      <w:proofErr w:type="spellEnd"/>
-      <w:r>
-        <w:rPr>
-          <w:b/>
-          <w:bCs/>
-          <w:lang w:val="es-MX"/>
+        <w:spacing w:line="360" w:lineRule="auto"/>
+        <w:jc w:val="both"/>
+        <w:rPr>
+          <w:rFonts w:ascii="Arial" w:hAnsi="Arial" w:cs="Arial"/>
+          <w:b/>
+          <w:bCs/>
+          <w:lang w:val="en-US"/>
+        </w:rPr>
+      </w:pPr>
+      <w:r>
+        <w:rPr>
+          <w:rFonts w:ascii="Arial" w:hAnsi="Arial" w:cs="Arial"/>
+          <w:b/>
+          <w:bCs/>
+          <w:lang w:val="en-US"/>
+        </w:rPr>
+        <w:t>Problem:</w:t>
+      </w:r>
+    </w:p>
+    <w:p>
+      <w:pPr>
+        <w:spacing w:line="360" w:lineRule="auto"/>
+        <w:ind w:left="720"/>
+        <w:jc w:val="both"/>
+        <w:rPr>
+          <w:rFonts w:ascii="Arial" w:hAnsi="Arial" w:cs="Arial"/>
+          <w:lang w:val="en-GB"/>
+        </w:rPr>
+      </w:pPr>
+      <w:r>
+        <w:rPr>
+          <w:rFonts w:ascii="Arial" w:hAnsi="Arial" w:cs="Arial"/>
+          <w:lang w:val="en-GB"/>
+        </w:rPr>
+        <w:t>A medical institution has the need for a</w:t>
+      </w:r>
+      <w:r>
+        <w:rPr>
+          <w:rFonts w:ascii="Arial" w:hAnsi="Arial" w:cs="Arial"/>
+          <w:lang w:val="en-GB"/>
+        </w:rPr>
+        <w:t>n application used</w:t>
+      </w:r>
+      <w:r>
+        <w:rPr>
+          <w:rFonts w:ascii="Arial" w:hAnsi="Arial" w:cs="Arial"/>
+          <w:lang w:val="en-GB"/>
+        </w:rPr>
+        <w:t xml:space="preserve"> for the tracking of the patients in the </w:t>
+      </w:r>
+      <w:r>
+        <w:rPr>
+          <w:rFonts w:ascii="Arial" w:hAnsi="Arial" w:cs="Arial"/>
+          <w:lang w:val="en-GB"/>
+        </w:rPr>
+        <w:t xml:space="preserve">facilities. For this </w:t>
+      </w:r>
+      <w:r>
+        <w:rPr>
+          <w:rFonts w:ascii="Arial" w:hAnsi="Arial" w:cs="Arial"/>
+          <w:lang w:val="en-GB"/>
+        </w:rPr>
+        <w:t>purpose,</w:t>
+      </w:r>
+      <w:r>
+        <w:rPr>
+          <w:rFonts w:ascii="Arial" w:hAnsi="Arial" w:cs="Arial"/>
+          <w:lang w:val="en-GB"/>
+        </w:rPr>
+        <w:t xml:space="preserve"> it is required to have a database with the patients</w:t>
+      </w:r>
+      <w:r>
+        <w:rPr>
+          <w:rFonts w:ascii="Arial" w:hAnsi="Arial" w:cs="Arial"/>
+          <w:lang w:val="en-GB"/>
+        </w:rPr>
+        <w:t xml:space="preserve"> that has once been in the laboratory, whose information will </w:t>
+      </w:r>
+      <w:r>
+        <w:rPr>
+          <w:rFonts w:ascii="Arial" w:hAnsi="Arial" w:cs="Arial"/>
+          <w:lang w:val="en-GB"/>
+        </w:rPr>
+        <w:t>then</w:t>
+      </w:r>
+      <w:r>
+        <w:rPr>
+          <w:rFonts w:ascii="Arial" w:hAnsi="Arial" w:cs="Arial"/>
+          <w:lang w:val="en-GB"/>
+        </w:rPr>
+        <w:t xml:space="preserve"> be </w:t>
+      </w:r>
+      <w:r>
+        <w:rPr>
+          <w:rFonts w:ascii="Arial" w:hAnsi="Arial" w:cs="Arial"/>
+          <w:lang w:val="en-GB"/>
+        </w:rPr>
+        <w:t xml:space="preserve">then used to track them inside the facilities of the laboratory. Inside the laboratory there are several units, three will be assumed for this early stage </w:t>
+      </w:r>
+      <w:r>
+        <w:rPr>
+          <w:rFonts w:ascii="Arial" w:hAnsi="Arial" w:cs="Arial"/>
+          <w:lang w:val="en-GB"/>
+        </w:rPr>
+        <w:t xml:space="preserve">of development, each one will have a separated </w:t>
+      </w:r>
+      <w:r>
+        <w:rPr>
+          <w:rFonts w:ascii="Arial" w:hAnsi="Arial" w:cs="Arial"/>
+          <w:lang w:val="en-GB"/>
+        </w:rPr>
+        <w:t>waiting list which positions will be determined by the priority of each patient</w:t>
+      </w:r>
+      <w:r>
+        <w:rPr>
+          <w:rFonts w:ascii="Arial" w:hAnsi="Arial" w:cs="Arial"/>
+          <w:lang w:val="en-GB"/>
+        </w:rPr>
+        <w:t xml:space="preserve">. The priority is to be determined by </w:t>
+      </w:r>
+      <w:r>
+        <w:rPr>
+          <w:rFonts w:ascii="Arial" w:hAnsi="Arial" w:cs="Arial"/>
+          <w:lang w:val="en-GB"/>
+        </w:rPr>
+        <w:t xml:space="preserve">some attributes </w:t>
+      </w:r>
+      <w:r>
+        <w:rPr>
+          <w:rFonts w:ascii="Arial" w:hAnsi="Arial" w:cs="Arial"/>
+          <w:lang w:val="en-GB"/>
+        </w:rPr>
+        <w:t xml:space="preserve">of the patient, those attributes </w:t>
+      </w:r>
+      <w:r>
+        <w:rPr>
+          <w:rFonts w:ascii="Arial" w:hAnsi="Arial" w:cs="Arial"/>
+          <w:lang w:val="en-GB"/>
+        </w:rPr>
+        <w:t>are</w:t>
+      </w:r>
+      <w:r>
+        <w:rPr>
+          <w:rFonts w:ascii="Arial" w:hAnsi="Arial" w:cs="Arial"/>
+          <w:lang w:val="en-GB"/>
+        </w:rPr>
+        <w:t xml:space="preserve"> age</w:t>
+      </w:r>
+      <w:r>
+        <w:rPr>
+          <w:rFonts w:ascii="Arial" w:hAnsi="Arial" w:cs="Arial"/>
+          <w:lang w:val="en-GB"/>
+        </w:rPr>
+        <w:t xml:space="preserve"> and</w:t>
+      </w:r>
+      <w:r>
+        <w:rPr>
+          <w:rFonts w:ascii="Arial" w:hAnsi="Arial" w:cs="Arial"/>
+          <w:lang w:val="en-GB"/>
+        </w:rPr>
+        <w:t xml:space="preserve"> ailments</w:t>
+      </w:r>
+      <w:r>
+        <w:rPr>
+          <w:rFonts w:ascii="Arial" w:hAnsi="Arial" w:cs="Arial"/>
+          <w:lang w:val="en-GB"/>
+        </w:rPr>
+        <w:t xml:space="preserve">. </w:t>
+      </w:r>
+      <w:r>
+        <w:rPr>
+          <w:rFonts w:ascii="Arial" w:hAnsi="Arial" w:cs="Arial"/>
+          <w:lang w:val="en-GB"/>
+        </w:rPr>
+        <w:t xml:space="preserve">As this system will be connected to other systems in the future, </w:t>
+      </w:r>
+      <w:r>
+        <w:rPr>
+          <w:rFonts w:ascii="Arial" w:hAnsi="Arial" w:cs="Arial"/>
+          <w:lang w:val="en-GB"/>
+        </w:rPr>
+        <w:t>it is necessary to simulate this by taking patients out</w:t>
+      </w:r>
+      <w:r>
+        <w:rPr>
+          <w:rFonts w:ascii="Arial" w:hAnsi="Arial" w:cs="Arial"/>
+          <w:lang w:val="en-GB"/>
+        </w:rPr>
+        <w:t xml:space="preserve"> of each queue</w:t>
+      </w:r>
+      <w:r>
+        <w:rPr>
+          <w:rFonts w:ascii="Arial" w:hAnsi="Arial" w:cs="Arial"/>
+          <w:lang w:val="en-GB"/>
+        </w:rPr>
+        <w:t xml:space="preserve"> every </w:t>
+      </w:r>
+      <w:r>
+        <w:rPr>
+          <w:rFonts w:ascii="Arial" w:hAnsi="Arial" w:cs="Arial"/>
+          <w:lang w:val="en-GB"/>
+        </w:rPr>
+        <w:t>2 minutes</w:t>
+      </w:r>
+      <w:r>
+        <w:rPr>
+          <w:rFonts w:ascii="Arial" w:hAnsi="Arial" w:cs="Arial"/>
+          <w:lang w:val="en-GB"/>
+        </w:rPr>
+        <w:t>.</w:t>
+      </w:r>
+    </w:p>
+    <w:p>
+      <w:pPr>
+        <w:spacing w:line="360" w:lineRule="auto"/>
+        <w:jc w:val="both"/>
+        <w:rPr>
+          <w:rFonts w:ascii="Arial" w:hAnsi="Arial" w:cs="Arial"/>
+          <w:lang w:val="en-GB"/>
+        </w:rPr>
+      </w:pPr>
+    </w:p>
+    <w:p>
+      <w:pPr>
+        <w:pStyle w:val="ListParagraph"/>
+        <w:numPr>
+          <w:ilvl w:val="0"/>
+          <w:numId w:val="1"/>
+        </w:numPr>
+        <w:spacing w:line="360" w:lineRule="auto"/>
+        <w:jc w:val="both"/>
+        <w:rPr>
+          <w:rFonts w:ascii="Arial" w:hAnsi="Arial" w:cs="Arial"/>
+          <w:b/>
+          <w:bCs/>
+          <w:lang w:val="en-GB"/>
+        </w:rPr>
+      </w:pPr>
+      <w:r>
+        <w:rPr>
+          <w:rFonts w:ascii="Arial" w:hAnsi="Arial" w:cs="Arial"/>
+          <w:b/>
+          <w:bCs/>
+          <w:lang w:val="en-GB"/>
+        </w:rPr>
+        <w:t>Required knowledge:</w:t>
+      </w:r>
+    </w:p>
+    <w:p>
+      <w:pPr>
+        <w:pStyle w:val="ListParagraph"/>
+        <w:spacing w:line="360" w:lineRule="auto"/>
+        <w:jc w:val="both"/>
+        <w:rPr>
+          <w:rFonts w:ascii="Arial" w:hAnsi="Arial" w:cs="Arial"/>
+          <w:b/>
+          <w:bCs/>
+          <w:lang w:val="en-GB"/>
+        </w:rPr>
+      </w:pPr>
+    </w:p>
+    <w:p>
+      <w:pPr>
+        <w:pStyle w:val="ListParagraph"/>
+        <w:numPr>
+          <w:ilvl w:val="1"/>
+          <w:numId w:val="1"/>
+        </w:numPr>
+        <w:spacing w:line="360" w:lineRule="auto"/>
+        <w:jc w:val="both"/>
+        <w:rPr>
+          <w:rFonts w:ascii="Arial" w:hAnsi="Arial" w:cs="Arial"/>
+          <w:b/>
+          <w:bCs/>
+          <w:lang w:val="en-GB"/>
+        </w:rPr>
+      </w:pPr>
+      <w:r>
+        <w:rPr>
+          <w:rFonts w:ascii="Arial" w:hAnsi="Arial" w:cs="Arial"/>
+          <w:b/>
+          <w:bCs/>
+          <w:lang w:val="en-GB"/>
+        </w:rPr>
+        <w:t xml:space="preserve">Data structures: </w:t>
+      </w:r>
+    </w:p>
+    <w:p>
+      <w:pPr>
+        <w:pStyle w:val="ListParagraph"/>
+        <w:spacing w:line="360" w:lineRule="auto"/>
+        <w:ind w:left="1440"/>
+        <w:jc w:val="both"/>
+        <w:rPr>
+          <w:rFonts w:ascii="Arial" w:hAnsi="Arial" w:cs="Arial"/>
+          <w:b/>
+          <w:bCs/>
+          <w:lang w:val="en-GB"/>
+        </w:rPr>
+      </w:pPr>
+    </w:p>
+    <w:p>
+      <w:pPr>
+        <w:pStyle w:val="ListParagraph"/>
+        <w:numPr>
+          <w:ilvl w:val="2"/>
+          <w:numId w:val="1"/>
+        </w:numPr>
+        <w:spacing w:line="360" w:lineRule="auto"/>
+        <w:jc w:val="both"/>
+        <w:rPr>
+          <w:rFonts w:ascii="Arial" w:hAnsi="Arial" w:cs="Arial"/>
+          <w:b/>
+          <w:bCs/>
+          <w:lang w:val="en-GB"/>
+        </w:rPr>
+      </w:pPr>
+      <w:r>
+        <w:rPr>
+          <w:rFonts w:ascii="Arial" w:hAnsi="Arial" w:cs="Arial"/>
+          <w:b/>
+          <w:bCs/>
+          <w:lang w:val="en-GB"/>
+        </w:rPr>
+        <w:t xml:space="preserve">Hash table: </w:t>
+      </w:r>
+      <w:r>
+        <w:rPr>
+          <w:rFonts w:ascii="Arial" w:hAnsi="Arial" w:cs="Arial"/>
+          <w:lang w:val="en-GB"/>
+        </w:rPr>
+        <w:t>A hash table is a structure</w:t>
+      </w:r>
+      <w:r>
+        <w:rPr>
+          <w:rFonts w:ascii="Arial" w:hAnsi="Arial" w:cs="Arial"/>
+          <w:lang w:val="en-GB"/>
+        </w:rPr>
+        <w:t xml:space="preserve"> capable of storing information depending on a given “key” value, </w:t>
+      </w:r>
+      <w:r>
+        <w:rPr>
+          <w:rFonts w:ascii="Arial" w:hAnsi="Arial" w:cs="Arial"/>
+          <w:lang w:val="en-GB"/>
+        </w:rPr>
+        <w:t>this value</w:t>
+      </w:r>
+      <w:r>
+        <w:rPr>
+          <w:rFonts w:ascii="Arial" w:hAnsi="Arial" w:cs="Arial"/>
+          <w:lang w:val="en-GB"/>
+        </w:rPr>
+        <w:t xml:space="preserve"> is then converted into </w:t>
+      </w:r>
+      <w:r>
+        <w:rPr>
+          <w:rFonts w:ascii="Arial" w:hAnsi="Arial" w:cs="Arial"/>
+          <w:lang w:val="en-GB"/>
+        </w:rPr>
+        <w:t xml:space="preserve">a position </w:t>
+      </w:r>
+      <w:r>
+        <w:rPr>
+          <w:rFonts w:ascii="Arial" w:hAnsi="Arial" w:cs="Arial"/>
+          <w:lang w:val="en-GB"/>
+        </w:rPr>
+        <w:t>on a</w:t>
+      </w:r>
+      <w:r>
+        <w:rPr>
+          <w:rFonts w:ascii="Arial" w:hAnsi="Arial" w:cs="Arial"/>
+          <w:lang w:val="en-GB"/>
+        </w:rPr>
+        <w:t xml:space="preserve">n array where the information is to be stored, </w:t>
+      </w:r>
+      <w:r>
+        <w:rPr>
+          <w:rFonts w:ascii="Arial" w:hAnsi="Arial" w:cs="Arial"/>
+          <w:lang w:val="en-GB"/>
+        </w:rPr>
+        <w:t xml:space="preserve">which then can be retrieved </w:t>
+      </w:r>
+      <w:r>
+        <w:rPr>
+          <w:rFonts w:ascii="Arial" w:hAnsi="Arial" w:cs="Arial"/>
+          <w:lang w:val="en-GB"/>
+        </w:rPr>
+        <w:t xml:space="preserve">with </w:t>
+      </w:r>
+      <w:r>
+        <w:rPr>
+          <w:rFonts w:ascii="Arial" w:hAnsi="Arial" w:cs="Arial"/>
+          <w:lang w:val="en-GB"/>
+        </w:rPr>
+        <w:t>the same key</w:t>
+      </w:r>
+      <w:r>
+        <w:rPr>
+          <w:rFonts w:ascii="Arial" w:hAnsi="Arial" w:cs="Arial"/>
+          <w:lang w:val="en-GB"/>
+        </w:rPr>
+        <w:t xml:space="preserve">, in average this operation takes </w:t>
+      </w:r>
+      <w:r>
+        <w:rPr>
+          <w:rFonts w:ascii="Arial" w:eastAsia="Malgun Gothic Semilight" w:hAnsi="Arial" w:cs="Arial"/>
+          <w:lang w:val="en-US"/>
+        </w:rPr>
+        <w:t>θ(1)</w:t>
+      </w:r>
+      <w:r>
+        <w:rPr>
+          <w:rFonts w:ascii="Arial" w:eastAsia="Malgun Gothic Semilight" w:hAnsi="Arial" w:cs="Arial"/>
+          <w:lang w:val="en-US"/>
+        </w:rPr>
+        <w:t xml:space="preserve"> time.</w:t>
+      </w:r>
+    </w:p>
+    <w:p>
+      <w:pPr>
+        <w:pStyle w:val="ListParagraph"/>
+        <w:numPr>
+          <w:ilvl w:val="2"/>
+          <w:numId w:val="1"/>
+        </w:numPr>
+        <w:spacing w:line="360" w:lineRule="auto"/>
+        <w:jc w:val="both"/>
+        <w:rPr>
+          <w:rFonts w:ascii="Arial" w:hAnsi="Arial" w:cs="Arial"/>
+          <w:b/>
+          <w:bCs/>
+          <w:lang w:val="en-GB"/>
+        </w:rPr>
+      </w:pPr>
+      <w:r>
+        <w:rPr>
+          <w:rFonts w:ascii="Arial" w:hAnsi="Arial" w:cs="Arial"/>
+          <w:b/>
+          <w:bCs/>
+          <w:lang w:val="en-GB"/>
+        </w:rPr>
+        <w:t xml:space="preserve">Priority queue: </w:t>
+      </w:r>
+      <w:r>
+        <w:rPr>
+          <w:rFonts w:ascii="Arial" w:hAnsi="Arial" w:cs="Arial"/>
+          <w:lang w:val="en-GB"/>
+        </w:rPr>
+        <w:t xml:space="preserve">A queue that is reorganized depending on a certain attribute (priority) of its </w:t>
+      </w:r>
+      <w:r>
+        <w:rPr>
+          <w:rFonts w:ascii="Arial" w:hAnsi="Arial" w:cs="Arial"/>
+          <w:lang w:val="en-GB"/>
+        </w:rPr>
+        <w:t>members. This kind of structure</w:t>
+      </w:r>
+      <w:r>
+        <w:rPr>
+          <w:rFonts w:ascii="Arial" w:hAnsi="Arial" w:cs="Arial"/>
+          <w:lang w:val="en-GB"/>
+        </w:rPr>
+        <w:t xml:space="preserve"> uses a </w:t>
+      </w:r>
+      <w:r>
+        <w:rPr>
+          <w:rFonts w:ascii="Arial" w:hAnsi="Arial" w:cs="Arial"/>
+          <w:lang w:val="en-GB"/>
+        </w:rPr>
+        <w:t xml:space="preserve">heap to store and sort the data inside of it. A heap </w:t>
+      </w:r>
+      <w:r>
+        <w:rPr>
+          <w:rFonts w:ascii="Arial" w:hAnsi="Arial" w:cs="Arial"/>
+          <w:lang w:val="en-GB"/>
+        </w:rPr>
+        <w:t xml:space="preserve">is </w:t>
+      </w:r>
+      <w:r>
+        <w:rPr>
+          <w:rFonts w:ascii="Arial" w:hAnsi="Arial" w:cs="Arial"/>
+          <w:lang w:val="en-GB"/>
+        </w:rPr>
+        <w:t>a way of saving the elements</w:t>
+      </w:r>
+      <w:r>
+        <w:rPr>
+          <w:rFonts w:ascii="Arial" w:hAnsi="Arial" w:cs="Arial"/>
+          <w:lang w:val="en-GB"/>
+        </w:rPr>
+        <w:t xml:space="preserve"> in</w:t>
+      </w:r>
+      <w:r>
+        <w:rPr>
+          <w:rFonts w:ascii="Arial" w:hAnsi="Arial" w:cs="Arial"/>
+          <w:lang w:val="en-GB"/>
+        </w:rPr>
+        <w:t xml:space="preserve"> an array as if they were </w:t>
+      </w:r>
+      <w:r>
+        <w:rPr>
+          <w:rFonts w:ascii="Arial" w:hAnsi="Arial" w:cs="Arial"/>
+          <w:lang w:val="en-GB"/>
+        </w:rPr>
+        <w:t xml:space="preserve">part </w:t>
+      </w:r>
+      <w:r>
+        <w:rPr>
+          <w:rFonts w:ascii="Arial" w:hAnsi="Arial" w:cs="Arial"/>
+          <w:lang w:val="en-GB"/>
+        </w:rPr>
+        <w:t xml:space="preserve">of a </w:t>
+      </w:r>
+      <w:r>
+        <w:rPr>
+          <w:rFonts w:ascii="Arial" w:hAnsi="Arial" w:cs="Arial"/>
+          <w:lang w:val="en-GB"/>
+        </w:rPr>
+        <w:t xml:space="preserve">graph in which on top there are the </w:t>
+      </w:r>
+      <w:r>
+        <w:rPr>
+          <w:rFonts w:ascii="Arial" w:hAnsi="Arial" w:cs="Arial"/>
+          <w:lang w:val="en-GB"/>
+        </w:rPr>
+        <w:t xml:space="preserve">smallest elements, and on the </w:t>
+      </w:r>
+      <w:r>
+        <w:rPr>
+          <w:rFonts w:ascii="Arial" w:hAnsi="Arial" w:cs="Arial"/>
+          <w:lang w:val="en-GB"/>
+        </w:rPr>
+        <w:t>bottom,</w:t>
+      </w:r>
+      <w:r>
+        <w:rPr>
+          <w:rFonts w:ascii="Arial" w:hAnsi="Arial" w:cs="Arial"/>
+          <w:lang w:val="en-GB"/>
+        </w:rPr>
+        <w:t xml:space="preserve"> there are the biggest ones.</w:t>
+      </w:r>
+    </w:p>
+    <w:p>
+      <w:pPr>
+        <w:pStyle w:val="ListParagraph"/>
+        <w:numPr>
+          <w:ilvl w:val="2"/>
+          <w:numId w:val="1"/>
+        </w:numPr>
+        <w:spacing w:line="360" w:lineRule="auto"/>
+        <w:jc w:val="both"/>
+        <w:rPr>
+          <w:rFonts w:ascii="Arial" w:hAnsi="Arial" w:cs="Arial"/>
+          <w:b/>
+          <w:bCs/>
+          <w:lang w:val="en-GB"/>
+        </w:rPr>
+      </w:pPr>
+      <w:r>
+        <w:rPr>
+          <w:rFonts w:ascii="Arial" w:hAnsi="Arial" w:cs="Arial"/>
+          <w:b/>
+          <w:bCs/>
+          <w:lang w:val="en-GB"/>
+        </w:rPr>
+        <w:t xml:space="preserve">Stack: </w:t>
+      </w:r>
+      <w:r>
+        <w:rPr>
+          <w:rFonts w:ascii="Arial" w:hAnsi="Arial" w:cs="Arial"/>
+          <w:lang w:val="en-GB"/>
+        </w:rPr>
+        <w:t xml:space="preserve">A stack is a </w:t>
+      </w:r>
+      <w:r>
+        <w:rPr>
+          <w:rFonts w:ascii="Arial" w:hAnsi="Arial" w:cs="Arial"/>
+          <w:lang w:val="en-GB"/>
+        </w:rPr>
+        <w:t xml:space="preserve">structure conformed by a linked list that </w:t>
+      </w:r>
+      <w:r>
+        <w:rPr>
+          <w:rFonts w:ascii="Arial" w:hAnsi="Arial" w:cs="Arial"/>
+          <w:lang w:val="en-GB"/>
+        </w:rPr>
+        <w:t xml:space="preserve">has one characteristic feature: the last one that enters is the first one that exits. This means that </w:t>
+      </w:r>
+      <w:r>
+        <w:rPr>
+          <w:rFonts w:ascii="Arial" w:hAnsi="Arial" w:cs="Arial"/>
+          <w:lang w:val="en-GB"/>
+        </w:rPr>
+        <w:t xml:space="preserve">for each element inserted, it is only possible to </w:t>
+      </w:r>
+      <w:r>
+        <w:rPr>
+          <w:rFonts w:ascii="Arial" w:hAnsi="Arial" w:cs="Arial"/>
+          <w:lang w:val="en-GB"/>
+        </w:rPr>
+        <w:t>access and delete the last element in the list.</w:t>
+      </w:r>
+    </w:p>
+    <w:p>
+      <w:pPr>
+        <w:pStyle w:val="ListParagraph"/>
+        <w:numPr>
+          <w:ilvl w:val="2"/>
+          <w:numId w:val="1"/>
+        </w:numPr>
+        <w:spacing w:line="360" w:lineRule="auto"/>
+        <w:jc w:val="both"/>
+        <w:rPr>
+          <w:rFonts w:ascii="Arial" w:hAnsi="Arial" w:cs="Arial"/>
+          <w:b/>
+          <w:bCs/>
+          <w:lang w:val="en-GB"/>
+        </w:rPr>
+      </w:pPr>
+      <w:r>
+        <w:rPr>
+          <w:rFonts w:ascii="Arial" w:hAnsi="Arial" w:cs="Arial"/>
+          <w:b/>
+          <w:bCs/>
+          <w:lang w:val="en-GB"/>
+        </w:rPr>
+        <w:t xml:space="preserve">Linked list: </w:t>
+      </w:r>
+      <w:r>
+        <w:rPr>
+          <w:rFonts w:ascii="Arial" w:hAnsi="Arial" w:cs="Arial"/>
+          <w:lang w:val="en-GB"/>
+        </w:rPr>
+        <w:t xml:space="preserve">A linked list is </w:t>
+      </w:r>
+      <w:r>
+        <w:rPr>
+          <w:rFonts w:ascii="Arial" w:hAnsi="Arial" w:cs="Arial"/>
+          <w:lang w:val="en-GB"/>
+        </w:rPr>
+        <w:t xml:space="preserve">a data structure consisting of </w:t>
+      </w:r>
+      <w:r>
+        <w:rPr>
+          <w:rFonts w:ascii="Arial" w:hAnsi="Arial" w:cs="Arial"/>
+          <w:lang w:val="en-GB"/>
+        </w:rPr>
+        <w:t>elements</w:t>
+      </w:r>
+      <w:r>
+        <w:rPr>
+          <w:rFonts w:ascii="Arial" w:hAnsi="Arial" w:cs="Arial"/>
+          <w:lang w:val="en-GB"/>
+        </w:rPr>
+        <w:t xml:space="preserve"> that point to each other rather than </w:t>
+      </w:r>
+      <w:r>
+        <w:rPr>
+          <w:rFonts w:ascii="Arial" w:hAnsi="Arial" w:cs="Arial"/>
+          <w:lang w:val="en-GB"/>
+        </w:rPr>
+        <w:t>a holder pointing to</w:t>
+      </w:r>
+      <w:r>
+        <w:rPr>
+          <w:rFonts w:ascii="Arial" w:hAnsi="Arial" w:cs="Arial"/>
+          <w:lang w:val="en-GB"/>
+        </w:rPr>
+        <w:t xml:space="preserve"> all of them,</w:t>
+      </w:r>
+      <w:r>
+        <w:rPr>
+          <w:rFonts w:ascii="Arial" w:hAnsi="Arial" w:cs="Arial"/>
+          <w:lang w:val="en-GB"/>
+        </w:rPr>
+        <w:t xml:space="preserve"> each element must at least point to </w:t>
+      </w:r>
+      <w:r>
+        <w:rPr>
+          <w:rFonts w:ascii="Arial" w:hAnsi="Arial" w:cs="Arial"/>
+          <w:lang w:val="en-GB"/>
+        </w:rPr>
+        <w:t>the element next</w:t>
+      </w:r>
+      <w:r>
+        <w:rPr>
+          <w:rFonts w:ascii="Arial" w:hAnsi="Arial" w:cs="Arial"/>
+          <w:lang w:val="en-GB"/>
+        </w:rPr>
+        <w:t xml:space="preserve"> to it.</w:t>
+      </w:r>
+    </w:p>
+    <w:p>
+      <w:pPr>
+        <w:pStyle w:val="ListParagraph"/>
+        <w:spacing w:line="360" w:lineRule="auto"/>
+        <w:ind w:left="2160"/>
+        <w:jc w:val="both"/>
+        <w:rPr>
+          <w:rFonts w:ascii="Arial" w:hAnsi="Arial" w:cs="Arial"/>
+          <w:b/>
+          <w:bCs/>
+          <w:lang w:val="en-GB"/>
+        </w:rPr>
+      </w:pPr>
+    </w:p>
+    <w:p>
+      <w:pPr>
+        <w:pStyle w:val="ListParagraph"/>
+        <w:spacing w:line="360" w:lineRule="auto"/>
+        <w:ind w:left="2160"/>
+        <w:jc w:val="both"/>
+        <w:rPr>
+          <w:rFonts w:ascii="Arial" w:hAnsi="Arial" w:cs="Arial"/>
+          <w:b/>
+          <w:bCs/>
+          <w:lang w:val="en-GB"/>
+        </w:rPr>
+      </w:pPr>
+    </w:p>
+    <w:p>
+      <w:pPr>
+        <w:pStyle w:val="ListParagraph"/>
+        <w:numPr>
+          <w:ilvl w:val="1"/>
+          <w:numId w:val="1"/>
+        </w:numPr>
+        <w:spacing w:line="360" w:lineRule="auto"/>
+        <w:jc w:val="both"/>
+        <w:rPr>
+          <w:rFonts w:ascii="Arial" w:hAnsi="Arial" w:cs="Arial"/>
+          <w:b/>
+          <w:bCs/>
+          <w:lang w:val="en-GB"/>
+        </w:rPr>
+      </w:pPr>
+      <w:r>
+        <w:rPr>
+          <w:rFonts w:ascii="Arial" w:hAnsi="Arial" w:cs="Arial"/>
+          <w:b/>
+          <w:bCs/>
+          <w:lang w:val="en-GB"/>
+        </w:rPr>
+        <w:t xml:space="preserve"> </w:t>
+      </w:r>
+      <w:r>
+        <w:rPr>
+          <w:rFonts w:ascii="Arial" w:hAnsi="Arial" w:cs="Arial"/>
+          <w:b/>
+          <w:bCs/>
+          <w:lang w:val="en-GB"/>
+        </w:rPr>
+        <w:t xml:space="preserve">Time taking in java: </w:t>
+      </w:r>
+      <w:r>
+        <w:rPr>
+          <w:rFonts w:ascii="Arial" w:hAnsi="Arial" w:cs="Arial"/>
+          <w:lang w:val="en-GB"/>
+        </w:rPr>
+        <w:t xml:space="preserve">There are multiple ways to measure time in java, </w:t>
+      </w:r>
+      <w:r>
+        <w:rPr>
+          <w:rFonts w:ascii="Arial" w:hAnsi="Arial" w:cs="Arial"/>
+          <w:lang w:val="en-GB"/>
+        </w:rPr>
+        <w:t>these methods include:</w:t>
+      </w:r>
+    </w:p>
+    <w:p>
+      <w:pPr>
+        <w:pStyle w:val="ListParagraph"/>
+        <w:spacing w:line="360" w:lineRule="auto"/>
+        <w:ind w:left="1440"/>
+        <w:jc w:val="both"/>
+        <w:rPr>
+          <w:rFonts w:ascii="Arial" w:hAnsi="Arial" w:cs="Arial"/>
+          <w:b/>
+          <w:bCs/>
+          <w:lang w:val="en-GB"/>
+        </w:rPr>
+      </w:pPr>
+    </w:p>
+    <w:p>
+      <w:pPr>
+        <w:pStyle w:val="ListParagraph"/>
+        <w:numPr>
+          <w:ilvl w:val="2"/>
+          <w:numId w:val="1"/>
+        </w:numPr>
+        <w:spacing w:line="360" w:lineRule="auto"/>
+        <w:jc w:val="both"/>
+        <w:rPr>
+          <w:rFonts w:ascii="Arial" w:hAnsi="Arial" w:cs="Arial"/>
+          <w:b/>
+          <w:bCs/>
+          <w:lang w:val="en-GB"/>
+        </w:rPr>
+      </w:pPr>
+      <w:r>
+        <w:rPr>
+          <w:rFonts w:ascii="Arial" w:hAnsi="Arial" w:cs="Arial"/>
+          <w:b/>
+          <w:bCs/>
+          <w:lang w:val="en-GB"/>
+        </w:rPr>
+        <w:t xml:space="preserve">Instant taking: </w:t>
+      </w:r>
+      <w:r>
+        <w:rPr>
+          <w:rFonts w:ascii="Arial" w:hAnsi="Arial" w:cs="Arial"/>
+          <w:lang w:val="en-GB"/>
+        </w:rPr>
+        <w:t xml:space="preserve">Different classes part of the JDK </w:t>
+      </w:r>
+      <w:r>
+        <w:rPr>
+          <w:rFonts w:ascii="Arial" w:hAnsi="Arial" w:cs="Arial"/>
+          <w:lang w:val="en-GB"/>
+        </w:rPr>
+        <w:t>can</w:t>
+      </w:r>
+      <w:r>
+        <w:rPr>
+          <w:rFonts w:ascii="Arial" w:hAnsi="Arial" w:cs="Arial"/>
+          <w:lang w:val="en-GB"/>
+        </w:rPr>
+        <w:t xml:space="preserve"> take an instant at any moment, </w:t>
+      </w:r>
+      <w:r>
+        <w:rPr>
+          <w:rFonts w:ascii="Arial" w:hAnsi="Arial" w:cs="Arial"/>
+          <w:lang w:val="en-GB"/>
+        </w:rPr>
+        <w:t>so</w:t>
+      </w:r>
+      <w:r>
+        <w:rPr>
+          <w:rFonts w:ascii="Arial" w:hAnsi="Arial" w:cs="Arial"/>
+          <w:lang w:val="en-GB"/>
+        </w:rPr>
+        <w:t xml:space="preserve">, </w:t>
+      </w:r>
+      <w:r>
+        <w:rPr>
+          <w:rFonts w:ascii="Arial" w:hAnsi="Arial" w:cs="Arial"/>
+          <w:lang w:val="en-GB"/>
+        </w:rPr>
+        <w:t xml:space="preserve">to know </w:t>
+      </w:r>
+      <w:r>
+        <w:rPr>
+          <w:rFonts w:ascii="Arial" w:hAnsi="Arial" w:cs="Arial"/>
+          <w:lang w:val="en-GB"/>
+        </w:rPr>
+        <w:t xml:space="preserve">how much time has passed between two instants it possible to </w:t>
+      </w:r>
+      <w:r>
+        <w:rPr>
+          <w:rFonts w:ascii="Arial" w:hAnsi="Arial" w:cs="Arial"/>
+          <w:lang w:val="en-GB"/>
+        </w:rPr>
+        <w:t>me</w:t>
+      </w:r>
+      <w:r>
+        <w:rPr>
+          <w:rFonts w:ascii="Arial" w:hAnsi="Arial" w:cs="Arial"/>
+          <w:lang w:val="en-GB"/>
+        </w:rPr>
+        <w:t>a</w:t>
+      </w:r>
+      <w:r>
+        <w:rPr>
+          <w:rFonts w:ascii="Arial" w:hAnsi="Arial" w:cs="Arial"/>
+          <w:lang w:val="en-GB"/>
+        </w:rPr>
+        <w:t>sure the difference between these two instants. One</w:t>
+      </w:r>
+      <w:r>
+        <w:rPr>
+          <w:rFonts w:ascii="Arial" w:hAnsi="Arial" w:cs="Arial"/>
+          <w:lang w:val="en-GB"/>
+        </w:rPr>
+        <w:t xml:space="preserve"> </w:t>
+      </w:r>
+      <w:r>
+        <w:rPr>
+          <w:rFonts w:ascii="Arial" w:hAnsi="Arial" w:cs="Arial"/>
+          <w:lang w:val="en-GB"/>
+        </w:rPr>
+        <w:t>way</w:t>
+      </w:r>
+      <w:r>
+        <w:rPr>
+          <w:rFonts w:ascii="Arial" w:hAnsi="Arial" w:cs="Arial"/>
+          <w:lang w:val="en-GB"/>
+        </w:rPr>
+        <w:t xml:space="preserve"> of do</w:t>
+      </w:r>
+      <w:r>
+        <w:rPr>
+          <w:rFonts w:ascii="Arial" w:hAnsi="Arial" w:cs="Arial"/>
+          <w:lang w:val="en-GB"/>
+        </w:rPr>
+        <w:t xml:space="preserve">ing this is </w:t>
+      </w:r>
+      <w:r>
+        <w:rPr>
+          <w:rFonts w:ascii="Arial" w:hAnsi="Arial" w:cs="Arial"/>
+          <w:lang w:val="en-GB"/>
+        </w:rPr>
+        <w:t xml:space="preserve">by using </w:t>
+      </w:r>
+      <w:r>
+        <w:rPr>
+          <w:rFonts w:ascii="Arial" w:hAnsi="Arial" w:cs="Arial"/>
+          <w:lang w:val="en-GB"/>
+        </w:rPr>
+        <w:t>System.</w:t>
+      </w:r>
+      <w:r>
+        <w:rPr>
+          <w:rFonts w:ascii="Arial" w:hAnsi="Arial" w:cs="Arial"/>
+          <w:lang w:val="en-GB"/>
+        </w:rPr>
+        <w:t>nanoTime</w:t>
+      </w:r>
+      <w:r>
+        <w:rPr>
+          <w:rFonts w:ascii="Arial" w:hAnsi="Arial" w:cs="Arial"/>
+          <w:lang w:val="en-GB"/>
+        </w:rPr>
+        <w:t xml:space="preserve">(), this takes the </w:t>
+      </w:r>
+      <w:r>
+        <w:rPr>
+          <w:rFonts w:ascii="Arial" w:hAnsi="Arial" w:cs="Arial"/>
+          <w:lang w:val="en-GB"/>
+        </w:rPr>
+        <w:t>number</w:t>
+      </w:r>
+      <w:r>
+        <w:rPr>
+          <w:rFonts w:ascii="Arial" w:hAnsi="Arial" w:cs="Arial"/>
+          <w:lang w:val="en-GB"/>
+        </w:rPr>
+        <w:t xml:space="preserve"> of </w:t>
+      </w:r>
+      <w:r>
+        <w:rPr>
+          <w:rFonts w:ascii="Arial" w:hAnsi="Arial" w:cs="Arial"/>
+          <w:lang w:val="en-GB"/>
+        </w:rPr>
+        <w:t>nano</w:t>
+      </w:r>
+      <w:r>
+        <w:rPr>
+          <w:rFonts w:ascii="Arial" w:hAnsi="Arial" w:cs="Arial"/>
+          <w:lang w:val="en-GB"/>
+        </w:rPr>
+        <w:t xml:space="preserve">seconds </w:t>
+      </w:r>
+      <w:r>
+        <w:rPr>
+          <w:rFonts w:ascii="Arial" w:hAnsi="Arial" w:cs="Arial"/>
+          <w:lang w:val="en-GB"/>
+        </w:rPr>
+        <w:t xml:space="preserve">that have passed after 00:00:00 </w:t>
+      </w:r>
+      <w:r>
+        <w:rPr>
+          <w:rFonts w:ascii="Arial" w:hAnsi="Arial" w:cs="Arial"/>
+          <w:lang w:val="en-GB"/>
+        </w:rPr>
+        <w:t>January</w:t>
+      </w:r>
+      <w:r>
+        <w:rPr>
+          <w:rFonts w:ascii="Arial" w:hAnsi="Arial" w:cs="Arial"/>
+          <w:lang w:val="en-GB"/>
+        </w:rPr>
+        <w:t xml:space="preserve"> </w:t>
+      </w:r>
+      <w:r>
+        <w:rPr>
+          <w:rFonts w:ascii="Arial" w:hAnsi="Arial" w:cs="Arial"/>
+          <w:lang w:val="en-GB"/>
+        </w:rPr>
+        <w:t xml:space="preserve">1, 1970; as such, by having two instants, it is possible to </w:t>
+      </w:r>
+      <w:r>
+        <w:rPr>
+          <w:rFonts w:ascii="Arial" w:hAnsi="Arial" w:cs="Arial"/>
+          <w:lang w:val="en-GB"/>
+        </w:rPr>
+        <w:t xml:space="preserve">get their difference to know how much time passed between two events. </w:t>
+      </w:r>
+    </w:p>
+    <w:p>
+      <w:pPr>
+        <w:pStyle w:val="ListParagraph"/>
+        <w:numPr>
+          <w:ilvl w:val="2"/>
+          <w:numId w:val="1"/>
+        </w:numPr>
+        <w:spacing w:line="360" w:lineRule="auto"/>
+        <w:jc w:val="both"/>
+        <w:rPr>
+          <w:rFonts w:ascii="Arial" w:hAnsi="Arial" w:cs="Arial"/>
+          <w:b/>
+          <w:bCs/>
+          <w:lang w:val="en-GB"/>
+        </w:rPr>
+      </w:pPr>
+      <w:r>
+        <w:rPr>
+          <w:rFonts w:ascii="Arial" w:hAnsi="Arial" w:cs="Arial"/>
+          <w:b/>
+          <w:bCs/>
+          <w:lang w:val="en-GB"/>
+        </w:rPr>
+        <w:t>Scheduled Executor Service</w:t>
+      </w:r>
+      <w:r>
+        <w:rPr>
+          <w:rFonts w:ascii="Arial" w:hAnsi="Arial" w:cs="Arial"/>
+          <w:b/>
+          <w:bCs/>
+          <w:lang w:val="en-GB"/>
+        </w:rPr>
+        <w:t xml:space="preserve"> (SES)</w:t>
+      </w:r>
+      <w:r>
+        <w:rPr>
+          <w:rFonts w:ascii="Arial" w:hAnsi="Arial" w:cs="Arial"/>
+          <w:b/>
+          <w:bCs/>
+          <w:lang w:val="en-GB"/>
+        </w:rPr>
+        <w:t xml:space="preserve">: </w:t>
+      </w:r>
+      <w:r>
+        <w:rPr>
+          <w:rFonts w:ascii="Arial" w:hAnsi="Arial" w:cs="Arial"/>
+          <w:lang w:val="en-GB"/>
+        </w:rPr>
+        <w:t xml:space="preserve">This </w:t>
+      </w:r>
+      <w:r>
+        <w:rPr>
+          <w:rFonts w:ascii="Arial" w:hAnsi="Arial" w:cs="Arial"/>
+          <w:lang w:val="en-GB"/>
+        </w:rPr>
+        <w:t xml:space="preserve">is </w:t>
+      </w:r>
+      <w:r>
+        <w:rPr>
+          <w:rFonts w:ascii="Arial" w:hAnsi="Arial" w:cs="Arial"/>
+          <w:lang w:val="en-GB"/>
+        </w:rPr>
+        <w:t>an</w:t>
+      </w:r>
+      <w:r>
+        <w:rPr>
+          <w:rFonts w:ascii="Arial" w:hAnsi="Arial" w:cs="Arial"/>
+          <w:lang w:val="en-GB"/>
+        </w:rPr>
+        <w:t xml:space="preserve"> interface</w:t>
+      </w:r>
+      <w:r>
+        <w:rPr>
+          <w:rFonts w:ascii="Arial" w:hAnsi="Arial" w:cs="Arial"/>
+          <w:lang w:val="en-GB"/>
+        </w:rPr>
+        <w:t xml:space="preserve"> </w:t>
+      </w:r>
+      <w:r>
+        <w:rPr>
+          <w:rFonts w:ascii="Arial" w:hAnsi="Arial" w:cs="Arial"/>
+          <w:lang w:val="en-GB"/>
+        </w:rPr>
+        <w:t xml:space="preserve">that </w:t>
+      </w:r>
+      <w:r>
+        <w:rPr>
+          <w:rFonts w:ascii="Arial" w:hAnsi="Arial" w:cs="Arial"/>
+          <w:lang w:val="en-GB"/>
+        </w:rPr>
+        <w:t xml:space="preserve">can schedule </w:t>
+      </w:r>
+      <w:r>
+        <w:rPr>
+          <w:rFonts w:ascii="Arial" w:hAnsi="Arial" w:cs="Arial"/>
+          <w:lang w:val="en-GB"/>
+        </w:rPr>
+        <w:t>commands to run after a given delay or execute them periodically</w:t>
+      </w:r>
+      <w:r>
+        <w:rPr>
+          <w:rFonts w:ascii="Arial" w:hAnsi="Arial" w:cs="Arial"/>
+          <w:lang w:val="en-GB"/>
+        </w:rPr>
+        <w:t xml:space="preserve">. This tool </w:t>
+      </w:r>
+      <w:r>
+        <w:rPr>
+          <w:rFonts w:ascii="Arial" w:hAnsi="Arial" w:cs="Arial"/>
+          <w:lang w:val="en-GB"/>
+        </w:rPr>
+        <w:t xml:space="preserve">accepts relative </w:t>
+      </w:r>
+      <w:r>
+        <w:rPr>
+          <w:rFonts w:ascii="Arial" w:hAnsi="Arial" w:cs="Arial"/>
+          <w:lang w:val="en-GB"/>
+        </w:rPr>
+        <w:t xml:space="preserve">delays and periods, but </w:t>
+      </w:r>
+      <w:r>
+        <w:rPr>
+          <w:rFonts w:ascii="Arial" w:hAnsi="Arial" w:cs="Arial"/>
+          <w:lang w:val="en-GB"/>
+        </w:rPr>
+        <w:t>absolute times or dates</w:t>
+      </w:r>
+      <w:r>
+        <w:rPr>
+          <w:rFonts w:ascii="Arial" w:hAnsi="Arial" w:cs="Arial"/>
+          <w:lang w:val="en-GB"/>
+        </w:rPr>
+        <w:t xml:space="preserve">. </w:t>
+      </w:r>
+      <w:r>
+        <w:rPr>
+          <w:rFonts w:ascii="Arial" w:hAnsi="Arial" w:cs="Arial"/>
+          <w:lang w:val="en-GB"/>
+        </w:rPr>
+        <w:t>Knowing</w:t>
+      </w:r>
+      <w:r>
+        <w:rPr>
+          <w:rFonts w:ascii="Arial" w:hAnsi="Arial" w:cs="Arial"/>
+          <w:lang w:val="en-GB"/>
+        </w:rPr>
+        <w:t xml:space="preserve"> this</w:t>
+      </w:r>
+      <w:r>
+        <w:rPr>
+          <w:rFonts w:ascii="Arial" w:hAnsi="Arial" w:cs="Arial"/>
+          <w:lang w:val="en-GB"/>
+        </w:rPr>
+        <w:t>, the</w:t>
+      </w:r>
+      <w:r>
+        <w:rPr>
+          <w:rFonts w:ascii="Arial" w:hAnsi="Arial" w:cs="Arial"/>
+          <w:lang w:val="en-GB"/>
+        </w:rPr>
+        <w:t xml:space="preserve"> </w:t>
+      </w:r>
+      <w:r>
+        <w:rPr>
+          <w:rFonts w:ascii="Arial" w:hAnsi="Arial" w:cs="Arial"/>
+          <w:lang w:val="en-GB"/>
+        </w:rPr>
+        <w:t xml:space="preserve">“every 2 minutes </w:t>
+      </w:r>
+      <w:r>
+        <w:rPr>
+          <w:rFonts w:ascii="Arial" w:hAnsi="Arial" w:cs="Arial"/>
+          <w:lang w:val="en-GB"/>
+        </w:rPr>
+        <w:t xml:space="preserve">pass the </w:t>
+      </w:r>
+      <w:r>
+        <w:rPr>
+          <w:rFonts w:ascii="Arial" w:hAnsi="Arial" w:cs="Arial"/>
+          <w:lang w:val="en-GB"/>
+        </w:rPr>
+        <w:t>patient</w:t>
+      </w:r>
+      <w:r>
+        <w:rPr>
+          <w:rFonts w:ascii="Arial" w:hAnsi="Arial" w:cs="Arial"/>
+          <w:lang w:val="en-GB"/>
+        </w:rPr>
+        <w:t>”</w:t>
+      </w:r>
+      <w:r>
+        <w:rPr>
+          <w:rFonts w:ascii="Arial" w:hAnsi="Arial" w:cs="Arial"/>
+          <w:lang w:val="en-GB"/>
+        </w:rPr>
+        <w:t xml:space="preserve"> requirement</w:t>
+      </w:r>
+      <w:r>
+        <w:rPr>
+          <w:rFonts w:ascii="Arial" w:hAnsi="Arial" w:cs="Arial"/>
+          <w:lang w:val="en-GB"/>
+        </w:rPr>
+        <w:t xml:space="preserve"> </w:t>
+      </w:r>
+      <w:r>
+        <w:rPr>
+          <w:rFonts w:ascii="Arial" w:hAnsi="Arial" w:cs="Arial"/>
+          <w:lang w:val="en-GB"/>
+        </w:rPr>
+        <w:t xml:space="preserve">can be easily </w:t>
+      </w:r>
+      <w:r>
+        <w:rPr>
+          <w:rFonts w:ascii="Arial" w:hAnsi="Arial" w:cs="Arial"/>
+          <w:lang w:val="en-GB"/>
+        </w:rPr>
+        <w:t xml:space="preserve">implemented </w:t>
+      </w:r>
+      <w:r>
+        <w:rPr>
+          <w:rFonts w:ascii="Arial" w:hAnsi="Arial" w:cs="Arial"/>
+          <w:lang w:val="en-GB"/>
+        </w:rPr>
+        <w:t>since we can</w:t>
+      </w:r>
+      <w:r>
+        <w:rPr>
+          <w:rFonts w:ascii="Arial" w:hAnsi="Arial" w:cs="Arial"/>
+          <w:lang w:val="en-GB"/>
+        </w:rPr>
+        <w:t xml:space="preserve"> execute </w:t>
+      </w:r>
+      <w:r>
+        <w:rPr>
+          <w:rFonts w:ascii="Arial" w:hAnsi="Arial" w:cs="Arial"/>
+          <w:lang w:val="en-GB"/>
+        </w:rPr>
+        <w:t xml:space="preserve">the </w:t>
+      </w:r>
+      <w:r>
+        <w:rPr>
+          <w:rFonts w:ascii="Arial" w:hAnsi="Arial" w:cs="Arial"/>
+          <w:lang w:val="en-GB"/>
+        </w:rPr>
+        <w:t xml:space="preserve">“pass patient” </w:t>
+      </w:r>
+      <w:r>
+        <w:rPr>
+          <w:rFonts w:ascii="Arial" w:hAnsi="Arial" w:cs="Arial"/>
+          <w:lang w:val="en-GB"/>
+        </w:rPr>
+        <w:t>method</w:t>
+      </w:r>
+      <w:r>
+        <w:rPr>
+          <w:rFonts w:ascii="Arial" w:hAnsi="Arial" w:cs="Arial"/>
+          <w:lang w:val="en-GB"/>
+        </w:rPr>
+        <w:t xml:space="preserve"> every </w:t>
+      </w:r>
+      <w:r>
+        <w:rPr>
+          <w:rFonts w:ascii="Arial" w:hAnsi="Arial" w:cs="Arial"/>
+          <w:lang w:val="en-GB"/>
+        </w:rPr>
+        <w:t>2 minutes with this interface.</w:t>
+      </w:r>
+      <w:r>
+        <w:rPr>
+          <w:rFonts w:ascii="Arial" w:hAnsi="Arial" w:cs="Arial"/>
+          <w:lang w:val="en-GB"/>
+        </w:rPr>
+        <w:t xml:space="preserve"> </w:t>
+      </w:r>
+      <w:r>
+        <w:rPr>
+          <w:rFonts w:ascii="Arial" w:hAnsi="Arial" w:cs="Arial"/>
+          <w:lang w:val="en-GB"/>
+        </w:rPr>
+        <w:t xml:space="preserve"> </w:t>
+      </w:r>
+    </w:p>
+    <w:p>
+      <w:pPr>
+        <w:pStyle w:val="ListParagraph"/>
+        <w:spacing w:line="360" w:lineRule="auto"/>
+        <w:ind w:left="2160"/>
+        <w:jc w:val="both"/>
+        <w:rPr>
+          <w:rFonts w:ascii="Arial" w:hAnsi="Arial" w:cs="Arial"/>
+          <w:b/>
+          <w:bCs/>
+          <w:lang w:val="en-GB"/>
+        </w:rPr>
+      </w:pPr>
+    </w:p>
+    <w:p>
+      <w:pPr>
+        <w:pStyle w:val="ListParagraph"/>
+        <w:numPr>
+          <w:ilvl w:val="0"/>
+          <w:numId w:val="1"/>
+        </w:numPr>
+        <w:spacing w:line="360" w:lineRule="auto"/>
+        <w:jc w:val="both"/>
+        <w:rPr>
+          <w:rFonts w:ascii="Arial" w:hAnsi="Arial" w:cs="Arial"/>
+          <w:b/>
+          <w:bCs/>
+          <w:lang w:val="en-GB"/>
+        </w:rPr>
+      </w:pPr>
+      <w:r>
+        <w:rPr>
+          <w:rFonts w:ascii="Arial" w:hAnsi="Arial" w:cs="Arial"/>
+          <w:b/>
+          <w:bCs/>
+          <w:lang w:val="en-GB"/>
+        </w:rPr>
+        <w:t>Possible solutions per requirement:</w:t>
+      </w:r>
+    </w:p>
+    <w:p>
+      <w:pPr>
+        <w:pStyle w:val="ListParagraph"/>
+        <w:spacing w:line="360" w:lineRule="auto"/>
+        <w:jc w:val="both"/>
+        <w:rPr>
+          <w:rFonts w:ascii="Arial" w:hAnsi="Arial" w:cs="Arial"/>
+          <w:b/>
+          <w:bCs/>
+          <w:lang w:val="en-GB"/>
+        </w:rPr>
+      </w:pPr>
+    </w:p>
+    <w:p>
+      <w:pPr>
+        <w:pStyle w:val="ListParagraph"/>
+        <w:numPr>
+          <w:ilvl w:val="1"/>
+          <w:numId w:val="1"/>
+        </w:numPr>
+        <w:spacing w:line="360" w:lineRule="auto"/>
+        <w:jc w:val="both"/>
+        <w:rPr>
+          <w:rFonts w:ascii="Arial" w:hAnsi="Arial" w:cs="Arial"/>
+          <w:b/>
+          <w:bCs/>
+          <w:lang w:val="en-GB"/>
+        </w:rPr>
+      </w:pPr>
+      <w:r>
+        <w:rPr>
+          <w:rFonts w:ascii="Arial" w:hAnsi="Arial" w:cs="Arial"/>
+          <w:b/>
+          <w:bCs/>
+          <w:lang w:val="en-GB"/>
+        </w:rPr>
+        <w:t xml:space="preserve">R1: </w:t>
+      </w:r>
+    </w:p>
+    <w:p>
+      <w:pPr>
+        <w:pStyle w:val="ListParagraph"/>
+        <w:spacing w:line="360" w:lineRule="auto"/>
+        <w:ind w:left="1440"/>
+        <w:jc w:val="both"/>
+        <w:rPr>
+          <w:rFonts w:ascii="Arial" w:hAnsi="Arial" w:cs="Arial"/>
+          <w:b/>
+          <w:bCs/>
+          <w:lang w:val="en-GB"/>
+        </w:rPr>
+      </w:pPr>
+    </w:p>
+    <w:p>
+      <w:pPr>
+        <w:pStyle w:val="ListParagraph"/>
+        <w:numPr>
+          <w:ilvl w:val="2"/>
+          <w:numId w:val="1"/>
+        </w:numPr>
+        <w:spacing w:line="360" w:lineRule="auto"/>
+        <w:jc w:val="both"/>
+        <w:rPr>
+          <w:rFonts w:ascii="Arial" w:hAnsi="Arial" w:cs="Arial"/>
+          <w:b/>
+          <w:bCs/>
+          <w:lang w:val="en-GB"/>
+        </w:rPr>
+      </w:pPr>
+      <w:r>
+        <w:rPr>
+          <w:rFonts w:ascii="Arial" w:hAnsi="Arial" w:cs="Arial"/>
+          <w:b/>
+          <w:bCs/>
+          <w:lang w:val="en-GB"/>
+        </w:rPr>
+        <w:t>Database solutions:</w:t>
+      </w:r>
+    </w:p>
+    <w:p>
+      <w:pPr>
+        <w:pStyle w:val="ListParagraph"/>
+        <w:numPr>
+          <w:ilvl w:val="3"/>
+          <w:numId w:val="1"/>
+        </w:numPr>
+        <w:spacing w:line="360" w:lineRule="auto"/>
+        <w:jc w:val="both"/>
+        <w:rPr>
+          <w:rFonts w:ascii="Arial" w:hAnsi="Arial" w:cs="Arial"/>
+          <w:b/>
+          <w:bCs/>
+          <w:lang w:val="en-GB"/>
+        </w:rPr>
+      </w:pPr>
+      <w:r>
+        <w:rPr>
+          <w:rFonts w:ascii="Arial" w:hAnsi="Arial" w:cs="Arial"/>
+          <w:lang w:val="en-GB"/>
+        </w:rPr>
+        <w:t>To save the p</w:t>
+      </w:r>
+      <w:r>
+        <w:rPr>
+          <w:rFonts w:ascii="Arial" w:hAnsi="Arial" w:cs="Arial"/>
+          <w:lang w:val="en-GB"/>
+        </w:rPr>
+        <w:t xml:space="preserve">atients locally, it is possible to </w:t>
+      </w:r>
+      <w:r>
+        <w:rPr>
+          <w:rFonts w:ascii="Arial" w:hAnsi="Arial" w:cs="Arial"/>
+          <w:lang w:val="en-GB"/>
+        </w:rPr>
+        <w:t xml:space="preserve">save them in a </w:t>
+      </w:r>
+      <w:r>
+        <w:rPr>
+          <w:rFonts w:ascii="Arial" w:hAnsi="Arial" w:cs="Arial"/>
+          <w:lang w:val="en-GB"/>
+        </w:rPr>
+        <w:t>.txt file that will then be read by the program every time it boots</w:t>
+      </w:r>
+      <w:r>
+        <w:rPr>
+          <w:rFonts w:ascii="Arial" w:hAnsi="Arial" w:cs="Arial"/>
+          <w:lang w:val="en-GB"/>
+        </w:rPr>
+        <w:t>.</w:t>
+      </w:r>
+    </w:p>
+    <w:p>
+      <w:pPr>
+        <w:pStyle w:val="ListParagraph"/>
+        <w:numPr>
+          <w:ilvl w:val="3"/>
+          <w:numId w:val="1"/>
+        </w:numPr>
+        <w:spacing w:line="360" w:lineRule="auto"/>
+        <w:jc w:val="both"/>
+        <w:rPr>
+          <w:rFonts w:ascii="Arial" w:hAnsi="Arial" w:cs="Arial"/>
+          <w:b/>
+          <w:bCs/>
+          <w:lang w:val="en-GB"/>
+        </w:rPr>
+      </w:pPr>
+      <w:r>
+        <w:rPr>
+          <w:rFonts w:ascii="Arial" w:hAnsi="Arial" w:cs="Arial"/>
+          <w:lang w:val="en-GB"/>
+        </w:rPr>
+        <w:t xml:space="preserve">To save the patients locally, it is possible to </w:t>
+      </w:r>
+      <w:r>
+        <w:rPr>
+          <w:rFonts w:ascii="Arial" w:hAnsi="Arial" w:cs="Arial"/>
+          <w:lang w:val="en-GB"/>
+        </w:rPr>
+        <w:t xml:space="preserve">save them in a .json file </w:t>
+      </w:r>
+      <w:r>
+        <w:rPr>
+          <w:rFonts w:ascii="Arial" w:hAnsi="Arial" w:cs="Arial"/>
+          <w:lang w:val="en-GB"/>
+        </w:rPr>
+        <w:t>that will be read every time the program boots.</w:t>
+      </w:r>
+    </w:p>
+    <w:p>
+      <w:pPr>
+        <w:pStyle w:val="ListParagraph"/>
+        <w:numPr>
+          <w:ilvl w:val="2"/>
+          <w:numId w:val="1"/>
+        </w:numPr>
+        <w:spacing w:line="360" w:lineRule="auto"/>
+        <w:jc w:val="both"/>
+        <w:rPr>
+          <w:rFonts w:ascii="Arial" w:hAnsi="Arial" w:cs="Arial"/>
+          <w:b/>
+          <w:bCs/>
+          <w:lang w:val="en-GB"/>
+        </w:rPr>
+      </w:pPr>
+      <w:r>
+        <w:rPr>
+          <w:rFonts w:ascii="Arial" w:hAnsi="Arial" w:cs="Arial"/>
+          <w:b/>
+          <w:bCs/>
+          <w:lang w:val="en-GB"/>
+        </w:rPr>
+        <w:t xml:space="preserve">In memory save solutions: </w:t>
+      </w:r>
+    </w:p>
+    <w:p>
+      <w:pPr>
+        <w:pStyle w:val="ListParagraph"/>
+        <w:numPr>
+          <w:ilvl w:val="3"/>
+          <w:numId w:val="1"/>
+        </w:numPr>
+        <w:spacing w:line="360" w:lineRule="auto"/>
+        <w:jc w:val="both"/>
+        <w:rPr>
+          <w:rFonts w:ascii="Arial" w:hAnsi="Arial" w:cs="Arial"/>
+          <w:b/>
+          <w:bCs/>
+          <w:lang w:val="en-GB"/>
+        </w:rPr>
+      </w:pPr>
+      <w:r>
+        <w:rPr>
+          <w:rFonts w:ascii="Arial" w:hAnsi="Arial" w:cs="Arial"/>
+          <w:lang w:val="en-GB"/>
+        </w:rPr>
+        <w:t xml:space="preserve">To save the loaded patients, an option is to have an ArrayList with </w:t>
+      </w:r>
+      <w:r>
+        <w:rPr>
+          <w:rFonts w:ascii="Arial" w:hAnsi="Arial" w:cs="Arial"/>
+          <w:lang w:val="en-GB"/>
+        </w:rPr>
+        <w:t>all</w:t>
+      </w:r>
+      <w:r>
+        <w:rPr>
+          <w:rFonts w:ascii="Arial" w:hAnsi="Arial" w:cs="Arial"/>
+          <w:lang w:val="en-GB"/>
+        </w:rPr>
+        <w:t xml:space="preserve"> the patients, as it will not be limited by a fixed size, it can have as many patients are necessary</w:t>
+      </w:r>
+      <w:r>
+        <w:rPr>
+          <w:rFonts w:ascii="Arial" w:hAnsi="Arial" w:cs="Arial"/>
+          <w:lang w:val="en-GB"/>
+        </w:rPr>
+        <w:t xml:space="preserve">, each patient would count with an internal id corresponding to their position in the </w:t>
+      </w:r>
+      <w:r>
+        <w:rPr>
+          <w:rFonts w:ascii="Arial" w:hAnsi="Arial" w:cs="Arial"/>
+          <w:lang w:val="en-GB"/>
+        </w:rPr>
+        <w:t>ArrayList</w:t>
+      </w:r>
+      <w:r>
+        <w:rPr>
+          <w:rFonts w:ascii="Arial" w:hAnsi="Arial" w:cs="Arial"/>
+          <w:lang w:val="en-GB"/>
+        </w:rPr>
+        <w:t>.</w:t>
+      </w:r>
+      <w:r>
+        <w:rPr>
+          <w:rFonts w:ascii="Arial" w:hAnsi="Arial" w:cs="Arial"/>
+          <w:b/>
+          <w:bCs/>
+          <w:lang w:val="en-GB"/>
+        </w:rPr>
+        <w:t xml:space="preserve"> </w:t>
+      </w:r>
+    </w:p>
+    <w:p>
+      <w:pPr>
+        <w:pStyle w:val="ListParagraph"/>
+        <w:numPr>
+          <w:ilvl w:val="3"/>
+          <w:numId w:val="1"/>
+        </w:numPr>
+        <w:spacing w:line="360" w:lineRule="auto"/>
+        <w:jc w:val="both"/>
+        <w:rPr>
+          <w:rFonts w:ascii="Arial" w:hAnsi="Arial" w:cs="Arial"/>
+          <w:b/>
+          <w:bCs/>
+          <w:lang w:val="en-GB"/>
+        </w:rPr>
+      </w:pPr>
+      <w:r>
+        <w:rPr>
+          <w:rFonts w:ascii="Arial" w:hAnsi="Arial" w:cs="Arial"/>
+          <w:lang w:val="en-GB"/>
+        </w:rPr>
+        <w:t xml:space="preserve">To save the loaded patients, an option is to have a </w:t>
+      </w:r>
+      <w:r>
+        <w:rPr>
+          <w:rFonts w:ascii="Arial" w:hAnsi="Arial" w:cs="Arial"/>
+          <w:lang w:val="en-GB"/>
+        </w:rPr>
+        <w:t xml:space="preserve">binary search tree, as this would allow </w:t>
+      </w:r>
+      <w:r>
+        <w:rPr>
+          <w:rFonts w:ascii="Arial" w:hAnsi="Arial" w:cs="Arial"/>
+          <w:lang w:val="en-GB"/>
+        </w:rPr>
+        <w:t xml:space="preserve">swift search for the patients that </w:t>
+      </w:r>
+      <w:r>
+        <w:rPr>
+          <w:rFonts w:ascii="Arial" w:hAnsi="Arial" w:cs="Arial"/>
+          <w:lang w:val="en-GB"/>
+        </w:rPr>
+        <w:t>are expected to go more to the lab.</w:t>
+      </w:r>
+    </w:p>
+    <w:p>
+      <w:pPr>
+        <w:pStyle w:val="ListParagraph"/>
+        <w:numPr>
+          <w:ilvl w:val="3"/>
+          <w:numId w:val="1"/>
+        </w:numPr>
+        <w:spacing w:line="360" w:lineRule="auto"/>
+        <w:jc w:val="both"/>
+        <w:rPr>
+          <w:rFonts w:ascii="Arial" w:hAnsi="Arial" w:cs="Arial"/>
+          <w:b/>
+          <w:bCs/>
+          <w:lang w:val="en-GB"/>
+        </w:rPr>
+      </w:pPr>
+      <w:r>
+        <w:rPr>
+          <w:rFonts w:ascii="Arial" w:hAnsi="Arial" w:cs="Arial"/>
+          <w:lang w:val="en-GB"/>
+        </w:rPr>
+        <w:t>To save the loaded patients, an option is to have a</w:t>
+      </w:r>
+      <w:r>
+        <w:rPr>
+          <w:rFonts w:ascii="Arial" w:hAnsi="Arial" w:cs="Arial"/>
+          <w:lang w:val="en-GB"/>
+        </w:rPr>
+        <w:t xml:space="preserve"> hash table with closed addressing that </w:t>
+      </w:r>
+      <w:r>
+        <w:rPr>
+          <w:rFonts w:ascii="Arial" w:hAnsi="Arial" w:cs="Arial"/>
+          <w:lang w:val="en-GB"/>
+        </w:rPr>
+        <w:t xml:space="preserve">holds in each of its positions a linked list, as this </w:t>
+      </w:r>
+      <w:r>
+        <w:rPr>
+          <w:rFonts w:ascii="Arial" w:hAnsi="Arial" w:cs="Arial"/>
+          <w:lang w:val="en-GB"/>
+        </w:rPr>
+        <w:t xml:space="preserve">would allow for </w:t>
+      </w:r>
+      <w:r>
+        <w:rPr>
+          <w:rFonts w:ascii="Arial" w:hAnsi="Arial" w:cs="Arial"/>
+          <w:lang w:val="en-GB"/>
+        </w:rPr>
+        <w:t xml:space="preserve">fast insertion and </w:t>
+      </w:r>
+      <w:r>
+        <w:rPr>
+          <w:rFonts w:ascii="Arial" w:hAnsi="Arial" w:cs="Arial"/>
+          <w:lang w:val="en-GB"/>
+        </w:rPr>
+        <w:t xml:space="preserve">extraction of data, </w:t>
+      </w:r>
+      <w:r>
+        <w:rPr>
+          <w:rFonts w:ascii="Arial" w:hAnsi="Arial" w:cs="Arial"/>
+          <w:lang w:val="en-GB"/>
+        </w:rPr>
+        <w:t xml:space="preserve">which would not require </w:t>
+      </w:r>
+      <w:r>
+        <w:rPr>
+          <w:rFonts w:ascii="Arial" w:hAnsi="Arial" w:cs="Arial"/>
+          <w:lang w:val="en-GB"/>
+        </w:rPr>
+        <w:t xml:space="preserve">the </w:t>
+      </w:r>
+      <w:r>
+        <w:rPr>
+          <w:rFonts w:ascii="Arial" w:hAnsi="Arial" w:cs="Arial"/>
+          <w:lang w:val="en-GB"/>
+        </w:rPr>
+        <w:t xml:space="preserve">addition of an internal id for each patient, as their own id would serve as the key, but also </w:t>
+      </w:r>
+      <w:r>
+        <w:rPr>
+          <w:rFonts w:ascii="Arial" w:hAnsi="Arial" w:cs="Arial"/>
+          <w:lang w:val="en-GB"/>
+        </w:rPr>
+        <w:t xml:space="preserve">have </w:t>
+      </w:r>
+      <w:r>
+        <w:rPr>
+          <w:rFonts w:ascii="Arial" w:hAnsi="Arial" w:cs="Arial"/>
+          <w:lang w:val="en-GB"/>
+        </w:rPr>
+        <w:t xml:space="preserve">endless </w:t>
+      </w:r>
+      <w:r>
+        <w:rPr>
+          <w:rFonts w:ascii="Arial" w:hAnsi="Arial" w:cs="Arial"/>
+          <w:lang w:val="en-GB"/>
+        </w:rPr>
+        <w:t xml:space="preserve">positions </w:t>
+      </w:r>
+      <w:r>
+        <w:rPr>
+          <w:rFonts w:ascii="Arial" w:hAnsi="Arial" w:cs="Arial"/>
+          <w:lang w:val="en-GB"/>
+        </w:rPr>
+        <w:t>because of the linked</w:t>
+      </w:r>
+      <w:r>
+        <w:rPr>
+          <w:rFonts w:ascii="Arial" w:hAnsi="Arial" w:cs="Arial"/>
+          <w:lang w:val="en-GB"/>
+        </w:rPr>
+        <w:t xml:space="preserve"> list.</w:t>
+      </w:r>
+      <w:r>
+        <w:rPr>
+          <w:rFonts w:ascii="Arial" w:hAnsi="Arial" w:cs="Arial"/>
+          <w:b/>
+          <w:bCs/>
+          <w:lang w:val="en-GB"/>
+        </w:rPr>
+        <w:br/>
+      </w:r>
+    </w:p>
+    <w:p>
+      <w:pPr>
+        <w:pStyle w:val="ListParagraph"/>
+        <w:numPr>
+          <w:ilvl w:val="1"/>
+          <w:numId w:val="1"/>
+        </w:numPr>
+        <w:spacing w:line="360" w:lineRule="auto"/>
+        <w:jc w:val="both"/>
+        <w:rPr>
+          <w:rFonts w:ascii="Arial" w:hAnsi="Arial" w:cs="Arial"/>
+          <w:b/>
+          <w:bCs/>
+          <w:lang w:val="en-GB"/>
+        </w:rPr>
+      </w:pPr>
+      <w:r>
+        <w:rPr>
+          <w:rFonts w:ascii="Arial" w:hAnsi="Arial" w:cs="Arial"/>
+          <w:b/>
+          <w:bCs/>
+          <w:lang w:val="en-GB"/>
+        </w:rPr>
+        <w:t>R2</w:t>
+      </w:r>
+      <w:r>
+        <w:rPr>
+          <w:rFonts w:ascii="Arial" w:hAnsi="Arial" w:cs="Arial"/>
+          <w:b/>
+          <w:bCs/>
+          <w:lang w:val="en-GB"/>
         </w:rPr>
         <w:t>:</w:t>
       </w:r>
     </w:p>
     <w:p>
       <w:pPr>
-        <w:ind w:left="720"/>
-        <w:rPr>
-          <w:b/>
-          <w:bCs/>
-          <w:lang w:val="en-GB"/>
-        </w:rPr>
-      </w:pPr>
-      <w:r>
-        <w:rPr>
-          <w:lang w:val="en-GB"/>
-        </w:rPr>
-        <w:t>A medical institution has t</w:t>
-      </w:r>
-      <w:r>
-        <w:rPr>
-          <w:lang w:val="en-GB"/>
-        </w:rPr>
-        <w:t>he need for a</w:t>
-      </w:r>
-      <w:r>
-        <w:rPr>
-          <w:lang w:val="en-GB"/>
-        </w:rPr>
-        <w:t>n application used</w:t>
-      </w:r>
-      <w:r>
-        <w:rPr>
-          <w:lang w:val="en-GB"/>
-        </w:rPr>
-        <w:t xml:space="preserve"> for the tracking of the patients in the </w:t>
-      </w:r>
-      <w:r>
-        <w:rPr>
-          <w:b/>
-          <w:bCs/>
-          <w:lang w:val="en-GB"/>
-        </w:rPr>
-        <w:br/>
+        <w:pStyle w:val="ListParagraph"/>
+        <w:spacing w:line="360" w:lineRule="auto"/>
+        <w:ind w:left="1440"/>
+        <w:jc w:val="both"/>
+        <w:rPr>
+          <w:rFonts w:ascii="Arial" w:hAnsi="Arial" w:cs="Arial"/>
+          <w:b/>
+          <w:bCs/>
+          <w:lang w:val="en-GB"/>
+        </w:rPr>
+      </w:pPr>
+    </w:p>
+    <w:p>
+      <w:pPr>
+        <w:pStyle w:val="ListParagraph"/>
+        <w:numPr>
+          <w:ilvl w:val="2"/>
+          <w:numId w:val="1"/>
+        </w:numPr>
+        <w:spacing w:line="360" w:lineRule="auto"/>
+        <w:jc w:val="both"/>
+        <w:rPr>
+          <w:rFonts w:ascii="Arial" w:hAnsi="Arial" w:cs="Arial"/>
+          <w:b/>
+          <w:bCs/>
+          <w:lang w:val="en-GB"/>
+        </w:rPr>
+      </w:pPr>
+      <w:r>
+        <w:rPr>
+          <w:rFonts w:ascii="Arial" w:hAnsi="Arial" w:cs="Arial"/>
+          <w:b/>
+          <w:bCs/>
+          <w:lang w:val="en-GB"/>
+        </w:rPr>
+        <w:t>Patient registration</w:t>
+      </w:r>
+      <w:r>
+        <w:rPr>
+          <w:rFonts w:ascii="Arial" w:hAnsi="Arial" w:cs="Arial"/>
+          <w:b/>
+          <w:bCs/>
+          <w:lang w:val="en-GB"/>
+        </w:rPr>
+        <w:t xml:space="preserve"> solutions:</w:t>
+      </w:r>
+    </w:p>
+    <w:p>
+      <w:pPr>
+        <w:pStyle w:val="ListParagraph"/>
+        <w:spacing w:line="360" w:lineRule="auto"/>
+        <w:ind w:left="2160"/>
+        <w:jc w:val="both"/>
+        <w:rPr>
+          <w:rFonts w:ascii="Arial" w:hAnsi="Arial" w:cs="Arial"/>
+          <w:b/>
+          <w:bCs/>
+          <w:lang w:val="en-GB"/>
+        </w:rPr>
+      </w:pPr>
+    </w:p>
+    <w:p>
+      <w:pPr>
+        <w:pStyle w:val="ListParagraph"/>
+        <w:numPr>
+          <w:ilvl w:val="3"/>
+          <w:numId w:val="1"/>
+        </w:numPr>
+        <w:spacing w:line="360" w:lineRule="auto"/>
+        <w:jc w:val="both"/>
+        <w:rPr>
+          <w:rFonts w:ascii="Arial" w:hAnsi="Arial" w:cs="Arial"/>
+          <w:b/>
+          <w:bCs/>
+          <w:lang w:val="en-GB"/>
+        </w:rPr>
+      </w:pPr>
+      <w:r>
+        <w:rPr>
+          <w:rFonts w:ascii="Arial" w:hAnsi="Arial" w:cs="Arial"/>
+          <w:lang w:val="en-GB"/>
+        </w:rPr>
+        <w:t xml:space="preserve">Of a patient, the same information </w:t>
+      </w:r>
+      <w:r>
+        <w:rPr>
+          <w:rFonts w:ascii="Arial" w:hAnsi="Arial" w:cs="Arial"/>
+          <w:lang w:val="en-GB"/>
+        </w:rPr>
+        <w:t xml:space="preserve">is always asked, therefore, </w:t>
+      </w:r>
+      <w:r>
+        <w:rPr>
+          <w:rFonts w:ascii="Arial" w:hAnsi="Arial" w:cs="Arial"/>
+          <w:lang w:val="en-GB"/>
+        </w:rPr>
+        <w:t>there are not really any significant variations in the process of registration.</w:t>
+      </w:r>
+    </w:p>
+    <w:p>
+      <w:pPr>
+        <w:pStyle w:val="ListParagraph"/>
+        <w:spacing w:line="360" w:lineRule="auto"/>
+        <w:ind w:left="2880"/>
+        <w:jc w:val="both"/>
+        <w:rPr>
+          <w:rFonts w:ascii="Arial" w:hAnsi="Arial" w:cs="Arial"/>
+          <w:b/>
+          <w:lang w:val="en-GB"/>
+        </w:rPr>
+      </w:pPr>
+    </w:p>
+    <w:p>
+      <w:pPr>
+        <w:pStyle w:val="ListParagraph"/>
+        <w:numPr>
+          <w:ilvl w:val="2"/>
+          <w:numId w:val="1"/>
+        </w:numPr>
+        <w:spacing w:line="360" w:lineRule="auto"/>
+        <w:jc w:val="both"/>
+        <w:rPr>
+          <w:rFonts w:ascii="Arial" w:hAnsi="Arial" w:cs="Arial"/>
+          <w:b/>
+          <w:bCs/>
+          <w:lang w:val="en-GB"/>
+        </w:rPr>
+      </w:pPr>
+      <w:r>
+        <w:rPr>
+          <w:rFonts w:ascii="Arial" w:hAnsi="Arial" w:cs="Arial"/>
+          <w:b/>
+          <w:bCs/>
+          <w:lang w:val="en-GB"/>
+        </w:rPr>
+        <w:t>Search patient solutions:</w:t>
+      </w:r>
+    </w:p>
+    <w:p>
+      <w:pPr>
+        <w:pStyle w:val="ListParagraph"/>
+        <w:spacing w:line="360" w:lineRule="auto"/>
+        <w:ind w:left="2160"/>
+        <w:jc w:val="both"/>
+        <w:rPr>
+          <w:rFonts w:ascii="Arial" w:hAnsi="Arial" w:cs="Arial"/>
+          <w:b/>
+          <w:bCs/>
+          <w:lang w:val="en-GB"/>
+        </w:rPr>
+      </w:pPr>
+    </w:p>
+    <w:p>
+      <w:pPr>
+        <w:pStyle w:val="ListParagraph"/>
+        <w:spacing w:line="360" w:lineRule="auto"/>
+        <w:ind w:left="2520"/>
+        <w:jc w:val="both"/>
+        <w:rPr>
+          <w:rFonts w:ascii="Arial" w:hAnsi="Arial" w:cs="Arial"/>
+          <w:lang w:val="en-GB"/>
+        </w:rPr>
+      </w:pPr>
+      <w:r>
+        <w:rPr>
+          <w:rFonts w:ascii="Arial" w:hAnsi="Arial" w:cs="Arial"/>
+          <w:lang w:val="en-GB"/>
+        </w:rPr>
+        <w:t xml:space="preserve">This solution depends on </w:t>
+      </w:r>
+      <w:r>
+        <w:rPr>
+          <w:rFonts w:ascii="Arial" w:hAnsi="Arial" w:cs="Arial"/>
+          <w:lang w:val="en-GB"/>
+        </w:rPr>
+        <w:t xml:space="preserve">which registering patient solution </w:t>
+      </w:r>
+      <w:r>
+        <w:rPr>
+          <w:rFonts w:ascii="Arial" w:hAnsi="Arial" w:cs="Arial"/>
+          <w:lang w:val="en-GB"/>
+        </w:rPr>
+        <w:t>we will choose</w:t>
+      </w:r>
+      <w:r>
+        <w:rPr>
+          <w:rFonts w:ascii="Arial" w:hAnsi="Arial" w:cs="Arial"/>
+          <w:lang w:val="en-GB"/>
+        </w:rPr>
+        <w:t>.</w:t>
+      </w:r>
+    </w:p>
+    <w:p>
+      <w:pPr>
+        <w:pStyle w:val="ListParagraph"/>
+        <w:spacing w:line="360" w:lineRule="auto"/>
+        <w:ind w:left="2520"/>
+        <w:jc w:val="both"/>
+        <w:rPr>
+          <w:rFonts w:ascii="Arial" w:hAnsi="Arial" w:cs="Arial"/>
+          <w:lang w:val="en-GB"/>
+        </w:rPr>
+      </w:pPr>
+    </w:p>
+    <w:p>
+      <w:pPr>
+        <w:pStyle w:val="ListParagraph"/>
+        <w:numPr>
+          <w:ilvl w:val="3"/>
+          <w:numId w:val="1"/>
+        </w:numPr>
+        <w:spacing w:line="360" w:lineRule="auto"/>
+        <w:jc w:val="both"/>
+        <w:rPr>
+          <w:rFonts w:ascii="Arial" w:hAnsi="Arial" w:cs="Arial"/>
+          <w:b/>
+          <w:bCs/>
+          <w:lang w:val="en-GB"/>
+        </w:rPr>
+      </w:pPr>
+      <w:r>
+        <w:rPr>
+          <w:rFonts w:ascii="Arial" w:hAnsi="Arial" w:cs="Arial"/>
+          <w:lang w:val="en-GB"/>
+        </w:rPr>
+        <w:t xml:space="preserve">To </w:t>
+      </w:r>
+      <w:r>
+        <w:rPr>
+          <w:rFonts w:ascii="Arial" w:hAnsi="Arial" w:cs="Arial"/>
+          <w:lang w:val="en-GB"/>
+        </w:rPr>
+        <w:t xml:space="preserve">search for a patient, </w:t>
+      </w:r>
+      <w:r>
+        <w:rPr>
+          <w:rFonts w:ascii="Arial" w:hAnsi="Arial" w:cs="Arial"/>
+          <w:lang w:val="en-GB"/>
+        </w:rPr>
+        <w:t xml:space="preserve">in all cases we </w:t>
+      </w:r>
+      <w:r>
+        <w:rPr>
+          <w:rFonts w:ascii="Arial" w:hAnsi="Arial" w:cs="Arial"/>
+          <w:lang w:val="en-GB"/>
+        </w:rPr>
+        <w:t>must</w:t>
+      </w:r>
+      <w:r>
+        <w:rPr>
+          <w:rFonts w:ascii="Arial" w:hAnsi="Arial" w:cs="Arial"/>
+          <w:lang w:val="en-GB"/>
+        </w:rPr>
+        <w:t xml:space="preserve"> </w:t>
+      </w:r>
+      <w:r>
+        <w:rPr>
+          <w:rFonts w:ascii="Arial" w:hAnsi="Arial" w:cs="Arial"/>
+          <w:lang w:val="en-GB"/>
+        </w:rPr>
+        <w:t>input their ID</w:t>
+      </w:r>
+      <w:r>
+        <w:rPr>
+          <w:rFonts w:ascii="Arial" w:hAnsi="Arial" w:cs="Arial"/>
+          <w:lang w:val="en-GB"/>
+        </w:rPr>
+        <w:t xml:space="preserve"> </w:t>
+      </w:r>
+      <w:r>
+        <w:rPr>
+          <w:rFonts w:ascii="Arial" w:hAnsi="Arial" w:cs="Arial"/>
+          <w:lang w:val="en-GB"/>
+        </w:rPr>
+        <w:t xml:space="preserve">so the program will automatically </w:t>
+      </w:r>
+      <w:r>
+        <w:rPr>
+          <w:rFonts w:ascii="Arial" w:hAnsi="Arial" w:cs="Arial"/>
+          <w:lang w:val="en-GB"/>
+        </w:rPr>
+        <w:t xml:space="preserve">return the </w:t>
+      </w:r>
+      <w:r>
+        <w:rPr>
+          <w:rFonts w:ascii="Arial" w:hAnsi="Arial" w:cs="Arial"/>
+          <w:lang w:val="en-GB"/>
+        </w:rPr>
+        <w:t>patient object</w:t>
+      </w:r>
+      <w:r>
+        <w:rPr>
+          <w:rFonts w:ascii="Arial" w:hAnsi="Arial" w:cs="Arial"/>
+          <w:lang w:val="en-GB"/>
+        </w:rPr>
+        <w:t xml:space="preserve"> depending on which data structure we will use</w:t>
+      </w:r>
+      <w:r>
+        <w:rPr>
+          <w:rFonts w:ascii="Arial" w:hAnsi="Arial" w:cs="Arial"/>
+          <w:lang w:val="en-GB"/>
+        </w:rPr>
+        <w:t>.</w:t>
+      </w:r>
+    </w:p>
+    <w:p>
+      <w:pPr>
+        <w:pStyle w:val="ListParagraph"/>
+        <w:spacing w:line="360" w:lineRule="auto"/>
+        <w:ind w:left="2880"/>
+        <w:jc w:val="both"/>
+        <w:rPr>
+          <w:rFonts w:ascii="Arial" w:hAnsi="Arial" w:cs="Arial"/>
+          <w:b/>
+          <w:bCs/>
+          <w:lang w:val="en-GB"/>
+        </w:rPr>
+      </w:pPr>
+    </w:p>
+    <w:p>
+      <w:pPr>
+        <w:pStyle w:val="ListParagraph"/>
+        <w:numPr>
+          <w:ilvl w:val="1"/>
+          <w:numId w:val="1"/>
+        </w:numPr>
+        <w:spacing w:line="360" w:lineRule="auto"/>
+        <w:jc w:val="both"/>
+        <w:rPr>
+          <w:rFonts w:ascii="Arial" w:hAnsi="Arial" w:cs="Arial"/>
+          <w:b/>
+          <w:bCs/>
+          <w:lang w:val="en-GB"/>
+        </w:rPr>
+      </w:pPr>
+      <w:r>
+        <w:rPr>
+          <w:rFonts w:ascii="Arial" w:hAnsi="Arial" w:cs="Arial"/>
+          <w:b/>
+          <w:bCs/>
+          <w:lang w:val="en-GB"/>
+        </w:rPr>
+        <w:t xml:space="preserve">R3: </w:t>
+      </w:r>
+    </w:p>
+    <w:p>
+      <w:pPr>
+        <w:pStyle w:val="ListParagraph"/>
+        <w:numPr>
+          <w:ilvl w:val="2"/>
+          <w:numId w:val="1"/>
+        </w:numPr>
+        <w:spacing w:line="360" w:lineRule="auto"/>
+        <w:jc w:val="both"/>
+        <w:rPr>
+          <w:rFonts w:ascii="Arial" w:hAnsi="Arial" w:cs="Arial"/>
+          <w:b/>
+          <w:bCs/>
+          <w:lang w:val="en-GB"/>
+        </w:rPr>
+      </w:pPr>
+      <w:r>
+        <w:rPr>
+          <w:rFonts w:ascii="Arial" w:hAnsi="Arial" w:cs="Arial"/>
+          <w:b/>
+          <w:bCs/>
+          <w:lang w:val="en-GB"/>
+        </w:rPr>
+        <w:t>Priority differing queue</w:t>
+      </w:r>
+      <w:r>
+        <w:rPr>
+          <w:rFonts w:ascii="Arial" w:hAnsi="Arial" w:cs="Arial"/>
+          <w:b/>
+          <w:bCs/>
+          <w:lang w:val="en-GB"/>
+        </w:rPr>
+        <w:t xml:space="preserve">s </w:t>
+      </w:r>
+      <w:r>
+        <w:rPr>
+          <w:rFonts w:ascii="Arial" w:hAnsi="Arial" w:cs="Arial"/>
+          <w:b/>
+          <w:bCs/>
+          <w:lang w:val="en-GB"/>
+        </w:rPr>
+        <w:t>solutions:</w:t>
+      </w:r>
+    </w:p>
+    <w:p>
+      <w:pPr>
+        <w:pStyle w:val="ListParagraph"/>
+        <w:spacing w:line="360" w:lineRule="auto"/>
+        <w:ind w:left="2160"/>
+        <w:jc w:val="both"/>
+        <w:rPr>
+          <w:rFonts w:ascii="Arial" w:hAnsi="Arial" w:cs="Arial"/>
+          <w:b/>
+          <w:bCs/>
+          <w:lang w:val="en-GB"/>
+        </w:rPr>
+      </w:pPr>
+    </w:p>
+    <w:p>
+      <w:pPr>
+        <w:pStyle w:val="ListParagraph"/>
+        <w:numPr>
+          <w:ilvl w:val="3"/>
+          <w:numId w:val="1"/>
+        </w:numPr>
+        <w:spacing w:line="360" w:lineRule="auto"/>
+        <w:jc w:val="both"/>
+        <w:rPr>
+          <w:rFonts w:ascii="Arial" w:hAnsi="Arial" w:cs="Arial"/>
+          <w:lang w:val="en-GB"/>
+        </w:rPr>
+      </w:pPr>
+      <w:r>
+        <w:rPr>
+          <w:rFonts w:ascii="Arial" w:hAnsi="Arial" w:cs="Arial"/>
+          <w:lang w:val="en-GB"/>
+        </w:rPr>
+        <w:t xml:space="preserve">An ArrayList with </w:t>
+      </w:r>
+      <w:r>
+        <w:rPr>
+          <w:rFonts w:ascii="Arial" w:hAnsi="Arial" w:cs="Arial"/>
+          <w:lang w:val="en-GB"/>
+        </w:rPr>
+        <w:t xml:space="preserve">each of the patients, </w:t>
+      </w:r>
+      <w:r>
+        <w:rPr>
+          <w:rFonts w:ascii="Arial" w:hAnsi="Arial" w:cs="Arial"/>
+          <w:lang w:val="en-GB"/>
+        </w:rPr>
+        <w:t xml:space="preserve">where position </w:t>
+      </w:r>
+      <w:r>
+        <w:rPr>
+          <w:rFonts w:ascii="Arial" w:hAnsi="Arial" w:cs="Arial"/>
+          <w:lang w:val="en-GB"/>
+        </w:rPr>
+        <w:t>zero</w:t>
+      </w:r>
+      <w:r>
+        <w:rPr>
+          <w:rFonts w:ascii="Arial" w:hAnsi="Arial" w:cs="Arial"/>
+          <w:lang w:val="en-GB"/>
+        </w:rPr>
+        <w:t xml:space="preserve"> will be considered the first in queue</w:t>
+      </w:r>
+      <w:r>
+        <w:rPr>
+          <w:rFonts w:ascii="Arial" w:hAnsi="Arial" w:cs="Arial"/>
+          <w:lang w:val="en-GB"/>
+        </w:rPr>
+        <w:t xml:space="preserve">, and another </w:t>
+      </w:r>
+      <w:r>
+        <w:rPr>
+          <w:rFonts w:ascii="Arial" w:hAnsi="Arial" w:cs="Arial"/>
+          <w:lang w:val="en-GB"/>
+        </w:rPr>
+        <w:t>ArrayList</w:t>
+      </w:r>
+      <w:r>
+        <w:rPr>
+          <w:rFonts w:ascii="Arial" w:hAnsi="Arial" w:cs="Arial"/>
+          <w:lang w:val="en-GB"/>
+        </w:rPr>
+        <w:t xml:space="preserve"> that holds the patients </w:t>
+      </w:r>
+      <w:r>
+        <w:rPr>
+          <w:rFonts w:ascii="Arial" w:hAnsi="Arial" w:cs="Arial"/>
+          <w:lang w:val="en-GB"/>
+        </w:rPr>
+        <w:t xml:space="preserve">that have a priority other than </w:t>
+      </w:r>
+      <w:r>
+        <w:rPr>
+          <w:rFonts w:ascii="Arial" w:hAnsi="Arial" w:cs="Arial"/>
+          <w:lang w:val="en-GB"/>
+        </w:rPr>
+        <w:t>zero</w:t>
+      </w:r>
+      <w:r>
+        <w:rPr>
+          <w:rFonts w:ascii="Arial" w:hAnsi="Arial" w:cs="Arial"/>
+          <w:lang w:val="en-GB"/>
+        </w:rPr>
+        <w:t>, this is to be applied per unit of the lab.</w:t>
+      </w:r>
+    </w:p>
+    <w:p>
+      <w:pPr>
+        <w:pStyle w:val="ListParagraph"/>
+        <w:numPr>
+          <w:ilvl w:val="3"/>
+          <w:numId w:val="1"/>
+        </w:numPr>
+        <w:spacing w:line="360" w:lineRule="auto"/>
+        <w:jc w:val="both"/>
+        <w:rPr>
+          <w:rFonts w:ascii="Arial" w:hAnsi="Arial" w:cs="Arial"/>
+          <w:lang w:val="en-GB"/>
+        </w:rPr>
+      </w:pPr>
+      <w:r>
+        <w:rPr>
+          <w:rFonts w:ascii="Arial" w:hAnsi="Arial" w:cs="Arial"/>
+          <w:lang w:val="en-GB"/>
+        </w:rPr>
+        <w:t xml:space="preserve">A queue </w:t>
+      </w:r>
+      <w:r>
+        <w:rPr>
+          <w:rFonts w:ascii="Arial" w:hAnsi="Arial" w:cs="Arial"/>
+          <w:lang w:val="en-GB"/>
+        </w:rPr>
+        <w:t>with the patients</w:t>
+      </w:r>
+      <w:r>
+        <w:rPr>
+          <w:rFonts w:ascii="Arial" w:hAnsi="Arial" w:cs="Arial"/>
+          <w:lang w:val="en-GB"/>
+        </w:rPr>
+        <w:t xml:space="preserve"> that have no priority, and another that holds the patients with priority, this is to be applied per unit of the lab.</w:t>
+      </w:r>
+    </w:p>
+    <w:p>
+      <w:pPr>
+        <w:pStyle w:val="ListParagraph"/>
+        <w:numPr>
+          <w:ilvl w:val="3"/>
+          <w:numId w:val="1"/>
+        </w:numPr>
+        <w:spacing w:line="360" w:lineRule="auto"/>
+        <w:jc w:val="both"/>
+        <w:rPr>
+          <w:rFonts w:ascii="Arial" w:hAnsi="Arial" w:cs="Arial"/>
+          <w:lang w:val="en-GB"/>
+        </w:rPr>
+      </w:pPr>
+      <w:r>
+        <w:rPr>
+          <w:rFonts w:ascii="Arial" w:hAnsi="Arial" w:cs="Arial"/>
+          <w:lang w:val="en-GB"/>
+        </w:rPr>
+        <w:t>A que</w:t>
+      </w:r>
+      <w:r>
+        <w:rPr>
+          <w:rFonts w:ascii="Arial" w:hAnsi="Arial" w:cs="Arial"/>
+          <w:lang w:val="en-GB"/>
+        </w:rPr>
+        <w:t xml:space="preserve">ue </w:t>
+      </w:r>
+      <w:r>
+        <w:rPr>
+          <w:rFonts w:ascii="Arial" w:hAnsi="Arial" w:cs="Arial"/>
+          <w:lang w:val="en-GB"/>
+        </w:rPr>
+        <w:t xml:space="preserve">with the patients that have no priority, and a </w:t>
+      </w:r>
+      <w:r>
+        <w:rPr>
+          <w:rFonts w:ascii="Arial" w:hAnsi="Arial" w:cs="Arial"/>
+          <w:lang w:val="en-GB"/>
+        </w:rPr>
+        <w:t>priority queue that</w:t>
+      </w:r>
+      <w:r>
+        <w:rPr>
+          <w:rFonts w:ascii="Arial" w:hAnsi="Arial" w:cs="Arial"/>
+          <w:lang w:val="en-GB"/>
+        </w:rPr>
+        <w:t xml:space="preserve"> holds priority patients depending on their priority</w:t>
+      </w:r>
+      <w:r>
+        <w:rPr>
+          <w:rFonts w:ascii="Arial" w:hAnsi="Arial" w:cs="Arial"/>
+          <w:lang w:val="en-GB"/>
+        </w:rPr>
+        <w:t>, this is to be applied per unit of the lab.</w:t>
+      </w:r>
+    </w:p>
+    <w:p>
+      <w:pPr>
+        <w:pStyle w:val="ListParagraph"/>
+        <w:numPr>
+          <w:ilvl w:val="3"/>
+          <w:numId w:val="1"/>
+        </w:numPr>
+        <w:spacing w:line="360" w:lineRule="auto"/>
+        <w:jc w:val="both"/>
+        <w:rPr>
+          <w:rFonts w:ascii="Arial" w:hAnsi="Arial" w:cs="Arial"/>
+          <w:lang w:val="en-GB"/>
+        </w:rPr>
+      </w:pPr>
+      <w:r>
+        <w:rPr>
+          <w:rFonts w:ascii="Arial" w:hAnsi="Arial" w:cs="Arial"/>
+          <w:lang w:val="en-GB"/>
+        </w:rPr>
+        <w:t>A single priority queue</w:t>
+      </w:r>
+      <w:r>
+        <w:rPr>
+          <w:rFonts w:ascii="Arial" w:hAnsi="Arial" w:cs="Arial"/>
+          <w:lang w:val="en-GB"/>
+        </w:rPr>
+        <w:t xml:space="preserve"> that </w:t>
+      </w:r>
+      <w:r>
+        <w:rPr>
+          <w:rFonts w:ascii="Arial" w:hAnsi="Arial" w:cs="Arial"/>
+          <w:lang w:val="en-GB"/>
+        </w:rPr>
+        <w:t xml:space="preserve">places patients depending on their base priority, </w:t>
+      </w:r>
+      <w:r>
+        <w:rPr>
+          <w:rFonts w:ascii="Arial" w:hAnsi="Arial" w:cs="Arial"/>
+          <w:lang w:val="en-GB"/>
+        </w:rPr>
+        <w:t xml:space="preserve">and that adds </w:t>
+      </w:r>
+      <w:r>
+        <w:rPr>
+          <w:rFonts w:ascii="Arial" w:hAnsi="Arial" w:cs="Arial"/>
+          <w:lang w:val="en-GB"/>
+        </w:rPr>
+        <w:t xml:space="preserve">priority to each patient in queue after a patient </w:t>
+      </w:r>
+      <w:r>
+        <w:rPr>
+          <w:rFonts w:ascii="Arial" w:hAnsi="Arial" w:cs="Arial"/>
+          <w:lang w:val="en-GB"/>
+        </w:rPr>
+        <w:t>has been called</w:t>
+      </w:r>
+      <w:r>
+        <w:rPr>
+          <w:rFonts w:ascii="Arial" w:hAnsi="Arial" w:cs="Arial"/>
+          <w:lang w:val="en-GB"/>
+        </w:rPr>
+        <w:t xml:space="preserve">, this is to be applied </w:t>
+      </w:r>
+      <w:r>
+        <w:rPr>
+          <w:rFonts w:ascii="Arial" w:hAnsi="Arial" w:cs="Arial"/>
+          <w:lang w:val="en-GB"/>
+        </w:rPr>
+        <w:t xml:space="preserve">per unit </w:t>
+      </w:r>
+      <w:r>
+        <w:rPr>
+          <w:rFonts w:ascii="Arial" w:hAnsi="Arial" w:cs="Arial"/>
+          <w:lang w:val="en-GB"/>
+        </w:rPr>
+        <w:t>of the lab.</w:t>
+      </w:r>
+    </w:p>
+    <w:p>
+      <w:pPr>
+        <w:pStyle w:val="ListParagraph"/>
+        <w:spacing w:line="360" w:lineRule="auto"/>
+        <w:ind w:left="2880"/>
+        <w:jc w:val="both"/>
+        <w:rPr>
+          <w:rFonts w:ascii="Arial" w:hAnsi="Arial" w:cs="Arial"/>
+          <w:lang w:val="en-GB"/>
+        </w:rPr>
+      </w:pPr>
+    </w:p>
+    <w:p>
+      <w:pPr>
+        <w:pStyle w:val="ListParagraph"/>
+        <w:numPr>
+          <w:ilvl w:val="1"/>
+          <w:numId w:val="1"/>
+        </w:numPr>
+        <w:spacing w:line="360" w:lineRule="auto"/>
+        <w:jc w:val="both"/>
+        <w:rPr>
+          <w:rFonts w:ascii="Arial" w:hAnsi="Arial" w:cs="Arial"/>
+          <w:lang w:val="en-GB"/>
+        </w:rPr>
+      </w:pPr>
+      <w:r>
+        <w:rPr>
+          <w:rFonts w:ascii="Arial" w:hAnsi="Arial" w:cs="Arial"/>
+          <w:b/>
+          <w:bCs/>
+          <w:lang w:val="en-GB"/>
+        </w:rPr>
+        <w:t>R4:</w:t>
+      </w:r>
+    </w:p>
+    <w:p>
+      <w:pPr>
+        <w:pStyle w:val="ListParagraph"/>
+        <w:spacing w:line="360" w:lineRule="auto"/>
+        <w:ind w:left="1440"/>
+        <w:jc w:val="both"/>
+        <w:rPr>
+          <w:rFonts w:ascii="Arial" w:hAnsi="Arial" w:cs="Arial"/>
+          <w:lang w:val="en-GB"/>
+        </w:rPr>
+      </w:pPr>
+    </w:p>
+    <w:p>
+      <w:pPr>
+        <w:pStyle w:val="ListParagraph"/>
+        <w:numPr>
+          <w:ilvl w:val="2"/>
+          <w:numId w:val="1"/>
+        </w:numPr>
+        <w:spacing w:line="360" w:lineRule="auto"/>
+        <w:jc w:val="both"/>
+        <w:rPr>
+          <w:rFonts w:ascii="Arial" w:hAnsi="Arial" w:cs="Arial"/>
+          <w:lang w:val="en-GB"/>
+        </w:rPr>
+      </w:pPr>
+      <w:r>
+        <w:rPr>
+          <w:rFonts w:ascii="Arial" w:hAnsi="Arial" w:cs="Arial"/>
+          <w:b/>
+          <w:bCs/>
+          <w:lang w:val="en-GB"/>
+        </w:rPr>
+        <w:t xml:space="preserve">Priority discerning: </w:t>
+      </w:r>
+      <w:r>
+        <w:rPr>
+          <w:rFonts w:ascii="Arial" w:hAnsi="Arial" w:cs="Arial"/>
+          <w:b/>
+          <w:bCs/>
+          <w:lang w:val="en-GB"/>
+        </w:rPr>
+        <w:t xml:space="preserve"> </w:t>
+      </w:r>
+    </w:p>
+    <w:p>
+      <w:pPr>
+        <w:pStyle w:val="ListParagraph"/>
+        <w:spacing w:line="360" w:lineRule="auto"/>
+        <w:ind w:left="2160"/>
+        <w:jc w:val="both"/>
+        <w:rPr>
+          <w:rFonts w:ascii="Arial" w:hAnsi="Arial" w:cs="Arial"/>
+          <w:lang w:val="en-GB"/>
+        </w:rPr>
+      </w:pPr>
+    </w:p>
+    <w:p>
+      <w:pPr>
+        <w:pStyle w:val="ListParagraph"/>
+        <w:numPr>
+          <w:ilvl w:val="3"/>
+          <w:numId w:val="1"/>
+        </w:numPr>
+        <w:spacing w:line="360" w:lineRule="auto"/>
+        <w:jc w:val="both"/>
+        <w:rPr>
+          <w:rFonts w:ascii="Arial" w:hAnsi="Arial" w:cs="Arial"/>
+          <w:lang w:val="en-GB"/>
+        </w:rPr>
+      </w:pPr>
+      <w:r>
+        <w:rPr>
+          <w:rFonts w:ascii="Arial" w:hAnsi="Arial" w:cs="Arial"/>
+          <w:lang w:val="en-GB"/>
+        </w:rPr>
+        <w:t xml:space="preserve">The attributes </w:t>
+      </w:r>
+      <w:r>
+        <w:rPr>
+          <w:rFonts w:ascii="Arial" w:hAnsi="Arial" w:cs="Arial"/>
+          <w:lang w:val="en-GB"/>
+        </w:rPr>
+        <w:t xml:space="preserve">used for discerning the priority of a patient in queue will always be the same unless option four is chosen </w:t>
+      </w:r>
+      <w:r>
+        <w:rPr>
+          <w:rFonts w:ascii="Arial" w:hAnsi="Arial" w:cs="Arial"/>
+          <w:lang w:val="en-GB"/>
+        </w:rPr>
+        <w:t>for the queuing system</w:t>
+      </w:r>
+      <w:r>
+        <w:rPr>
+          <w:rFonts w:ascii="Arial" w:hAnsi="Arial" w:cs="Arial"/>
+          <w:lang w:val="en-GB"/>
+        </w:rPr>
+        <w:t xml:space="preserve">, where </w:t>
+      </w:r>
+      <w:r>
+        <w:rPr>
+          <w:rFonts w:ascii="Arial" w:hAnsi="Arial" w:cs="Arial"/>
+          <w:lang w:val="en-GB"/>
+        </w:rPr>
+        <w:t xml:space="preserve">time in queue </w:t>
+      </w:r>
+      <w:r>
+        <w:rPr>
+          <w:rFonts w:ascii="Arial" w:hAnsi="Arial" w:cs="Arial"/>
+          <w:lang w:val="en-GB"/>
+        </w:rPr>
+        <w:t>becomes the new attribute.</w:t>
+      </w:r>
+    </w:p>
+    <w:p>
+      <w:pPr>
+        <w:spacing w:line="360" w:lineRule="auto"/>
+        <w:jc w:val="both"/>
+        <w:rPr>
+          <w:rFonts w:ascii="Arial" w:hAnsi="Arial" w:cs="Arial"/>
+          <w:lang w:val="en-GB"/>
+        </w:rPr>
+      </w:pPr>
+    </w:p>
+    <w:p>
+      <w:pPr>
+        <w:spacing w:line="360" w:lineRule="auto"/>
+        <w:jc w:val="both"/>
+        <w:rPr>
+          <w:rFonts w:ascii="Arial" w:hAnsi="Arial" w:cs="Arial"/>
+          <w:lang w:val="en-GB"/>
+        </w:rPr>
+      </w:pPr>
+    </w:p>
+    <w:p>
+      <w:pPr>
+        <w:pStyle w:val="ListParagraph"/>
+        <w:numPr>
+          <w:ilvl w:val="1"/>
+          <w:numId w:val="1"/>
+        </w:numPr>
+        <w:spacing w:line="360" w:lineRule="auto"/>
+        <w:jc w:val="both"/>
+        <w:rPr>
+          <w:rFonts w:ascii="Arial" w:hAnsi="Arial" w:cs="Arial"/>
+          <w:lang w:val="en-GB"/>
+        </w:rPr>
+      </w:pPr>
+      <w:r>
+        <w:rPr>
+          <w:rFonts w:ascii="Arial" w:hAnsi="Arial" w:cs="Arial"/>
+          <w:b/>
+          <w:bCs/>
+          <w:lang w:val="en-GB"/>
+        </w:rPr>
+        <w:t>R5:</w:t>
+      </w:r>
+    </w:p>
+    <w:p>
+      <w:pPr>
+        <w:pStyle w:val="ListParagraph"/>
+        <w:spacing w:line="360" w:lineRule="auto"/>
+        <w:ind w:left="1440"/>
+        <w:jc w:val="both"/>
+        <w:rPr>
+          <w:rFonts w:ascii="Arial" w:hAnsi="Arial" w:cs="Arial"/>
+          <w:lang w:val="en-GB"/>
+        </w:rPr>
+      </w:pPr>
+    </w:p>
+    <w:p>
+      <w:pPr>
+        <w:pStyle w:val="ListParagraph"/>
+        <w:numPr>
+          <w:ilvl w:val="2"/>
+          <w:numId w:val="1"/>
+        </w:numPr>
+        <w:spacing w:line="360" w:lineRule="auto"/>
+        <w:jc w:val="both"/>
+        <w:rPr>
+          <w:rFonts w:ascii="Arial" w:hAnsi="Arial" w:cs="Arial"/>
+          <w:lang w:val="en-GB"/>
+        </w:rPr>
+      </w:pPr>
+      <w:r>
+        <w:rPr>
+          <w:rFonts w:ascii="Arial" w:hAnsi="Arial" w:cs="Arial"/>
+          <w:b/>
+          <w:bCs/>
+          <w:lang w:val="en-GB"/>
+        </w:rPr>
+        <w:t xml:space="preserve">Undo </w:t>
+      </w:r>
+      <w:r>
+        <w:rPr>
+          <w:rFonts w:ascii="Arial" w:hAnsi="Arial" w:cs="Arial"/>
+          <w:b/>
+          <w:bCs/>
+          <w:lang w:val="en-GB"/>
+        </w:rPr>
+        <w:t>changes solutions:</w:t>
+      </w:r>
+    </w:p>
+    <w:p>
+      <w:pPr>
+        <w:pStyle w:val="ListParagraph"/>
+        <w:spacing w:line="360" w:lineRule="auto"/>
+        <w:ind w:left="2160"/>
+        <w:jc w:val="both"/>
+        <w:rPr>
+          <w:rFonts w:ascii="Arial" w:hAnsi="Arial" w:cs="Arial"/>
+          <w:lang w:val="en-GB"/>
+        </w:rPr>
+      </w:pPr>
+    </w:p>
+    <w:p>
+      <w:pPr>
+        <w:pStyle w:val="ListParagraph"/>
+        <w:numPr>
+          <w:ilvl w:val="3"/>
+          <w:numId w:val="1"/>
+        </w:numPr>
+        <w:spacing w:line="360" w:lineRule="auto"/>
+        <w:jc w:val="both"/>
+        <w:rPr>
+          <w:rFonts w:ascii="Arial" w:hAnsi="Arial" w:cs="Arial"/>
+          <w:lang w:val="en-GB"/>
+        </w:rPr>
+      </w:pPr>
+      <w:r>
+        <w:rPr>
+          <w:rFonts w:ascii="Arial" w:hAnsi="Arial" w:cs="Arial"/>
+          <w:lang w:val="en-GB"/>
+        </w:rPr>
+        <w:t xml:space="preserve">An </w:t>
+      </w:r>
+      <w:r>
+        <w:rPr>
+          <w:rFonts w:ascii="Arial" w:hAnsi="Arial" w:cs="Arial"/>
+          <w:lang w:val="en-GB"/>
+        </w:rPr>
+        <w:t>A</w:t>
+      </w:r>
+      <w:r>
+        <w:rPr>
+          <w:rFonts w:ascii="Arial" w:hAnsi="Arial" w:cs="Arial"/>
+          <w:lang w:val="en-GB"/>
+        </w:rPr>
+        <w:t>rray</w:t>
+      </w:r>
+      <w:r>
+        <w:rPr>
+          <w:rFonts w:ascii="Arial" w:hAnsi="Arial" w:cs="Arial"/>
+          <w:lang w:val="en-GB"/>
+        </w:rPr>
+        <w:t>Li</w:t>
+      </w:r>
+      <w:r>
+        <w:rPr>
+          <w:rFonts w:ascii="Arial" w:hAnsi="Arial" w:cs="Arial"/>
+          <w:lang w:val="en-GB"/>
+        </w:rPr>
+        <w:t xml:space="preserve">st </w:t>
+      </w:r>
+      <w:r>
+        <w:rPr>
+          <w:rFonts w:ascii="Arial" w:hAnsi="Arial" w:cs="Arial"/>
+          <w:lang w:val="en-GB"/>
+        </w:rPr>
+        <w:t xml:space="preserve">containing </w:t>
+      </w:r>
+      <w:r>
+        <w:rPr>
+          <w:rFonts w:ascii="Arial" w:hAnsi="Arial" w:cs="Arial"/>
+          <w:lang w:val="en-GB"/>
+        </w:rPr>
+        <w:t xml:space="preserve">the </w:t>
+      </w:r>
+      <w:r>
+        <w:rPr>
+          <w:rFonts w:ascii="Arial" w:hAnsi="Arial" w:cs="Arial"/>
+          <w:lang w:val="en-GB"/>
+        </w:rPr>
+        <w:t xml:space="preserve">possible </w:t>
+      </w:r>
+      <w:r>
+        <w:rPr>
+          <w:rFonts w:ascii="Arial" w:hAnsi="Arial" w:cs="Arial"/>
+          <w:lang w:val="en-GB"/>
+        </w:rPr>
+        <w:t xml:space="preserve">actualizable modules. When </w:t>
+      </w:r>
+      <w:r>
+        <w:rPr>
+          <w:rFonts w:ascii="Arial" w:hAnsi="Arial" w:cs="Arial"/>
+          <w:lang w:val="en-GB"/>
+        </w:rPr>
+        <w:t xml:space="preserve">a change is made on one </w:t>
+      </w:r>
+      <w:r>
+        <w:rPr>
+          <w:rFonts w:ascii="Arial" w:hAnsi="Arial" w:cs="Arial"/>
+          <w:lang w:val="en-GB"/>
+        </w:rPr>
+        <w:t>or more</w:t>
+      </w:r>
+      <w:r>
+        <w:rPr>
+          <w:rFonts w:ascii="Arial" w:hAnsi="Arial" w:cs="Arial"/>
+          <w:lang w:val="en-GB"/>
+        </w:rPr>
+        <w:t xml:space="preserve"> of the previous defined modules, </w:t>
+      </w:r>
+      <w:r>
+        <w:rPr>
+          <w:rFonts w:ascii="Arial" w:hAnsi="Arial" w:cs="Arial"/>
+          <w:lang w:val="en-GB"/>
+        </w:rPr>
+        <w:t xml:space="preserve">a copy of the </w:t>
+      </w:r>
+      <w:r>
+        <w:rPr>
+          <w:rFonts w:ascii="Arial" w:hAnsi="Arial" w:cs="Arial"/>
+          <w:lang w:val="en-GB"/>
+        </w:rPr>
+        <w:t>module</w:t>
+      </w:r>
+      <w:r>
+        <w:rPr>
+          <w:rFonts w:ascii="Arial" w:hAnsi="Arial" w:cs="Arial"/>
+          <w:lang w:val="en-GB"/>
+        </w:rPr>
+        <w:t xml:space="preserve">(s) before they were changed will be stored </w:t>
+      </w:r>
+      <w:r>
+        <w:rPr>
+          <w:rFonts w:ascii="Arial" w:hAnsi="Arial" w:cs="Arial"/>
+          <w:lang w:val="en-GB"/>
+        </w:rPr>
+        <w:t>in this ArrayList</w:t>
+      </w:r>
+      <w:r>
+        <w:rPr>
+          <w:rFonts w:ascii="Arial" w:hAnsi="Arial" w:cs="Arial"/>
+          <w:lang w:val="en-GB"/>
+        </w:rPr>
+        <w:t xml:space="preserve">. A global variable will define the position of the ArrayList to recover in case of </w:t>
+      </w:r>
+      <w:r>
+        <w:rPr>
+          <w:rFonts w:ascii="Arial" w:hAnsi="Arial" w:cs="Arial"/>
+          <w:lang w:val="en-GB"/>
+        </w:rPr>
+        <w:t>using the undo function.</w:t>
+      </w:r>
+    </w:p>
+    <w:p>
+      <w:pPr>
+        <w:pStyle w:val="ListParagraph"/>
+        <w:numPr>
+          <w:ilvl w:val="3"/>
+          <w:numId w:val="1"/>
+        </w:numPr>
+        <w:spacing w:line="360" w:lineRule="auto"/>
+        <w:jc w:val="both"/>
+        <w:rPr>
+          <w:rFonts w:ascii="Arial" w:hAnsi="Arial" w:cs="Arial"/>
+          <w:lang w:val="en-GB"/>
+        </w:rPr>
+      </w:pPr>
+      <w:r>
+        <w:rPr>
+          <w:rFonts w:ascii="Arial" w:hAnsi="Arial" w:cs="Arial"/>
+          <w:lang w:val="en-GB"/>
+        </w:rPr>
+        <w:t xml:space="preserve">A Stack containing the possible actualizable modules. When a change is made on one or more of the previous defined modules, a copy of the module(s) before they were changed will be stored in this stack. </w:t>
+      </w:r>
+      <w:r>
+        <w:rPr>
+          <w:rFonts w:ascii="Arial" w:hAnsi="Arial" w:cs="Arial"/>
+          <w:lang w:val="en-GB"/>
+        </w:rPr>
+        <w:t xml:space="preserve">In case of using the undo function, </w:t>
+      </w:r>
+      <w:r>
+        <w:rPr>
+          <w:rFonts w:ascii="Arial" w:hAnsi="Arial" w:cs="Arial"/>
+          <w:lang w:val="en-GB"/>
+        </w:rPr>
+        <w:t>the stack will</w:t>
+      </w:r>
+      <w:r>
+        <w:rPr>
+          <w:rFonts w:ascii="Arial" w:hAnsi="Arial" w:cs="Arial"/>
+          <w:lang w:val="en-GB"/>
+        </w:rPr>
+        <w:t xml:space="preserve"> </w:t>
+      </w:r>
+      <w:r>
+        <w:rPr>
+          <w:rFonts w:ascii="Arial" w:hAnsi="Arial" w:cs="Arial"/>
+          <w:lang w:val="en-GB"/>
+        </w:rPr>
+        <w:t>return the last change made</w:t>
+      </w:r>
+      <w:r>
+        <w:rPr>
+          <w:rFonts w:ascii="Arial" w:hAnsi="Arial" w:cs="Arial"/>
+          <w:lang w:val="en-GB"/>
+        </w:rPr>
+        <w:t>.</w:t>
+      </w:r>
+    </w:p>
+    <w:p>
+      <w:pPr>
+        <w:pStyle w:val="ListParagraph"/>
+        <w:spacing w:line="360" w:lineRule="auto"/>
+        <w:ind w:left="2880"/>
+        <w:jc w:val="both"/>
+        <w:rPr>
+          <w:rFonts w:ascii="Arial" w:hAnsi="Arial" w:cs="Arial"/>
+          <w:lang w:val="en-GB"/>
+        </w:rPr>
+      </w:pPr>
+    </w:p>
+    <w:p>
+      <w:pPr>
+        <w:pStyle w:val="ListParagraph"/>
+        <w:numPr>
+          <w:ilvl w:val="1"/>
+          <w:numId w:val="1"/>
+        </w:numPr>
+        <w:spacing w:line="360" w:lineRule="auto"/>
+        <w:jc w:val="both"/>
+        <w:rPr>
+          <w:rFonts w:ascii="Arial" w:hAnsi="Arial" w:cs="Arial"/>
+          <w:lang w:val="en-GB"/>
+        </w:rPr>
+      </w:pPr>
+      <w:r>
+        <w:rPr>
+          <w:rFonts w:ascii="Arial" w:hAnsi="Arial" w:cs="Arial"/>
+          <w:b/>
+          <w:bCs/>
+          <w:lang w:val="en-GB"/>
+        </w:rPr>
+        <w:t>R6:</w:t>
+      </w:r>
+    </w:p>
+    <w:p>
+      <w:pPr>
+        <w:pStyle w:val="ListParagraph"/>
+        <w:spacing w:line="360" w:lineRule="auto"/>
+        <w:ind w:left="1440"/>
+        <w:jc w:val="both"/>
+        <w:rPr>
+          <w:rFonts w:ascii="Arial" w:hAnsi="Arial" w:cs="Arial"/>
+          <w:lang w:val="en-GB"/>
+        </w:rPr>
+      </w:pPr>
+    </w:p>
+    <w:p>
+      <w:pPr>
+        <w:pStyle w:val="ListParagraph"/>
+        <w:numPr>
+          <w:ilvl w:val="2"/>
+          <w:numId w:val="1"/>
+        </w:numPr>
+        <w:spacing w:line="360" w:lineRule="auto"/>
+        <w:jc w:val="both"/>
+        <w:rPr>
+          <w:rFonts w:ascii="Arial" w:hAnsi="Arial" w:cs="Arial"/>
+          <w:lang w:val="en-GB"/>
+        </w:rPr>
+      </w:pPr>
+      <w:r>
+        <w:rPr>
+          <w:rFonts w:ascii="Arial" w:hAnsi="Arial" w:cs="Arial"/>
+          <w:lang w:val="en-GB"/>
+        </w:rPr>
+        <w:t xml:space="preserve">The implementation of </w:t>
+      </w:r>
+      <w:r>
+        <w:rPr>
+          <w:rFonts w:ascii="Arial" w:hAnsi="Arial" w:cs="Arial"/>
+          <w:lang w:val="en-GB"/>
+        </w:rPr>
+        <w:t xml:space="preserve">requirement six </w:t>
+      </w:r>
+      <w:r>
+        <w:rPr>
+          <w:rFonts w:ascii="Arial" w:hAnsi="Arial" w:cs="Arial"/>
+          <w:lang w:val="en-GB"/>
+        </w:rPr>
+        <w:t>will only vary in design</w:t>
+      </w:r>
+      <w:r>
+        <w:rPr>
+          <w:rFonts w:ascii="Arial" w:hAnsi="Arial" w:cs="Arial"/>
+          <w:lang w:val="en-GB"/>
+        </w:rPr>
+        <w:t xml:space="preserve"> which it is not being disclosed in</w:t>
+      </w:r>
+      <w:r>
+        <w:rPr>
+          <w:rFonts w:ascii="Arial" w:hAnsi="Arial" w:cs="Arial"/>
+          <w:lang w:val="en-GB"/>
+        </w:rPr>
+        <w:t xml:space="preserve"> </w:t>
+      </w:r>
+      <w:r>
+        <w:rPr>
+          <w:rFonts w:ascii="Arial" w:hAnsi="Arial" w:cs="Arial"/>
+          <w:lang w:val="en-GB"/>
+        </w:rPr>
+        <w:t xml:space="preserve">this document, as </w:t>
+      </w:r>
+      <w:r>
+        <w:rPr>
+          <w:rFonts w:ascii="Arial" w:hAnsi="Arial" w:cs="Arial"/>
+          <w:lang w:val="en-GB"/>
+        </w:rPr>
+        <w:t>all that is pertinent to it ar</w:t>
+      </w:r>
+      <w:r>
+        <w:rPr>
+          <w:rFonts w:ascii="Arial" w:hAnsi="Arial" w:cs="Arial"/>
+          <w:lang w:val="en-GB"/>
+        </w:rPr>
+        <w:t xml:space="preserve">e the </w:t>
+      </w:r>
+      <w:r>
+        <w:rPr>
+          <w:rFonts w:ascii="Arial" w:hAnsi="Arial" w:cs="Arial"/>
+          <w:lang w:val="en-GB"/>
+        </w:rPr>
+        <w:t>implementations of the logic behind the program, not how it presents itself.</w:t>
+      </w:r>
+    </w:p>
+    <w:p>
+      <w:pPr>
+        <w:pStyle w:val="ListParagraph"/>
+        <w:spacing w:line="360" w:lineRule="auto"/>
+        <w:ind w:left="2160"/>
+        <w:jc w:val="both"/>
+        <w:rPr>
+          <w:rFonts w:ascii="Arial" w:hAnsi="Arial" w:cs="Arial"/>
+          <w:lang w:val="en-GB"/>
+        </w:rPr>
+      </w:pPr>
+    </w:p>
+    <w:p>
+      <w:pPr>
+        <w:pStyle w:val="ListParagraph"/>
+        <w:numPr>
+          <w:ilvl w:val="1"/>
+          <w:numId w:val="1"/>
+        </w:numPr>
+        <w:spacing w:line="360" w:lineRule="auto"/>
+        <w:jc w:val="both"/>
+        <w:rPr>
+          <w:rFonts w:ascii="Arial" w:hAnsi="Arial" w:cs="Arial"/>
+          <w:lang w:val="en-GB"/>
+        </w:rPr>
+      </w:pPr>
+      <w:r>
+        <w:rPr>
+          <w:rFonts w:ascii="Arial" w:hAnsi="Arial" w:cs="Arial"/>
+          <w:b/>
+          <w:bCs/>
+          <w:lang w:val="en-GB"/>
+        </w:rPr>
+        <w:t>R7:</w:t>
+      </w:r>
+    </w:p>
+    <w:p>
+      <w:pPr>
+        <w:pStyle w:val="ListParagraph"/>
+        <w:spacing w:line="360" w:lineRule="auto"/>
+        <w:ind w:left="1440"/>
+        <w:jc w:val="both"/>
+        <w:rPr>
+          <w:rFonts w:ascii="Arial" w:hAnsi="Arial" w:cs="Arial"/>
+          <w:lang w:val="en-GB"/>
+        </w:rPr>
+      </w:pPr>
+    </w:p>
+    <w:p>
+      <w:pPr>
+        <w:pStyle w:val="ListParagraph"/>
+        <w:numPr>
+          <w:ilvl w:val="2"/>
+          <w:numId w:val="1"/>
+        </w:numPr>
+        <w:spacing w:line="360" w:lineRule="auto"/>
+        <w:jc w:val="both"/>
+        <w:rPr>
+          <w:rFonts w:ascii="Arial" w:hAnsi="Arial" w:cs="Arial"/>
+          <w:lang w:val="en-GB"/>
+        </w:rPr>
+      </w:pPr>
+      <w:r>
+        <w:rPr>
+          <w:rFonts w:ascii="Arial" w:hAnsi="Arial" w:cs="Arial"/>
+          <w:b/>
+          <w:bCs/>
+          <w:lang w:val="en-GB"/>
+        </w:rPr>
+        <w:t xml:space="preserve">Time </w:t>
+      </w:r>
+      <w:r>
+        <w:rPr>
+          <w:rFonts w:ascii="Arial" w:hAnsi="Arial" w:cs="Arial"/>
+          <w:b/>
+          <w:bCs/>
+          <w:lang w:val="en-GB"/>
+        </w:rPr>
+        <w:t>management:</w:t>
+      </w:r>
+    </w:p>
+    <w:p>
+      <w:pPr>
+        <w:pStyle w:val="ListParagraph"/>
+        <w:spacing w:line="360" w:lineRule="auto"/>
+        <w:ind w:left="2160"/>
+        <w:jc w:val="both"/>
+        <w:rPr>
+          <w:rFonts w:ascii="Arial" w:hAnsi="Arial" w:cs="Arial"/>
+          <w:lang w:val="en-GB"/>
+        </w:rPr>
+      </w:pPr>
+    </w:p>
+    <w:p>
+      <w:pPr>
+        <w:pStyle w:val="ListParagraph"/>
+        <w:numPr>
+          <w:ilvl w:val="3"/>
+          <w:numId w:val="1"/>
+        </w:numPr>
+        <w:spacing w:line="360" w:lineRule="auto"/>
+        <w:jc w:val="both"/>
+        <w:rPr>
+          <w:rFonts w:ascii="Arial" w:hAnsi="Arial" w:cs="Arial"/>
+          <w:lang w:val="en-GB"/>
+        </w:rPr>
+      </w:pPr>
+      <w:r>
+        <w:rPr>
+          <w:rFonts w:ascii="Arial" w:hAnsi="Arial" w:cs="Arial"/>
+          <w:lang w:val="en-GB"/>
+        </w:rPr>
+        <w:t xml:space="preserve">To </w:t>
+      </w:r>
+      <w:r>
+        <w:rPr>
+          <w:rFonts w:ascii="Arial" w:hAnsi="Arial" w:cs="Arial"/>
+          <w:lang w:val="en-GB"/>
+        </w:rPr>
+        <w:t xml:space="preserve">take patients out of queue in simulation of a working laboratory, </w:t>
+      </w:r>
+      <w:r>
+        <w:rPr>
+          <w:rFonts w:ascii="Arial" w:hAnsi="Arial" w:cs="Arial"/>
+          <w:lang w:val="en-GB"/>
+        </w:rPr>
+        <w:t xml:space="preserve">a time instant </w:t>
+      </w:r>
+      <w:r>
+        <w:rPr>
+          <w:rFonts w:ascii="Arial" w:hAnsi="Arial" w:cs="Arial"/>
+          <w:lang w:val="en-GB"/>
+        </w:rPr>
+        <w:t>could me taken the moment a patient is in the first position of the queue</w:t>
+      </w:r>
+      <w:r>
+        <w:rPr>
+          <w:rFonts w:ascii="Arial" w:hAnsi="Arial" w:cs="Arial"/>
+          <w:lang w:val="en-GB"/>
+        </w:rPr>
+        <w:t xml:space="preserve">, </w:t>
+      </w:r>
+      <w:r>
+        <w:rPr>
+          <w:rFonts w:ascii="Arial" w:hAnsi="Arial" w:cs="Arial"/>
+          <w:lang w:val="en-GB"/>
+        </w:rPr>
+        <w:t>and another time instant could be taken the moment</w:t>
+      </w:r>
+      <w:r>
+        <w:rPr>
+          <w:rFonts w:ascii="Arial" w:hAnsi="Arial" w:cs="Arial"/>
+          <w:lang w:val="en-GB"/>
+        </w:rPr>
+        <w:t xml:space="preserve"> the user </w:t>
+      </w:r>
+      <w:r>
+        <w:rPr>
+          <w:rFonts w:ascii="Arial" w:hAnsi="Arial" w:cs="Arial"/>
+          <w:lang w:val="en-GB"/>
+        </w:rPr>
+        <w:t>selects an option</w:t>
+      </w:r>
+      <w:r>
+        <w:rPr>
+          <w:rFonts w:ascii="Arial" w:hAnsi="Arial" w:cs="Arial"/>
+          <w:lang w:val="en-GB"/>
+        </w:rPr>
+        <w:t xml:space="preserve">, where by this difference it could be discerned whether or not the patient has been in front for </w:t>
+      </w:r>
+      <w:r>
+        <w:rPr>
+          <w:rFonts w:ascii="Arial" w:hAnsi="Arial" w:cs="Arial"/>
+          <w:lang w:val="en-GB"/>
+        </w:rPr>
+        <w:t xml:space="preserve">a given amount of time, then </w:t>
+      </w:r>
+      <w:r>
+        <w:rPr>
+          <w:rFonts w:ascii="Arial" w:hAnsi="Arial" w:cs="Arial"/>
+          <w:lang w:val="en-GB"/>
+        </w:rPr>
+        <w:t xml:space="preserve">if the amount of time that passed </w:t>
+      </w:r>
+      <w:r>
+        <w:rPr>
+          <w:rFonts w:ascii="Arial" w:hAnsi="Arial" w:cs="Arial"/>
+          <w:lang w:val="en-GB"/>
+        </w:rPr>
+        <w:t xml:space="preserve">is </w:t>
+      </w:r>
+      <w:r>
+        <w:rPr>
+          <w:rFonts w:ascii="Arial" w:hAnsi="Arial" w:cs="Arial"/>
+          <w:lang w:val="en-GB"/>
+        </w:rPr>
+        <w:t xml:space="preserve">greater or equal to 2 minutes, then the patient is taken out of the queue, </w:t>
+      </w:r>
+      <w:r>
+        <w:rPr>
+          <w:rFonts w:ascii="Arial" w:hAnsi="Arial" w:cs="Arial"/>
+          <w:lang w:val="en-GB"/>
+        </w:rPr>
+        <w:t xml:space="preserve">moreover, if </w:t>
+      </w:r>
+      <w:r>
+        <w:rPr>
+          <w:rFonts w:ascii="Arial" w:hAnsi="Arial" w:cs="Arial"/>
+          <w:lang w:val="en-GB"/>
+        </w:rPr>
+        <w:t>the time that pa</w:t>
+      </w:r>
+      <w:r>
+        <w:rPr>
+          <w:rFonts w:ascii="Arial" w:hAnsi="Arial" w:cs="Arial"/>
+          <w:lang w:val="en-GB"/>
+        </w:rPr>
+        <w:t xml:space="preserve">ssed is enough for another patient to pass, then it will, </w:t>
+      </w:r>
+      <w:r>
+        <w:rPr>
+          <w:rFonts w:ascii="Arial" w:hAnsi="Arial" w:cs="Arial"/>
+          <w:lang w:val="en-GB"/>
+        </w:rPr>
+        <w:t>this</w:t>
+      </w:r>
+      <w:r>
+        <w:rPr>
+          <w:rFonts w:ascii="Arial" w:hAnsi="Arial" w:cs="Arial"/>
+          <w:lang w:val="en-GB"/>
+        </w:rPr>
+        <w:t xml:space="preserve"> would happen</w:t>
+      </w:r>
+      <w:r>
+        <w:rPr>
+          <w:rFonts w:ascii="Arial" w:hAnsi="Arial" w:cs="Arial"/>
+          <w:lang w:val="en-GB"/>
+        </w:rPr>
+        <w:t xml:space="preserve"> until </w:t>
+      </w:r>
+      <w:r>
+        <w:rPr>
+          <w:rFonts w:ascii="Arial" w:hAnsi="Arial" w:cs="Arial"/>
+          <w:lang w:val="en-GB"/>
+        </w:rPr>
+        <w:t xml:space="preserve">no more patients could have passed, then, for the next patient in queue, a </w:t>
+      </w:r>
+      <w:r>
+        <w:rPr>
+          <w:rFonts w:ascii="Arial" w:hAnsi="Arial" w:cs="Arial"/>
+          <w:lang w:val="en-GB"/>
+        </w:rPr>
+        <w:t>new time instant is taken</w:t>
+      </w:r>
+      <w:r>
+        <w:rPr>
+          <w:rFonts w:ascii="Arial" w:hAnsi="Arial" w:cs="Arial"/>
+          <w:lang w:val="en-GB"/>
+        </w:rPr>
+        <w:t xml:space="preserve"> and in case the last patient’s time was greater than 2 minutes, but not enough for another patient to pass, then the time </w:t>
+      </w:r>
+      <w:r>
+        <w:rPr>
+          <w:rFonts w:ascii="Arial" w:hAnsi="Arial" w:cs="Arial"/>
+          <w:lang w:val="en-GB"/>
+        </w:rPr>
+        <w:t xml:space="preserve">it went over is subtracted from the </w:t>
+      </w:r>
+      <w:r>
+        <w:rPr>
+          <w:rFonts w:ascii="Arial" w:hAnsi="Arial" w:cs="Arial"/>
+          <w:lang w:val="en-GB"/>
+        </w:rPr>
+        <w:t>time instant taken.</w:t>
+      </w:r>
+    </w:p>
+    <w:p>
+      <w:pPr>
+        <w:pStyle w:val="ListParagraph"/>
+        <w:numPr>
+          <w:ilvl w:val="3"/>
+          <w:numId w:val="1"/>
+        </w:numPr>
+        <w:spacing w:line="360" w:lineRule="auto"/>
+        <w:jc w:val="both"/>
+        <w:rPr>
+          <w:rFonts w:ascii="Arial" w:hAnsi="Arial" w:cs="Arial"/>
+          <w:lang w:val="en-GB"/>
+        </w:rPr>
+      </w:pPr>
+      <w:r>
+        <w:rPr>
+          <w:rFonts w:ascii="Arial" w:hAnsi="Arial" w:cs="Arial"/>
+          <w:lang w:val="en-GB"/>
+        </w:rPr>
+        <w:t xml:space="preserve">To take patients out of queue in simulation of a working </w:t>
+      </w:r>
+      <w:r>
+        <w:rPr>
+          <w:rFonts w:ascii="Arial" w:hAnsi="Arial" w:cs="Arial"/>
+          <w:lang w:val="en-GB"/>
+        </w:rPr>
+        <w:t>l</w:t>
+      </w:r>
+      <w:r>
+        <w:rPr>
+          <w:rFonts w:ascii="Arial" w:hAnsi="Arial" w:cs="Arial"/>
+          <w:lang w:val="en-GB"/>
+        </w:rPr>
+        <w:t xml:space="preserve">aboratory we can use the scheduled </w:t>
+      </w:r>
+      <w:r>
+        <w:rPr>
+          <w:rFonts w:ascii="Arial" w:hAnsi="Arial" w:cs="Arial"/>
+          <w:lang w:val="en-GB"/>
+        </w:rPr>
+        <w:t xml:space="preserve">executor service, and </w:t>
+      </w:r>
+      <w:r>
+        <w:rPr>
+          <w:rFonts w:ascii="Arial" w:hAnsi="Arial" w:cs="Arial"/>
+          <w:lang w:val="en-GB"/>
+        </w:rPr>
+        <w:t xml:space="preserve">set a </w:t>
+      </w:r>
+      <w:r>
+        <w:rPr>
+          <w:rFonts w:ascii="Arial" w:hAnsi="Arial" w:cs="Arial"/>
+          <w:lang w:val="en-GB"/>
+        </w:rPr>
+        <w:t>2-minute</w:t>
+      </w:r>
+      <w:r>
+        <w:rPr>
+          <w:rFonts w:ascii="Arial" w:hAnsi="Arial" w:cs="Arial"/>
+          <w:lang w:val="en-GB"/>
+        </w:rPr>
+        <w:t xml:space="preserve"> </w:t>
+      </w:r>
+      <w:r>
+        <w:rPr>
+          <w:rFonts w:ascii="Arial" w:hAnsi="Arial" w:cs="Arial"/>
+          <w:lang w:val="en-GB"/>
+        </w:rPr>
+        <w:t xml:space="preserve">period </w:t>
+      </w:r>
+      <w:r>
+        <w:rPr>
+          <w:rFonts w:ascii="Arial" w:hAnsi="Arial" w:cs="Arial"/>
+          <w:lang w:val="en-GB"/>
+        </w:rPr>
+        <w:t xml:space="preserve">execution, which will </w:t>
+      </w:r>
+      <w:r>
+        <w:rPr>
+          <w:rFonts w:ascii="Arial" w:hAnsi="Arial" w:cs="Arial"/>
+          <w:lang w:val="en-GB"/>
+        </w:rPr>
+        <w:t>call the pass</w:t>
+      </w:r>
+      <w:r>
+        <w:rPr>
+          <w:rFonts w:ascii="Arial" w:hAnsi="Arial" w:cs="Arial"/>
+          <w:lang w:val="en-GB"/>
+        </w:rPr>
+        <w:t xml:space="preserve"> patient method</w:t>
+      </w:r>
+      <w:r>
+        <w:rPr>
+          <w:rFonts w:ascii="Arial" w:hAnsi="Arial" w:cs="Arial"/>
+          <w:lang w:val="en-GB"/>
+        </w:rPr>
+        <w:t xml:space="preserve"> every time it reaches the </w:t>
+      </w:r>
+      <w:r>
+        <w:rPr>
+          <w:rFonts w:ascii="Arial" w:hAnsi="Arial" w:cs="Arial"/>
+          <w:lang w:val="en-GB"/>
+        </w:rPr>
+        <w:t>2 minutes</w:t>
+      </w:r>
+      <w:r>
+        <w:rPr>
+          <w:rFonts w:ascii="Arial" w:hAnsi="Arial" w:cs="Arial"/>
+          <w:lang w:val="en-GB"/>
+        </w:rPr>
+        <w:t>.</w:t>
+      </w:r>
+    </w:p>
+    <w:p>
+      <w:pPr>
+        <w:pStyle w:val="ListParagraph"/>
+        <w:spacing w:line="360" w:lineRule="auto"/>
+        <w:ind w:left="2880"/>
+        <w:jc w:val="both"/>
+        <w:rPr>
+          <w:rFonts w:ascii="Arial" w:hAnsi="Arial" w:cs="Arial"/>
+          <w:lang w:val="en-GB"/>
+        </w:rPr>
+      </w:pPr>
+    </w:p>
+    <w:p>
+      <w:pPr>
+        <w:pStyle w:val="ListParagraph"/>
+        <w:numPr>
+          <w:ilvl w:val="0"/>
+          <w:numId w:val="1"/>
+        </w:numPr>
+        <w:spacing w:line="360" w:lineRule="auto"/>
+        <w:jc w:val="both"/>
+        <w:rPr>
+          <w:rFonts w:ascii="Arial" w:hAnsi="Arial" w:cs="Arial"/>
+          <w:lang w:val="en-GB"/>
+        </w:rPr>
+      </w:pPr>
+      <w:r>
+        <w:rPr>
+          <w:rFonts w:ascii="Arial" w:hAnsi="Arial" w:cs="Arial"/>
+          <w:b/>
+          <w:bCs/>
+          <w:lang w:val="en-GB"/>
+        </w:rPr>
+        <w:t>Idea</w:t>
+      </w:r>
+      <w:r>
+        <w:rPr>
+          <w:rFonts w:ascii="Arial" w:hAnsi="Arial" w:cs="Arial"/>
+          <w:b/>
+          <w:bCs/>
+          <w:lang w:val="en-GB"/>
+        </w:rPr>
+        <w:t xml:space="preserve"> discard</w:t>
+      </w:r>
+      <w:r>
+        <w:rPr>
+          <w:rFonts w:ascii="Arial" w:hAnsi="Arial" w:cs="Arial"/>
+          <w:b/>
+          <w:bCs/>
+          <w:lang w:val="en-GB"/>
+        </w:rPr>
+        <w:t>:</w:t>
+      </w:r>
+    </w:p>
+    <w:p>
+      <w:pPr>
+        <w:pStyle w:val="ListParagraph"/>
+        <w:spacing w:line="360" w:lineRule="auto"/>
+        <w:jc w:val="both"/>
+        <w:rPr>
+          <w:rFonts w:ascii="Arial" w:hAnsi="Arial" w:cs="Arial"/>
+          <w:lang w:val="en-GB"/>
+        </w:rPr>
+      </w:pPr>
+    </w:p>
+    <w:p>
+      <w:pPr>
+        <w:pStyle w:val="ListParagraph"/>
+        <w:numPr>
+          <w:ilvl w:val="1"/>
+          <w:numId w:val="1"/>
+        </w:numPr>
+        <w:spacing w:line="360" w:lineRule="auto"/>
+        <w:jc w:val="both"/>
+        <w:rPr>
+          <w:rFonts w:ascii="Arial" w:hAnsi="Arial" w:cs="Arial"/>
+          <w:lang w:val="en-GB"/>
+        </w:rPr>
+      </w:pPr>
+      <w:r>
+        <w:rPr>
+          <w:rFonts w:ascii="Arial" w:hAnsi="Arial" w:cs="Arial"/>
+          <w:b/>
+          <w:bCs/>
+          <w:lang w:val="en-GB"/>
+        </w:rPr>
+        <w:t>R1:</w:t>
+      </w:r>
+    </w:p>
+    <w:p>
+      <w:pPr>
+        <w:pStyle w:val="ListParagraph"/>
+        <w:spacing w:line="360" w:lineRule="auto"/>
+        <w:ind w:left="1440"/>
+        <w:jc w:val="both"/>
+        <w:rPr>
+          <w:rFonts w:ascii="Arial" w:hAnsi="Arial" w:cs="Arial"/>
+          <w:lang w:val="en-GB"/>
+        </w:rPr>
+      </w:pPr>
+    </w:p>
+    <w:p>
+      <w:pPr>
+        <w:pStyle w:val="ListParagraph"/>
+        <w:numPr>
+          <w:ilvl w:val="2"/>
+          <w:numId w:val="1"/>
+        </w:numPr>
+        <w:spacing w:line="360" w:lineRule="auto"/>
+        <w:jc w:val="both"/>
+        <w:rPr>
+          <w:rFonts w:ascii="Arial" w:hAnsi="Arial" w:cs="Arial"/>
+          <w:lang w:val="en-GB"/>
+        </w:rPr>
+      </w:pPr>
+      <w:r>
+        <w:rPr>
+          <w:rFonts w:ascii="Arial" w:hAnsi="Arial" w:cs="Arial"/>
+          <w:b/>
+          <w:bCs/>
+          <w:lang w:val="en-GB"/>
+        </w:rPr>
+        <w:t xml:space="preserve">Database solution: </w:t>
+      </w:r>
+    </w:p>
+    <w:p>
+      <w:pPr>
+        <w:pStyle w:val="ListParagraph"/>
+        <w:numPr>
+          <w:ilvl w:val="3"/>
+          <w:numId w:val="1"/>
+        </w:numPr>
+        <w:spacing w:line="360" w:lineRule="auto"/>
+        <w:jc w:val="both"/>
+        <w:rPr>
+          <w:rFonts w:ascii="Arial" w:hAnsi="Arial" w:cs="Arial"/>
+          <w:lang w:val="en-GB"/>
+        </w:rPr>
+      </w:pPr>
+      <w:r>
+        <w:rPr>
+          <w:rFonts w:ascii="Arial" w:hAnsi="Arial" w:cs="Arial"/>
+          <w:lang w:val="en-GB"/>
+        </w:rPr>
+        <w:t xml:space="preserve">Neither </w:t>
+      </w:r>
+      <w:r>
+        <w:rPr>
+          <w:rFonts w:ascii="Arial" w:hAnsi="Arial" w:cs="Arial"/>
+          <w:lang w:val="en-GB"/>
+        </w:rPr>
+        <w:t>idea is unviable enough to be discarded at a first glance.</w:t>
+      </w:r>
+    </w:p>
+    <w:p>
+      <w:pPr>
+        <w:pStyle w:val="ListParagraph"/>
+        <w:spacing w:line="360" w:lineRule="auto"/>
+        <w:ind w:left="2160"/>
+        <w:jc w:val="both"/>
+        <w:rPr>
+          <w:rFonts w:ascii="Arial" w:hAnsi="Arial" w:cs="Arial"/>
+          <w:lang w:val="en-GB"/>
+        </w:rPr>
+      </w:pPr>
+    </w:p>
+    <w:p>
+      <w:pPr>
+        <w:pStyle w:val="ListParagraph"/>
+        <w:numPr>
+          <w:ilvl w:val="2"/>
+          <w:numId w:val="1"/>
+        </w:numPr>
+        <w:spacing w:line="360" w:lineRule="auto"/>
+        <w:jc w:val="both"/>
+        <w:rPr>
+          <w:rFonts w:ascii="Arial" w:hAnsi="Arial" w:cs="Arial"/>
+          <w:lang w:val="en-GB"/>
+        </w:rPr>
+      </w:pPr>
+      <w:r>
+        <w:rPr>
+          <w:rFonts w:ascii="Arial" w:hAnsi="Arial" w:cs="Arial"/>
+          <w:b/>
+          <w:bCs/>
+          <w:lang w:val="en-GB"/>
+        </w:rPr>
+        <w:t xml:space="preserve">In memory </w:t>
+      </w:r>
+      <w:r>
+        <w:rPr>
+          <w:rFonts w:ascii="Arial" w:hAnsi="Arial" w:cs="Arial"/>
+          <w:b/>
+          <w:bCs/>
+          <w:lang w:val="en-GB"/>
+        </w:rPr>
+        <w:t>save solution:</w:t>
+      </w:r>
+    </w:p>
+    <w:p>
+      <w:pPr>
+        <w:pStyle w:val="ListParagraph"/>
+        <w:numPr>
+          <w:ilvl w:val="3"/>
+          <w:numId w:val="1"/>
+        </w:numPr>
+        <w:spacing w:line="360" w:lineRule="auto"/>
+        <w:jc w:val="both"/>
+        <w:rPr>
+          <w:rFonts w:ascii="Arial" w:hAnsi="Arial" w:cs="Arial"/>
+          <w:lang w:val="en-GB"/>
+        </w:rPr>
+      </w:pPr>
+      <w:r>
+        <w:rPr>
+          <w:rFonts w:ascii="Arial" w:hAnsi="Arial" w:cs="Arial"/>
+          <w:b/>
+          <w:bCs/>
+          <w:lang w:val="en-GB"/>
+        </w:rPr>
+        <w:t xml:space="preserve">Binary search tree: </w:t>
+      </w:r>
+      <w:r>
+        <w:rPr>
+          <w:rFonts w:ascii="Arial" w:hAnsi="Arial" w:cs="Arial"/>
+          <w:lang w:val="en-GB"/>
+        </w:rPr>
+        <w:t xml:space="preserve">In the situation proposed, a binary search tree is way too situational for it to be useful, as its main advantage, that it naturally organizes </w:t>
+      </w:r>
+      <w:r>
+        <w:rPr>
+          <w:rFonts w:ascii="Arial" w:hAnsi="Arial" w:cs="Arial"/>
+          <w:lang w:val="en-GB"/>
+        </w:rPr>
+        <w:t>all data, is lost in the lack of necessity for organization found in the problem in question</w:t>
+      </w:r>
+      <w:r>
+        <w:rPr>
+          <w:rFonts w:ascii="Arial" w:hAnsi="Arial" w:cs="Arial"/>
+          <w:lang w:val="en-GB"/>
+        </w:rPr>
+        <w:t xml:space="preserve">, and </w:t>
+      </w:r>
+      <w:r>
+        <w:rPr>
+          <w:rFonts w:ascii="Arial" w:hAnsi="Arial" w:cs="Arial"/>
+          <w:lang w:val="en-GB"/>
+        </w:rPr>
+        <w:t xml:space="preserve">while it may be useful to know which patients come the most to the laboratory, it is </w:t>
+      </w:r>
+      <w:r>
+        <w:rPr>
+          <w:rFonts w:ascii="Arial" w:hAnsi="Arial" w:cs="Arial"/>
+          <w:lang w:val="en-GB"/>
+        </w:rPr>
+        <w:t>not enough of an advantage to make this structure viable in the slightest.</w:t>
+      </w:r>
+    </w:p>
+    <w:p>
+      <w:pPr>
+        <w:pStyle w:val="ListParagraph"/>
+        <w:spacing w:line="360" w:lineRule="auto"/>
+        <w:ind w:left="2880"/>
+        <w:jc w:val="both"/>
+        <w:rPr>
+          <w:rFonts w:ascii="Arial" w:hAnsi="Arial" w:cs="Arial"/>
+          <w:lang w:val="en-GB"/>
+        </w:rPr>
+      </w:pPr>
+    </w:p>
+    <w:p>
+      <w:pPr>
+        <w:pStyle w:val="ListParagraph"/>
+        <w:numPr>
+          <w:ilvl w:val="1"/>
+          <w:numId w:val="1"/>
+        </w:numPr>
+        <w:spacing w:line="360" w:lineRule="auto"/>
+        <w:jc w:val="both"/>
+        <w:rPr>
+          <w:rFonts w:ascii="Arial" w:hAnsi="Arial" w:cs="Arial"/>
+          <w:lang w:val="en-GB"/>
+        </w:rPr>
+      </w:pPr>
+      <w:r>
+        <w:rPr>
+          <w:rFonts w:ascii="Arial" w:hAnsi="Arial" w:cs="Arial"/>
+          <w:b/>
+          <w:bCs/>
+          <w:lang w:val="en-GB"/>
+        </w:rPr>
+        <w:t>R2</w:t>
+      </w:r>
+    </w:p>
+    <w:p>
+      <w:pPr>
+        <w:pStyle w:val="ListParagraph"/>
+        <w:spacing w:line="360" w:lineRule="auto"/>
+        <w:ind w:left="1440"/>
+        <w:jc w:val="both"/>
+        <w:rPr>
+          <w:rFonts w:ascii="Arial" w:hAnsi="Arial" w:cs="Arial"/>
+          <w:lang w:val="en-GB"/>
+        </w:rPr>
+      </w:pPr>
+    </w:p>
+    <w:p>
+      <w:pPr>
+        <w:pStyle w:val="ListParagraph"/>
+        <w:numPr>
+          <w:ilvl w:val="2"/>
+          <w:numId w:val="1"/>
+        </w:numPr>
+        <w:spacing w:line="360" w:lineRule="auto"/>
+        <w:jc w:val="both"/>
+        <w:rPr>
+          <w:rFonts w:ascii="Arial" w:hAnsi="Arial" w:cs="Arial"/>
+          <w:lang w:val="en-GB"/>
+        </w:rPr>
+      </w:pPr>
+      <w:r>
+        <w:rPr>
+          <w:rFonts w:ascii="Arial" w:hAnsi="Arial" w:cs="Arial"/>
+          <w:b/>
+          <w:bCs/>
+          <w:lang w:val="en-GB"/>
+        </w:rPr>
+        <w:t xml:space="preserve">Patient registrations solutions: </w:t>
+      </w:r>
+    </w:p>
+    <w:p>
+      <w:pPr>
+        <w:pStyle w:val="ListParagraph"/>
+        <w:numPr>
+          <w:ilvl w:val="3"/>
+          <w:numId w:val="1"/>
+        </w:numPr>
+        <w:spacing w:line="360" w:lineRule="auto"/>
+        <w:jc w:val="both"/>
+        <w:rPr>
+          <w:rFonts w:ascii="Arial" w:hAnsi="Arial" w:cs="Arial"/>
+          <w:lang w:val="en-GB"/>
+        </w:rPr>
+      </w:pPr>
+      <w:r>
+        <w:rPr>
+          <w:rFonts w:ascii="Arial" w:hAnsi="Arial" w:cs="Arial"/>
+          <w:lang w:val="en-GB"/>
+        </w:rPr>
+        <w:t>Neither of the ideas proposed is unviable enough to be discarded at a first glance</w:t>
+      </w:r>
+      <w:r>
+        <w:rPr>
+          <w:rFonts w:ascii="Arial" w:hAnsi="Arial" w:cs="Arial"/>
+          <w:lang w:val="en-GB"/>
+        </w:rPr>
+        <w:t>.</w:t>
+      </w:r>
+    </w:p>
+    <w:p>
+      <w:pPr>
+        <w:pStyle w:val="ListParagraph"/>
+        <w:spacing w:line="360" w:lineRule="auto"/>
+        <w:ind w:left="2880"/>
+        <w:jc w:val="both"/>
+        <w:rPr>
+          <w:rFonts w:ascii="Arial" w:hAnsi="Arial" w:cs="Arial"/>
+          <w:lang w:val="en-GB"/>
+        </w:rPr>
+      </w:pPr>
+    </w:p>
+    <w:p>
+      <w:pPr>
+        <w:pStyle w:val="ListParagraph"/>
+        <w:numPr>
+          <w:ilvl w:val="2"/>
+          <w:numId w:val="1"/>
+        </w:numPr>
+        <w:spacing w:line="360" w:lineRule="auto"/>
+        <w:jc w:val="both"/>
+        <w:rPr>
+          <w:rFonts w:ascii="Arial" w:hAnsi="Arial" w:cs="Arial"/>
+          <w:lang w:val="en-GB"/>
+        </w:rPr>
+      </w:pPr>
+      <w:r>
+        <w:rPr>
+          <w:rFonts w:ascii="Arial" w:hAnsi="Arial" w:cs="Arial"/>
+          <w:b/>
+          <w:bCs/>
+          <w:lang w:val="en-GB"/>
+        </w:rPr>
+        <w:t>Patient search solution:</w:t>
+      </w:r>
+    </w:p>
+    <w:p>
+      <w:pPr>
+        <w:pStyle w:val="ListParagraph"/>
+        <w:numPr>
+          <w:ilvl w:val="3"/>
+          <w:numId w:val="1"/>
+        </w:numPr>
+        <w:spacing w:line="360" w:lineRule="auto"/>
+        <w:jc w:val="both"/>
+        <w:rPr>
+          <w:rFonts w:ascii="Arial" w:hAnsi="Arial" w:cs="Arial"/>
+          <w:lang w:val="en-GB"/>
+        </w:rPr>
+      </w:pPr>
+      <w:r>
+        <w:rPr>
+          <w:rFonts w:ascii="Arial" w:hAnsi="Arial" w:cs="Arial"/>
+          <w:lang w:val="en-GB"/>
+        </w:rPr>
+        <w:t xml:space="preserve">There </w:t>
+      </w:r>
+      <w:r>
+        <w:rPr>
+          <w:rFonts w:ascii="Arial" w:hAnsi="Arial" w:cs="Arial"/>
+          <w:lang w:val="en-GB"/>
+        </w:rPr>
+        <w:t>are not</w:t>
+      </w:r>
+      <w:r>
+        <w:rPr>
+          <w:rFonts w:ascii="Arial" w:hAnsi="Arial" w:cs="Arial"/>
+          <w:lang w:val="en-GB"/>
+        </w:rPr>
+        <w:t xml:space="preserve"> multiple options as the methos relies in its entirety on which data structure is chosen</w:t>
+      </w:r>
+      <w:r>
+        <w:rPr>
+          <w:rFonts w:ascii="Arial" w:hAnsi="Arial" w:cs="Arial"/>
+          <w:lang w:val="en-GB"/>
+        </w:rPr>
+        <w:t>, as such, there is nothing to discard.</w:t>
+      </w:r>
+    </w:p>
+    <w:p>
+      <w:pPr>
+        <w:pStyle w:val="ListParagraph"/>
+        <w:spacing w:line="360" w:lineRule="auto"/>
+        <w:ind w:left="2880"/>
+        <w:jc w:val="both"/>
+        <w:rPr>
+          <w:rFonts w:ascii="Arial" w:hAnsi="Arial" w:cs="Arial"/>
+          <w:lang w:val="en-GB"/>
+        </w:rPr>
+      </w:pPr>
+    </w:p>
+    <w:p>
+      <w:pPr>
+        <w:pStyle w:val="ListParagraph"/>
+        <w:numPr>
+          <w:ilvl w:val="1"/>
+          <w:numId w:val="1"/>
+        </w:numPr>
+        <w:spacing w:line="360" w:lineRule="auto"/>
+        <w:jc w:val="both"/>
+        <w:rPr>
+          <w:rFonts w:ascii="Arial" w:hAnsi="Arial" w:cs="Arial"/>
+          <w:lang w:val="en-GB"/>
+        </w:rPr>
+      </w:pPr>
+      <w:r>
+        <w:rPr>
+          <w:rFonts w:ascii="Arial" w:hAnsi="Arial" w:cs="Arial"/>
+          <w:b/>
+          <w:bCs/>
+          <w:lang w:val="en-GB"/>
+        </w:rPr>
+        <w:t>R3:</w:t>
+      </w:r>
+    </w:p>
+    <w:p>
+      <w:pPr>
+        <w:pStyle w:val="ListParagraph"/>
+        <w:spacing w:line="360" w:lineRule="auto"/>
+        <w:ind w:left="1440"/>
+        <w:jc w:val="both"/>
+        <w:rPr>
+          <w:rFonts w:ascii="Arial" w:hAnsi="Arial" w:cs="Arial"/>
+          <w:lang w:val="en-GB"/>
+        </w:rPr>
+      </w:pPr>
+    </w:p>
+    <w:p>
+      <w:pPr>
+        <w:pStyle w:val="ListParagraph"/>
+        <w:numPr>
+          <w:ilvl w:val="2"/>
+          <w:numId w:val="1"/>
+        </w:numPr>
+        <w:spacing w:line="360" w:lineRule="auto"/>
+        <w:jc w:val="both"/>
+        <w:rPr>
+          <w:rFonts w:ascii="Arial" w:hAnsi="Arial" w:cs="Arial"/>
+          <w:lang w:val="en-GB"/>
+        </w:rPr>
+      </w:pPr>
+      <w:r>
+        <w:rPr>
+          <w:rFonts w:ascii="Arial" w:hAnsi="Arial" w:cs="Arial"/>
+          <w:b/>
+          <w:bCs/>
+          <w:lang w:val="en-GB"/>
+        </w:rPr>
+        <w:t>Priority differing queue</w:t>
+      </w:r>
+      <w:r>
+        <w:rPr>
+          <w:rFonts w:ascii="Arial" w:hAnsi="Arial" w:cs="Arial"/>
+          <w:b/>
+          <w:bCs/>
+          <w:lang w:val="en-GB"/>
+        </w:rPr>
+        <w:t>:</w:t>
+      </w:r>
+    </w:p>
+    <w:p>
+      <w:pPr>
+        <w:pStyle w:val="ListParagraph"/>
+        <w:numPr>
+          <w:ilvl w:val="3"/>
+          <w:numId w:val="1"/>
+        </w:numPr>
+        <w:spacing w:line="360" w:lineRule="auto"/>
+        <w:jc w:val="both"/>
+        <w:rPr>
+          <w:rFonts w:ascii="Arial" w:hAnsi="Arial" w:cs="Arial"/>
+          <w:lang w:val="en-GB"/>
+        </w:rPr>
+      </w:pPr>
+      <w:r>
+        <w:rPr>
+          <w:rFonts w:ascii="Arial" w:hAnsi="Arial" w:cs="Arial"/>
+          <w:b/>
+          <w:bCs/>
+          <w:lang w:val="en-GB"/>
+        </w:rPr>
+        <w:t xml:space="preserve">ArrayList: </w:t>
+      </w:r>
+      <w:r>
+        <w:rPr>
+          <w:rFonts w:ascii="Arial" w:hAnsi="Arial" w:cs="Arial"/>
+          <w:lang w:val="en-GB"/>
+        </w:rPr>
+        <w:t>This solution is unviable as it is slow</w:t>
+      </w:r>
+      <w:r>
+        <w:rPr>
+          <w:rFonts w:ascii="Arial" w:hAnsi="Arial" w:cs="Arial"/>
+          <w:lang w:val="en-GB"/>
+        </w:rPr>
+        <w:t xml:space="preserve"> to </w:t>
+      </w:r>
+      <w:r>
+        <w:rPr>
+          <w:rFonts w:ascii="Arial" w:hAnsi="Arial" w:cs="Arial"/>
+          <w:lang w:val="en-GB"/>
+        </w:rPr>
+        <w:t xml:space="preserve">add </w:t>
+      </w:r>
+      <w:r>
+        <w:rPr>
+          <w:rFonts w:ascii="Arial" w:hAnsi="Arial" w:cs="Arial"/>
+          <w:lang w:val="en-GB"/>
+        </w:rPr>
+        <w:t xml:space="preserve">and extract patients from it, this means that the two main operations cannot be completed </w:t>
+      </w:r>
+      <w:r>
+        <w:rPr>
+          <w:rFonts w:ascii="Arial" w:hAnsi="Arial" w:cs="Arial"/>
+          <w:lang w:val="en-GB"/>
+        </w:rPr>
+        <w:t xml:space="preserve">in a desirable time, making the solution undesirable. As for its only benefit, the fact that there is fast access to every member of the queue, it is </w:t>
+      </w:r>
+      <w:r>
+        <w:rPr>
+          <w:rFonts w:ascii="Arial" w:hAnsi="Arial" w:cs="Arial"/>
+          <w:lang w:val="en-GB"/>
+        </w:rPr>
+        <w:t>worthless as there is never a need to access a random, known beforehand position of the queue</w:t>
+      </w:r>
+      <w:r>
+        <w:rPr>
+          <w:rFonts w:ascii="Arial" w:hAnsi="Arial" w:cs="Arial"/>
+          <w:lang w:val="en-GB"/>
+        </w:rPr>
+        <w:t xml:space="preserve">, therefore, this solution </w:t>
+      </w:r>
+      <w:r>
+        <w:rPr>
+          <w:rFonts w:ascii="Arial" w:hAnsi="Arial" w:cs="Arial"/>
+          <w:lang w:val="en-GB"/>
+        </w:rPr>
+        <w:t>is unviable.</w:t>
+      </w:r>
+    </w:p>
+    <w:p>
+      <w:pPr>
+        <w:pStyle w:val="ListParagraph"/>
+        <w:numPr>
+          <w:ilvl w:val="3"/>
+          <w:numId w:val="1"/>
+        </w:numPr>
+        <w:spacing w:line="360" w:lineRule="auto"/>
+        <w:jc w:val="both"/>
+        <w:rPr>
+          <w:rFonts w:ascii="Arial" w:hAnsi="Arial" w:cs="Arial"/>
+          <w:lang w:val="en-GB"/>
+        </w:rPr>
+      </w:pPr>
+      <w:r>
+        <w:rPr>
+          <w:rFonts w:ascii="Arial" w:hAnsi="Arial" w:cs="Arial"/>
+          <w:b/>
+          <w:bCs/>
+          <w:lang w:val="en-GB"/>
+        </w:rPr>
+        <w:t>Two regular queues:</w:t>
+      </w:r>
+      <w:r>
+        <w:rPr>
+          <w:rFonts w:ascii="Arial" w:hAnsi="Arial" w:cs="Arial"/>
+          <w:lang w:val="en-GB"/>
+        </w:rPr>
+        <w:t xml:space="preserve"> While this solution </w:t>
+      </w:r>
+      <w:r>
+        <w:rPr>
+          <w:rFonts w:ascii="Arial" w:hAnsi="Arial" w:cs="Arial"/>
+          <w:lang w:val="en-GB"/>
+        </w:rPr>
+        <w:t>does not</w:t>
+      </w:r>
+      <w:r>
+        <w:rPr>
+          <w:rFonts w:ascii="Arial" w:hAnsi="Arial" w:cs="Arial"/>
+          <w:lang w:val="en-GB"/>
+        </w:rPr>
+        <w:t xml:space="preserve"> have anything inherently wrong, </w:t>
+      </w:r>
+      <w:r>
+        <w:rPr>
+          <w:rFonts w:ascii="Arial" w:hAnsi="Arial" w:cs="Arial"/>
+          <w:lang w:val="en-GB"/>
+        </w:rPr>
+        <w:t xml:space="preserve">it has one mayor flaw: </w:t>
+      </w:r>
+      <w:r>
+        <w:rPr>
+          <w:rFonts w:ascii="Arial" w:hAnsi="Arial" w:cs="Arial"/>
+          <w:lang w:val="en-GB"/>
+        </w:rPr>
+        <w:t xml:space="preserve">it cannot discern </w:t>
+      </w:r>
+      <w:r>
+        <w:rPr>
+          <w:rFonts w:ascii="Arial" w:hAnsi="Arial" w:cs="Arial"/>
+          <w:lang w:val="en-GB"/>
+        </w:rPr>
+        <w:t>based</w:t>
+      </w:r>
+      <w:r>
+        <w:rPr>
+          <w:rFonts w:ascii="Arial" w:hAnsi="Arial" w:cs="Arial"/>
+          <w:lang w:val="en-GB"/>
+        </w:rPr>
+        <w:t xml:space="preserve"> on priority levels</w:t>
+      </w:r>
+      <w:r>
+        <w:rPr>
+          <w:rFonts w:ascii="Arial" w:hAnsi="Arial" w:cs="Arial"/>
+          <w:lang w:val="en-GB"/>
+        </w:rPr>
+        <w:t xml:space="preserve">. It is </w:t>
+      </w:r>
+      <w:r>
+        <w:rPr>
+          <w:rFonts w:ascii="Arial" w:hAnsi="Arial" w:cs="Arial"/>
+          <w:lang w:val="en-GB"/>
+        </w:rPr>
+        <w:t>important</w:t>
+      </w:r>
+      <w:r>
+        <w:rPr>
+          <w:rFonts w:ascii="Arial" w:hAnsi="Arial" w:cs="Arial"/>
+          <w:lang w:val="en-GB"/>
+        </w:rPr>
+        <w:t xml:space="preserve"> to attend </w:t>
+      </w:r>
+      <w:r>
+        <w:rPr>
+          <w:rFonts w:ascii="Arial" w:hAnsi="Arial" w:cs="Arial"/>
+          <w:lang w:val="en-GB"/>
+        </w:rPr>
+        <w:t xml:space="preserve">high risk patients as swiftly as </w:t>
+      </w:r>
+      <w:r>
+        <w:rPr>
+          <w:rFonts w:ascii="Arial" w:hAnsi="Arial" w:cs="Arial"/>
+          <w:lang w:val="en-GB"/>
+        </w:rPr>
+        <w:t xml:space="preserve">possible, therefore, </w:t>
+      </w:r>
+      <w:r>
+        <w:rPr>
+          <w:rFonts w:ascii="Arial" w:hAnsi="Arial" w:cs="Arial"/>
+          <w:lang w:val="en-GB"/>
+        </w:rPr>
+        <w:t xml:space="preserve">higher priority patients should </w:t>
+      </w:r>
+      <w:r>
+        <w:rPr>
+          <w:rFonts w:ascii="Arial" w:hAnsi="Arial" w:cs="Arial"/>
+          <w:lang w:val="en-GB"/>
+        </w:rPr>
+        <w:t>be called first, even over lower priority patients,</w:t>
+      </w:r>
+      <w:r>
+        <w:rPr>
+          <w:rFonts w:ascii="Arial" w:hAnsi="Arial" w:cs="Arial"/>
+          <w:lang w:val="en-GB"/>
+        </w:rPr>
+        <w:t xml:space="preserve"> so, a merely </w:t>
+      </w:r>
+      <w:r>
+        <w:rPr>
+          <w:rFonts w:ascii="Arial" w:hAnsi="Arial" w:cs="Arial"/>
+          <w:lang w:val="en-GB"/>
+        </w:rPr>
+        <w:t xml:space="preserve">arrival </w:t>
+      </w:r>
+      <w:r>
+        <w:rPr>
+          <w:rFonts w:ascii="Arial" w:hAnsi="Arial" w:cs="Arial"/>
+          <w:lang w:val="en-GB"/>
+        </w:rPr>
+        <w:t>time-based</w:t>
+      </w:r>
+      <w:r>
+        <w:rPr>
+          <w:rFonts w:ascii="Arial" w:hAnsi="Arial" w:cs="Arial"/>
+          <w:lang w:val="en-GB"/>
+        </w:rPr>
+        <w:t xml:space="preserve"> queue is not good for </w:t>
+      </w:r>
+      <w:r>
+        <w:rPr>
+          <w:rFonts w:ascii="Arial" w:hAnsi="Arial" w:cs="Arial"/>
+          <w:lang w:val="en-GB"/>
+        </w:rPr>
+        <w:t>this purpose, and because of that, it is discarded.</w:t>
+      </w:r>
+    </w:p>
+    <w:p>
+      <w:pPr>
+        <w:pStyle w:val="ListParagraph"/>
+        <w:numPr>
+          <w:ilvl w:val="1"/>
+          <w:numId w:val="1"/>
+        </w:numPr>
+        <w:spacing w:line="360" w:lineRule="auto"/>
+        <w:jc w:val="both"/>
+        <w:rPr>
+          <w:rFonts w:ascii="Arial" w:hAnsi="Arial" w:cs="Arial"/>
+          <w:lang w:val="en-GB"/>
+        </w:rPr>
+      </w:pPr>
+      <w:r>
+        <w:rPr>
+          <w:rFonts w:ascii="Arial" w:hAnsi="Arial" w:cs="Arial"/>
+          <w:b/>
+          <w:bCs/>
+          <w:lang w:val="en-GB"/>
+        </w:rPr>
+        <w:t>R</w:t>
+      </w:r>
+      <w:r>
+        <w:rPr>
+          <w:rFonts w:ascii="Arial" w:hAnsi="Arial" w:cs="Arial"/>
+          <w:b/>
+          <w:bCs/>
+          <w:lang w:val="en-GB"/>
+        </w:rPr>
+        <w:t>4</w:t>
+      </w:r>
+      <w:r>
+        <w:rPr>
+          <w:rFonts w:ascii="Arial" w:hAnsi="Arial" w:cs="Arial"/>
+          <w:b/>
+          <w:bCs/>
+          <w:lang w:val="en-GB"/>
+        </w:rPr>
+        <w:t>:</w:t>
+      </w:r>
+    </w:p>
+    <w:p>
+      <w:pPr>
+        <w:pStyle w:val="ListParagraph"/>
+        <w:spacing w:line="360" w:lineRule="auto"/>
+        <w:ind w:left="1440"/>
+        <w:jc w:val="both"/>
+        <w:rPr>
+          <w:rFonts w:ascii="Arial" w:hAnsi="Arial" w:cs="Arial"/>
+          <w:lang w:val="en-GB"/>
+        </w:rPr>
+      </w:pPr>
+    </w:p>
+    <w:p>
+      <w:pPr>
+        <w:pStyle w:val="ListParagraph"/>
+        <w:numPr>
+          <w:ilvl w:val="2"/>
+          <w:numId w:val="1"/>
+        </w:numPr>
+        <w:spacing w:line="360" w:lineRule="auto"/>
+        <w:jc w:val="both"/>
+        <w:rPr>
+          <w:rFonts w:ascii="Arial" w:hAnsi="Arial" w:cs="Arial"/>
+          <w:lang w:val="en-GB"/>
+        </w:rPr>
+      </w:pPr>
+      <w:r>
+        <w:rPr>
+          <w:rFonts w:ascii="Arial" w:hAnsi="Arial" w:cs="Arial"/>
+          <w:lang w:val="en-GB"/>
+        </w:rPr>
+        <w:t xml:space="preserve">As </w:t>
+      </w:r>
+      <w:r>
+        <w:rPr>
+          <w:rFonts w:ascii="Arial" w:hAnsi="Arial" w:cs="Arial"/>
+          <w:lang w:val="en-GB"/>
+        </w:rPr>
+        <w:t>there was only</w:t>
+      </w:r>
+      <w:r>
+        <w:rPr>
+          <w:rFonts w:ascii="Arial" w:hAnsi="Arial" w:cs="Arial"/>
+          <w:lang w:val="en-GB"/>
+        </w:rPr>
+        <w:t xml:space="preserve"> </w:t>
+      </w:r>
+      <w:r>
+        <w:rPr>
+          <w:rFonts w:ascii="Arial" w:hAnsi="Arial" w:cs="Arial"/>
+          <w:lang w:val="en-GB"/>
+        </w:rPr>
+        <w:t xml:space="preserve">one </w:t>
+      </w:r>
+      <w:r>
+        <w:rPr>
+          <w:rFonts w:ascii="Arial" w:hAnsi="Arial" w:cs="Arial"/>
+          <w:lang w:val="en-GB"/>
+        </w:rPr>
+        <w:t>viable solution</w:t>
+      </w:r>
+      <w:r>
+        <w:rPr>
+          <w:rFonts w:ascii="Arial" w:hAnsi="Arial" w:cs="Arial"/>
+          <w:lang w:val="en-GB"/>
+        </w:rPr>
+        <w:t xml:space="preserve"> found</w:t>
+      </w:r>
+      <w:r>
+        <w:rPr>
+          <w:rFonts w:ascii="Arial" w:hAnsi="Arial" w:cs="Arial"/>
+          <w:lang w:val="en-GB"/>
+        </w:rPr>
+        <w:t>, there is nothing to discard here.</w:t>
+      </w:r>
+    </w:p>
+    <w:p>
+      <w:pPr>
+        <w:pStyle w:val="ListParagraph"/>
+        <w:spacing w:line="360" w:lineRule="auto"/>
+        <w:ind w:left="2160"/>
+        <w:jc w:val="both"/>
+        <w:rPr>
+          <w:rFonts w:ascii="Arial" w:hAnsi="Arial" w:cs="Arial"/>
+          <w:lang w:val="en-GB"/>
+        </w:rPr>
+      </w:pPr>
+    </w:p>
+    <w:p>
+      <w:pPr>
+        <w:pStyle w:val="ListParagraph"/>
+        <w:numPr>
+          <w:ilvl w:val="1"/>
+          <w:numId w:val="1"/>
+        </w:numPr>
+        <w:spacing w:line="360" w:lineRule="auto"/>
+        <w:jc w:val="both"/>
+        <w:rPr>
+          <w:rFonts w:ascii="Arial" w:hAnsi="Arial" w:cs="Arial"/>
+          <w:lang w:val="en-GB"/>
+        </w:rPr>
+      </w:pPr>
+      <w:r>
+        <w:rPr>
+          <w:rFonts w:ascii="Arial" w:hAnsi="Arial" w:cs="Arial"/>
+          <w:b/>
+          <w:bCs/>
+          <w:lang w:val="en-GB"/>
+        </w:rPr>
+        <w:t>R5:</w:t>
+      </w:r>
+    </w:p>
+    <w:p>
+      <w:pPr>
+        <w:pStyle w:val="ListParagraph"/>
+        <w:spacing w:line="360" w:lineRule="auto"/>
+        <w:ind w:left="1440"/>
+        <w:jc w:val="both"/>
+        <w:rPr>
+          <w:rFonts w:ascii="Arial" w:hAnsi="Arial" w:cs="Arial"/>
+          <w:lang w:val="en-GB"/>
+        </w:rPr>
+      </w:pPr>
+    </w:p>
+    <w:p>
+      <w:pPr>
+        <w:pStyle w:val="ListParagraph"/>
+        <w:numPr>
+          <w:ilvl w:val="2"/>
+          <w:numId w:val="1"/>
+        </w:numPr>
+        <w:spacing w:line="360" w:lineRule="auto"/>
+        <w:jc w:val="both"/>
+        <w:rPr>
+          <w:rFonts w:ascii="Arial" w:hAnsi="Arial" w:cs="Arial"/>
+          <w:lang w:val="en-GB"/>
+        </w:rPr>
+      </w:pPr>
+      <w:r>
+        <w:rPr>
+          <w:rFonts w:ascii="Arial" w:hAnsi="Arial" w:cs="Arial"/>
+          <w:lang w:val="en-GB"/>
+        </w:rPr>
+        <w:t>Both solutions</w:t>
+      </w:r>
+      <w:r>
+        <w:rPr>
+          <w:rFonts w:ascii="Arial" w:hAnsi="Arial" w:cs="Arial"/>
+          <w:lang w:val="en-GB"/>
+        </w:rPr>
+        <w:t xml:space="preserve"> </w:t>
+      </w:r>
+      <w:r>
+        <w:rPr>
+          <w:rFonts w:ascii="Arial" w:hAnsi="Arial" w:cs="Arial"/>
+          <w:lang w:val="en-GB"/>
+        </w:rPr>
+        <w:t xml:space="preserve">are </w:t>
+      </w:r>
+      <w:r>
+        <w:rPr>
+          <w:rFonts w:ascii="Arial" w:hAnsi="Arial" w:cs="Arial"/>
+          <w:lang w:val="en-GB"/>
+        </w:rPr>
+        <w:t xml:space="preserve">viable since they </w:t>
+      </w:r>
+      <w:r>
+        <w:rPr>
+          <w:rFonts w:ascii="Arial" w:hAnsi="Arial" w:cs="Arial"/>
+          <w:lang w:val="en-GB"/>
+        </w:rPr>
+        <w:t>work in a remarkably similar way.</w:t>
+      </w:r>
+    </w:p>
+    <w:p>
+      <w:pPr>
+        <w:pStyle w:val="ListParagraph"/>
+        <w:numPr>
+          <w:ilvl w:val="1"/>
+          <w:numId w:val="1"/>
+        </w:numPr>
+        <w:spacing w:line="360" w:lineRule="auto"/>
+        <w:jc w:val="both"/>
+        <w:rPr>
+          <w:rFonts w:ascii="Arial" w:hAnsi="Arial" w:cs="Arial"/>
+          <w:lang w:val="en-GB"/>
+        </w:rPr>
+      </w:pPr>
+      <w:r>
+        <w:rPr>
+          <w:rFonts w:ascii="Arial" w:hAnsi="Arial" w:cs="Arial"/>
+          <w:b/>
+          <w:bCs/>
+          <w:lang w:val="en-GB"/>
+        </w:rPr>
+        <w:t>R6:</w:t>
+      </w:r>
+    </w:p>
+    <w:p>
+      <w:pPr>
+        <w:pStyle w:val="ListParagraph"/>
+        <w:spacing w:line="360" w:lineRule="auto"/>
+        <w:ind w:left="1440"/>
+        <w:jc w:val="both"/>
+        <w:rPr>
+          <w:rFonts w:ascii="Arial" w:hAnsi="Arial" w:cs="Arial"/>
+          <w:lang w:val="en-GB"/>
+        </w:rPr>
+      </w:pPr>
+    </w:p>
+    <w:p>
+      <w:pPr>
+        <w:pStyle w:val="ListParagraph"/>
+        <w:numPr>
+          <w:ilvl w:val="2"/>
+          <w:numId w:val="1"/>
+        </w:numPr>
+        <w:spacing w:line="360" w:lineRule="auto"/>
+        <w:jc w:val="both"/>
+        <w:rPr>
+          <w:rFonts w:ascii="Arial" w:hAnsi="Arial" w:cs="Arial"/>
+          <w:lang w:val="en-GB"/>
+        </w:rPr>
+      </w:pPr>
+      <w:r>
+        <w:rPr>
+          <w:rFonts w:ascii="Arial" w:hAnsi="Arial" w:cs="Arial"/>
+          <w:lang w:val="en-GB"/>
+        </w:rPr>
+        <w:t>As this requirement only real variation is design related, it will not be addressed in this document.</w:t>
+      </w:r>
+    </w:p>
+    <w:p>
+      <w:pPr>
+        <w:pStyle w:val="ListParagraph"/>
+        <w:spacing w:line="360" w:lineRule="auto"/>
+        <w:ind w:left="2160"/>
+        <w:jc w:val="both"/>
+        <w:rPr>
+          <w:rFonts w:ascii="Arial" w:hAnsi="Arial" w:cs="Arial"/>
+          <w:lang w:val="en-GB"/>
+        </w:rPr>
+      </w:pPr>
+    </w:p>
+    <w:p>
+      <w:pPr>
+        <w:pStyle w:val="ListParagraph"/>
+        <w:numPr>
+          <w:ilvl w:val="1"/>
+          <w:numId w:val="1"/>
+        </w:numPr>
+        <w:spacing w:line="360" w:lineRule="auto"/>
+        <w:jc w:val="both"/>
+        <w:rPr>
+          <w:rFonts w:ascii="Arial" w:hAnsi="Arial" w:cs="Arial"/>
+          <w:lang w:val="en-GB"/>
+        </w:rPr>
+      </w:pPr>
+      <w:r>
+        <w:rPr>
+          <w:rFonts w:ascii="Arial" w:hAnsi="Arial" w:cs="Arial"/>
+          <w:b/>
+          <w:bCs/>
+          <w:lang w:val="en-GB"/>
+        </w:rPr>
+        <w:t>R7:</w:t>
+      </w:r>
+    </w:p>
+    <w:p>
+      <w:pPr>
+        <w:pStyle w:val="ListParagraph"/>
+        <w:spacing w:line="360" w:lineRule="auto"/>
+        <w:ind w:left="1440"/>
+        <w:jc w:val="both"/>
+        <w:rPr>
+          <w:rFonts w:ascii="Arial" w:hAnsi="Arial" w:cs="Arial"/>
+          <w:lang w:val="en-GB"/>
+        </w:rPr>
+      </w:pPr>
+    </w:p>
+    <w:p>
+      <w:pPr>
+        <w:pStyle w:val="ListParagraph"/>
+        <w:numPr>
+          <w:ilvl w:val="2"/>
+          <w:numId w:val="1"/>
+        </w:numPr>
+        <w:spacing w:line="360" w:lineRule="auto"/>
+        <w:jc w:val="both"/>
+        <w:rPr>
+          <w:rFonts w:ascii="Arial" w:hAnsi="Arial" w:cs="Arial"/>
+          <w:lang w:val="en-GB"/>
+        </w:rPr>
+      </w:pPr>
+      <w:r>
+        <w:rPr>
+          <w:rFonts w:ascii="Arial" w:hAnsi="Arial" w:cs="Arial"/>
+          <w:lang w:val="en-GB"/>
+        </w:rPr>
+        <w:t xml:space="preserve"> </w:t>
+      </w:r>
+      <w:r>
+        <w:rPr>
+          <w:rFonts w:ascii="Arial" w:hAnsi="Arial" w:cs="Arial"/>
+          <w:lang w:val="en-GB"/>
+        </w:rPr>
+        <w:t xml:space="preserve">Neither idea is </w:t>
+      </w:r>
+      <w:r>
+        <w:rPr>
+          <w:rFonts w:ascii="Arial" w:hAnsi="Arial" w:cs="Arial"/>
+          <w:lang w:val="en-GB"/>
+        </w:rPr>
+        <w:t xml:space="preserve">unviable enough </w:t>
+      </w:r>
+      <w:r>
+        <w:rPr>
+          <w:rFonts w:ascii="Arial" w:hAnsi="Arial" w:cs="Arial"/>
+          <w:lang w:val="en-GB"/>
+        </w:rPr>
+        <w:t>for there</w:t>
+      </w:r>
+      <w:r>
+        <w:rPr>
+          <w:rFonts w:ascii="Arial" w:hAnsi="Arial" w:cs="Arial"/>
+          <w:lang w:val="en-GB"/>
+        </w:rPr>
+        <w:t xml:space="preserve"> </w:t>
+      </w:r>
+      <w:r>
+        <w:rPr>
+          <w:rFonts w:ascii="Arial" w:hAnsi="Arial" w:cs="Arial"/>
+          <w:lang w:val="en-GB"/>
+        </w:rPr>
+        <w:t>to be any early discard of either of them.</w:t>
+      </w:r>
+    </w:p>
+    <w:p>
+      <w:pPr>
+        <w:pStyle w:val="ListParagraph"/>
+        <w:spacing w:line="360" w:lineRule="auto"/>
+        <w:ind w:left="2160"/>
+        <w:jc w:val="both"/>
+        <w:rPr>
+          <w:rFonts w:ascii="Arial" w:hAnsi="Arial" w:cs="Arial"/>
+          <w:lang w:val="en-GB"/>
+        </w:rPr>
+      </w:pPr>
+    </w:p>
+    <w:p>
+      <w:pPr>
+        <w:pStyle w:val="ListParagraph"/>
+        <w:numPr>
+          <w:ilvl w:val="0"/>
+          <w:numId w:val="1"/>
+        </w:numPr>
+        <w:spacing w:line="360" w:lineRule="auto"/>
+        <w:jc w:val="both"/>
+        <w:rPr>
+          <w:rFonts w:ascii="Arial" w:hAnsi="Arial" w:cs="Arial"/>
+          <w:lang w:val="en-GB"/>
+        </w:rPr>
+      </w:pPr>
+      <w:r>
+        <w:rPr>
+          <w:rFonts w:ascii="Arial" w:hAnsi="Arial" w:cs="Arial"/>
+          <w:b/>
+          <w:bCs/>
+          <w:lang w:val="en-GB"/>
+        </w:rPr>
+        <w:t>Idea evaluation:</w:t>
+      </w:r>
+    </w:p>
+    <w:p>
+      <w:pPr>
+        <w:pStyle w:val="ListParagraph"/>
+        <w:spacing w:line="360" w:lineRule="auto"/>
+        <w:jc w:val="both"/>
+        <w:rPr>
+          <w:rFonts w:ascii="Arial" w:hAnsi="Arial" w:cs="Arial"/>
+          <w:lang w:val="en-GB"/>
+        </w:rPr>
+      </w:pPr>
+    </w:p>
+    <w:p>
+      <w:pPr>
+        <w:pStyle w:val="ListParagraph"/>
+        <w:numPr>
+          <w:ilvl w:val="1"/>
+          <w:numId w:val="1"/>
+        </w:numPr>
+        <w:spacing w:line="360" w:lineRule="auto"/>
+        <w:jc w:val="both"/>
+        <w:rPr>
+          <w:rFonts w:ascii="Arial" w:hAnsi="Arial" w:cs="Arial"/>
+          <w:lang w:val="en-GB"/>
+        </w:rPr>
+      </w:pPr>
+      <w:r>
+        <w:rPr>
+          <w:rFonts w:ascii="Arial" w:hAnsi="Arial" w:cs="Arial"/>
+          <w:b/>
+          <w:bCs/>
+          <w:lang w:val="en-GB"/>
+        </w:rPr>
+        <w:t>R1:</w:t>
+      </w:r>
+    </w:p>
+    <w:p>
+      <w:pPr>
+        <w:pStyle w:val="ListParagraph"/>
+        <w:spacing w:line="360" w:lineRule="auto"/>
+        <w:ind w:left="1440"/>
+        <w:jc w:val="both"/>
+        <w:rPr>
+          <w:rFonts w:ascii="Arial" w:hAnsi="Arial" w:cs="Arial"/>
+          <w:lang w:val="en-GB"/>
+        </w:rPr>
+      </w:pPr>
+    </w:p>
+    <w:p>
+      <w:pPr>
+        <w:pStyle w:val="ListParagraph"/>
+        <w:numPr>
+          <w:ilvl w:val="2"/>
+          <w:numId w:val="1"/>
+        </w:numPr>
+        <w:spacing w:line="360" w:lineRule="auto"/>
+        <w:jc w:val="both"/>
+        <w:rPr>
+          <w:rFonts w:ascii="Arial" w:hAnsi="Arial" w:cs="Arial"/>
+          <w:lang w:val="en-GB"/>
+        </w:rPr>
+      </w:pPr>
+      <w:r>
+        <w:rPr>
+          <w:rFonts w:ascii="Arial" w:hAnsi="Arial" w:cs="Arial"/>
+          <w:b/>
+          <w:bCs/>
+          <w:lang w:val="en-GB"/>
+        </w:rPr>
+        <w:t xml:space="preserve">Database solution: </w:t>
+      </w:r>
+      <w:r>
+        <w:rPr>
+          <w:rFonts w:ascii="Arial" w:hAnsi="Arial" w:cs="Arial"/>
+          <w:lang w:val="en-GB"/>
+        </w:rPr>
+        <w:t xml:space="preserve">For </w:t>
+      </w:r>
+      <w:r>
+        <w:rPr>
+          <w:rFonts w:ascii="Arial" w:hAnsi="Arial" w:cs="Arial"/>
+          <w:lang w:val="en-GB"/>
+        </w:rPr>
+        <w:t xml:space="preserve">a makeshift database, </w:t>
+      </w:r>
+      <w:r>
+        <w:rPr>
+          <w:rFonts w:ascii="Arial" w:hAnsi="Arial" w:cs="Arial"/>
+          <w:lang w:val="en-GB"/>
+        </w:rPr>
+        <w:t xml:space="preserve">it was decided to </w:t>
+      </w:r>
+      <w:r>
+        <w:rPr>
+          <w:rFonts w:ascii="Arial" w:hAnsi="Arial" w:cs="Arial"/>
+          <w:lang w:val="en-GB"/>
+        </w:rPr>
+        <w:t xml:space="preserve">evaluate </w:t>
+      </w:r>
+      <w:r>
+        <w:rPr>
+          <w:rFonts w:ascii="Arial" w:hAnsi="Arial" w:cs="Arial"/>
+          <w:lang w:val="en-GB"/>
+        </w:rPr>
+        <w:t>two</w:t>
+      </w:r>
+      <w:r>
+        <w:rPr>
+          <w:rFonts w:ascii="Arial" w:hAnsi="Arial" w:cs="Arial"/>
+          <w:lang w:val="en-GB"/>
+        </w:rPr>
+        <w:t xml:space="preserve"> attributes: </w:t>
+      </w:r>
+      <w:r>
+        <w:rPr>
+          <w:rFonts w:ascii="Arial" w:hAnsi="Arial" w:cs="Arial"/>
+          <w:lang w:val="en-GB"/>
+        </w:rPr>
+        <w:t xml:space="preserve"> </w:t>
+      </w:r>
+      <w:r>
+        <w:rPr>
+          <w:rFonts w:ascii="Arial" w:hAnsi="Arial" w:cs="Arial"/>
+          <w:lang w:val="en-GB"/>
+        </w:rPr>
+        <w:t xml:space="preserve">Ease of </w:t>
+      </w:r>
+      <w:r>
+        <w:rPr>
+          <w:rFonts w:ascii="Arial" w:hAnsi="Arial" w:cs="Arial"/>
+          <w:lang w:val="en-GB"/>
+        </w:rPr>
+        <w:t>implementation (</w:t>
+      </w:r>
+      <w:r>
+        <w:rPr>
+          <w:rFonts w:ascii="Arial" w:hAnsi="Arial" w:cs="Arial"/>
+          <w:lang w:val="en-GB"/>
+        </w:rPr>
+        <w:t xml:space="preserve">5 simplest, </w:t>
+      </w:r>
+      <w:r>
+        <w:rPr>
+          <w:rFonts w:ascii="Arial" w:hAnsi="Arial" w:cs="Arial"/>
+          <w:lang w:val="en-GB"/>
+        </w:rPr>
+        <w:t>1</w:t>
+      </w:r>
+      <w:r>
+        <w:rPr>
+          <w:rFonts w:ascii="Arial" w:hAnsi="Arial" w:cs="Arial"/>
+          <w:lang w:val="en-GB"/>
+        </w:rPr>
+        <w:t xml:space="preserve"> hardest)</w:t>
+      </w:r>
+      <w:r>
+        <w:rPr>
+          <w:rFonts w:ascii="Arial" w:hAnsi="Arial" w:cs="Arial"/>
+          <w:lang w:val="en-GB"/>
+        </w:rPr>
+        <w:t xml:space="preserve"> and</w:t>
+      </w:r>
+      <w:r>
+        <w:rPr>
+          <w:rFonts w:ascii="Arial" w:hAnsi="Arial" w:cs="Arial"/>
+          <w:lang w:val="en-GB"/>
+        </w:rPr>
+        <w:t xml:space="preserve"> </w:t>
+      </w:r>
+      <w:r>
+        <w:rPr>
+          <w:rFonts w:ascii="Arial" w:hAnsi="Arial" w:cs="Arial"/>
+          <w:lang w:val="en-GB"/>
+        </w:rPr>
+        <w:t>versatility (5 most versatile, 1 least versatile)</w:t>
+      </w:r>
+      <w:r>
+        <w:rPr>
+          <w:rFonts w:ascii="Arial" w:hAnsi="Arial" w:cs="Arial"/>
+          <w:lang w:val="en-GB"/>
+        </w:rPr>
+        <w:t xml:space="preserve"> The results from the evaluation are as follows:</w:t>
+      </w:r>
+    </w:p>
+    <w:p>
+      <w:pPr>
+        <w:pStyle w:val="ListParagraph"/>
+        <w:spacing w:line="360" w:lineRule="auto"/>
+        <w:ind w:left="2160"/>
+        <w:jc w:val="both"/>
+        <w:rPr>
+          <w:rFonts w:ascii="Arial" w:hAnsi="Arial" w:cs="Arial"/>
+          <w:lang w:val="en-GB"/>
+        </w:rPr>
+      </w:pPr>
+    </w:p>
+    <w:tbl>
+      <w:tblPr>
+        <w:tblStyle w:val="TableGrid"/>
+        <w:tblW w:w="0" w:type="auto"/>
+        <w:tblInd w:w="2160" w:type="dxa"/>
+        <w:tblLook w:val="04A0" w:firstRow="1" w:lastRow="0" w:firstColumn="1" w:lastColumn="0" w:noHBand="0" w:noVBand="1"/>
+      </w:tblPr>
+      <w:tblGrid>
+        <w:gridCol w:w="1485"/>
+        <w:gridCol w:w="1971"/>
+        <w:gridCol w:w="1716"/>
+        <w:gridCol w:w="1496"/>
+      </w:tblGrid>
+      <w:tr>
+        <w:tc>
+          <w:tcPr>
+            <w:tcW w:w="2207" w:type="dxa"/>
+          </w:tcPr>
+          <w:p>
+            <w:pPr>
+              <w:pStyle w:val="ListParagraph"/>
+              <w:spacing w:line="360" w:lineRule="auto"/>
+              <w:jc w:val="both"/>
+              <w:rPr>
+                <w:rFonts w:ascii="Arial" w:hAnsi="Arial" w:cs="Arial"/>
+                <w:lang w:val="en-GB"/>
+              </w:rPr>
+            </w:pPr>
+          </w:p>
+        </w:tc>
+        <w:tc>
+          <w:tcPr>
+            <w:tcW w:w="2207" w:type="dxa"/>
+          </w:tcPr>
+          <w:p>
+            <w:pPr>
+              <w:spacing w:line="360" w:lineRule="auto"/>
+              <w:jc w:val="both"/>
+              <w:rPr>
+                <w:rFonts w:ascii="Arial" w:hAnsi="Arial" w:cs="Arial"/>
+                <w:lang w:val="en-GB"/>
+              </w:rPr>
+            </w:pPr>
+            <w:r>
+              <w:rPr>
+                <w:rFonts w:ascii="Arial" w:hAnsi="Arial" w:cs="Arial"/>
+                <w:lang w:val="en-GB"/>
+              </w:rPr>
+              <w:t>Ease of implementation</w:t>
+            </w:r>
+          </w:p>
+        </w:tc>
+        <w:tc>
+          <w:tcPr>
+            <w:tcW w:w="2207" w:type="dxa"/>
+          </w:tcPr>
+          <w:p>
+            <w:pPr>
+              <w:pStyle w:val="ListParagraph"/>
+              <w:spacing w:line="360" w:lineRule="auto"/>
+              <w:ind w:left="0"/>
+              <w:jc w:val="both"/>
+              <w:rPr>
+                <w:rFonts w:ascii="Arial" w:hAnsi="Arial" w:cs="Arial"/>
+                <w:lang w:val="en-GB"/>
+              </w:rPr>
+            </w:pPr>
+            <w:r>
+              <w:rPr>
+                <w:rFonts w:ascii="Arial" w:hAnsi="Arial" w:cs="Arial"/>
+                <w:lang w:val="en-GB"/>
+              </w:rPr>
+              <w:t>Versatility</w:t>
+            </w:r>
+          </w:p>
+        </w:tc>
+        <w:tc>
+          <w:tcPr>
+            <w:tcW w:w="2207" w:type="dxa"/>
+          </w:tcPr>
+          <w:p>
+            <w:pPr>
+              <w:pStyle w:val="ListParagraph"/>
+              <w:spacing w:line="360" w:lineRule="auto"/>
+              <w:ind w:left="0"/>
+              <w:jc w:val="both"/>
+              <w:rPr>
+                <w:rFonts w:ascii="Arial" w:hAnsi="Arial" w:cs="Arial"/>
+                <w:lang w:val="en-GB"/>
+              </w:rPr>
+            </w:pPr>
+            <w:r>
+              <w:rPr>
+                <w:rFonts w:ascii="Arial" w:hAnsi="Arial" w:cs="Arial"/>
+                <w:lang w:val="en-GB"/>
+              </w:rPr>
+              <w:t>Total</w:t>
+            </w:r>
+          </w:p>
+        </w:tc>
+      </w:tr>
+      <w:tr>
+        <w:tc>
+          <w:tcPr>
+            <w:tcW w:w="2207" w:type="dxa"/>
+          </w:tcPr>
+          <w:p>
+            <w:pPr>
+              <w:pStyle w:val="ListParagraph"/>
+              <w:spacing w:line="360" w:lineRule="auto"/>
+              <w:ind w:left="0"/>
+              <w:jc w:val="both"/>
+              <w:rPr>
+                <w:rFonts w:ascii="Arial" w:hAnsi="Arial" w:cs="Arial"/>
+                <w:lang w:val="en-GB"/>
+              </w:rPr>
+            </w:pPr>
+            <w:r>
+              <w:rPr>
+                <w:rFonts w:ascii="Arial" w:hAnsi="Arial" w:cs="Arial"/>
+                <w:lang w:val="en-GB"/>
+              </w:rPr>
+              <w:t>.txt</w:t>
+            </w:r>
+          </w:p>
+        </w:tc>
+        <w:tc>
+          <w:tcPr>
+            <w:tcW w:w="2207" w:type="dxa"/>
+          </w:tcPr>
+          <w:p>
+            <w:pPr>
+              <w:pStyle w:val="ListParagraph"/>
+              <w:spacing w:line="360" w:lineRule="auto"/>
+              <w:ind w:left="0"/>
+              <w:jc w:val="both"/>
+              <w:rPr>
+                <w:rFonts w:ascii="Arial" w:hAnsi="Arial" w:cs="Arial"/>
+                <w:lang w:val="en-GB"/>
+              </w:rPr>
+            </w:pPr>
+            <w:r>
+              <w:rPr>
+                <w:rFonts w:ascii="Arial" w:hAnsi="Arial" w:cs="Arial"/>
+                <w:lang w:val="en-GB"/>
+              </w:rPr>
+              <w:t>4</w:t>
+            </w:r>
+          </w:p>
+        </w:tc>
+        <w:tc>
+          <w:tcPr>
+            <w:tcW w:w="2207" w:type="dxa"/>
+          </w:tcPr>
+          <w:p>
+            <w:pPr>
+              <w:pStyle w:val="ListParagraph"/>
+              <w:spacing w:line="360" w:lineRule="auto"/>
+              <w:ind w:left="0"/>
+              <w:jc w:val="both"/>
+              <w:rPr>
+                <w:rFonts w:ascii="Arial" w:hAnsi="Arial" w:cs="Arial"/>
+                <w:lang w:val="en-GB"/>
+              </w:rPr>
+            </w:pPr>
+            <w:r>
+              <w:rPr>
+                <w:rFonts w:ascii="Arial" w:hAnsi="Arial" w:cs="Arial"/>
+                <w:lang w:val="en-GB"/>
+              </w:rPr>
+              <w:t>4</w:t>
+            </w:r>
+          </w:p>
+        </w:tc>
+        <w:tc>
+          <w:tcPr>
+            <w:tcW w:w="2207" w:type="dxa"/>
+          </w:tcPr>
+          <w:p>
+            <w:pPr>
+              <w:pStyle w:val="ListParagraph"/>
+              <w:spacing w:line="360" w:lineRule="auto"/>
+              <w:ind w:left="0"/>
+              <w:jc w:val="both"/>
+              <w:rPr>
+                <w:rFonts w:ascii="Arial" w:hAnsi="Arial" w:cs="Arial"/>
+                <w:lang w:val="en-GB"/>
+              </w:rPr>
+            </w:pPr>
+            <w:r>
+              <w:rPr>
+                <w:rFonts w:ascii="Arial" w:hAnsi="Arial" w:cs="Arial"/>
+                <w:lang w:val="en-GB"/>
+              </w:rPr>
+              <w:t>8</w:t>
+            </w:r>
+          </w:p>
+        </w:tc>
+      </w:tr>
+      <w:tr>
+        <w:tc>
+          <w:tcPr>
+            <w:tcW w:w="2207" w:type="dxa"/>
+          </w:tcPr>
+          <w:p>
+            <w:pPr>
+              <w:pStyle w:val="ListParagraph"/>
+              <w:spacing w:line="360" w:lineRule="auto"/>
+              <w:ind w:left="0"/>
+              <w:jc w:val="both"/>
+              <w:rPr>
+                <w:rFonts w:ascii="Arial" w:hAnsi="Arial" w:cs="Arial"/>
+                <w:lang w:val="en-GB"/>
+              </w:rPr>
+            </w:pPr>
+            <w:r>
+              <w:rPr>
+                <w:rFonts w:ascii="Arial" w:hAnsi="Arial" w:cs="Arial"/>
+                <w:lang w:val="en-GB"/>
+              </w:rPr>
+              <w:t>.json</w:t>
+            </w:r>
+          </w:p>
+        </w:tc>
+        <w:tc>
+          <w:tcPr>
+            <w:tcW w:w="2207" w:type="dxa"/>
+          </w:tcPr>
+          <w:p>
+            <w:pPr>
+              <w:pStyle w:val="ListParagraph"/>
+              <w:spacing w:line="360" w:lineRule="auto"/>
+              <w:ind w:left="0"/>
+              <w:jc w:val="both"/>
+              <w:rPr>
+                <w:rFonts w:ascii="Arial" w:hAnsi="Arial" w:cs="Arial"/>
+                <w:lang w:val="en-GB"/>
+              </w:rPr>
+            </w:pPr>
+            <w:r>
+              <w:rPr>
+                <w:rFonts w:ascii="Arial" w:hAnsi="Arial" w:cs="Arial"/>
+                <w:lang w:val="en-GB"/>
+              </w:rPr>
+              <w:t>3</w:t>
+            </w:r>
+          </w:p>
+        </w:tc>
+        <w:tc>
+          <w:tcPr>
+            <w:tcW w:w="2207" w:type="dxa"/>
+          </w:tcPr>
+          <w:p>
+            <w:pPr>
+              <w:pStyle w:val="ListParagraph"/>
+              <w:spacing w:line="360" w:lineRule="auto"/>
+              <w:ind w:left="0"/>
+              <w:jc w:val="both"/>
+              <w:rPr>
+                <w:rFonts w:ascii="Arial" w:hAnsi="Arial" w:cs="Arial"/>
+                <w:lang w:val="en-GB"/>
+              </w:rPr>
+            </w:pPr>
+            <w:r>
+              <w:rPr>
+                <w:rFonts w:ascii="Arial" w:hAnsi="Arial" w:cs="Arial"/>
+                <w:lang w:val="en-GB"/>
+              </w:rPr>
+              <w:t>4</w:t>
+            </w:r>
+          </w:p>
+        </w:tc>
+        <w:tc>
+          <w:tcPr>
+            <w:tcW w:w="2207" w:type="dxa"/>
+          </w:tcPr>
+          <w:p>
+            <w:pPr>
+              <w:pStyle w:val="ListParagraph"/>
+              <w:spacing w:line="360" w:lineRule="auto"/>
+              <w:ind w:left="0"/>
+              <w:jc w:val="both"/>
+              <w:rPr>
+                <w:rFonts w:ascii="Arial" w:hAnsi="Arial" w:cs="Arial"/>
+                <w:lang w:val="en-GB"/>
+              </w:rPr>
+            </w:pPr>
+            <w:r>
+              <w:rPr>
+                <w:rFonts w:ascii="Arial" w:hAnsi="Arial" w:cs="Arial"/>
+                <w:lang w:val="en-GB"/>
+              </w:rPr>
+              <w:t>7</w:t>
+            </w:r>
+          </w:p>
+        </w:tc>
+      </w:tr>
+    </w:tbl>
+    <w:p>
+      <w:pPr>
+        <w:pStyle w:val="ListParagraph"/>
+        <w:spacing w:line="360" w:lineRule="auto"/>
+        <w:ind w:left="2160"/>
+        <w:jc w:val="both"/>
+        <w:rPr>
+          <w:rFonts w:ascii="Arial" w:hAnsi="Arial" w:cs="Arial"/>
+          <w:lang w:val="en-GB"/>
+        </w:rPr>
+      </w:pPr>
+    </w:p>
+    <w:p>
+      <w:pPr>
+        <w:pStyle w:val="ListParagraph"/>
+        <w:spacing w:line="360" w:lineRule="auto"/>
+        <w:ind w:left="2160"/>
+        <w:jc w:val="both"/>
+        <w:rPr>
+          <w:rFonts w:ascii="Arial" w:hAnsi="Arial" w:cs="Arial"/>
+          <w:lang w:val="en-GB"/>
+        </w:rPr>
+      </w:pPr>
+      <w:r>
+        <w:rPr>
+          <w:rFonts w:ascii="Arial" w:hAnsi="Arial" w:cs="Arial"/>
+          <w:lang w:val="en-GB"/>
+        </w:rPr>
+        <w:t xml:space="preserve">As shown above, both solutions are </w:t>
+      </w:r>
+      <w:r>
+        <w:rPr>
+          <w:rFonts w:ascii="Arial" w:hAnsi="Arial" w:cs="Arial"/>
+          <w:lang w:val="en-GB"/>
+        </w:rPr>
+        <w:t>remarkably similar</w:t>
+      </w:r>
+      <w:r>
+        <w:rPr>
+          <w:rFonts w:ascii="Arial" w:hAnsi="Arial" w:cs="Arial"/>
+          <w:lang w:val="en-GB"/>
+        </w:rPr>
+        <w:t>, but, as the .txt implementation is easier to implement, it is the chosen implementation.</w:t>
+      </w:r>
+    </w:p>
+    <w:p>
+      <w:pPr>
+        <w:pStyle w:val="ListParagraph"/>
+        <w:spacing w:line="360" w:lineRule="auto"/>
+        <w:ind w:left="2160"/>
+        <w:jc w:val="both"/>
+        <w:rPr>
+          <w:rFonts w:ascii="Arial" w:hAnsi="Arial" w:cs="Arial"/>
+          <w:lang w:val="en-GB"/>
+        </w:rPr>
+      </w:pPr>
+    </w:p>
+    <w:p>
+      <w:pPr>
+        <w:pStyle w:val="ListParagraph"/>
+        <w:numPr>
+          <w:ilvl w:val="2"/>
+          <w:numId w:val="1"/>
+        </w:numPr>
+        <w:spacing w:line="360" w:lineRule="auto"/>
+        <w:jc w:val="both"/>
+        <w:rPr>
+          <w:rFonts w:ascii="Arial" w:hAnsi="Arial" w:cs="Arial"/>
+          <w:lang w:val="en-GB"/>
+        </w:rPr>
+      </w:pPr>
+      <w:r>
+        <w:rPr>
+          <w:rFonts w:ascii="Arial" w:hAnsi="Arial" w:cs="Arial"/>
+          <w:b/>
+          <w:bCs/>
+          <w:lang w:val="en-GB"/>
+        </w:rPr>
+        <w:t xml:space="preserve">In memory save solution: </w:t>
+      </w:r>
+      <w:r>
+        <w:rPr>
+          <w:rFonts w:ascii="Arial" w:hAnsi="Arial" w:cs="Arial"/>
+          <w:lang w:val="en-GB"/>
+        </w:rPr>
+        <w:t xml:space="preserve">For the data structure in which the </w:t>
+      </w:r>
+      <w:r>
+        <w:rPr>
+          <w:rFonts w:ascii="Arial" w:hAnsi="Arial" w:cs="Arial"/>
+          <w:lang w:val="en-GB"/>
+        </w:rPr>
+        <w:t xml:space="preserve">database is to be loaded as the program is running, it was decided to </w:t>
+      </w:r>
+      <w:r>
+        <w:rPr>
+          <w:rFonts w:ascii="Arial" w:hAnsi="Arial" w:cs="Arial"/>
+          <w:lang w:val="en-GB"/>
+        </w:rPr>
+        <w:t xml:space="preserve">evaluate </w:t>
+      </w:r>
+      <w:r>
+        <w:rPr>
+          <w:rFonts w:ascii="Arial" w:hAnsi="Arial" w:cs="Arial"/>
+          <w:lang w:val="en-GB"/>
+        </w:rPr>
+        <w:t xml:space="preserve">three attributes: </w:t>
+      </w:r>
+      <w:r>
+        <w:rPr>
+          <w:rFonts w:ascii="Arial" w:hAnsi="Arial" w:cs="Arial"/>
+          <w:lang w:val="en-GB"/>
+        </w:rPr>
+        <w:t>insertion speed (</w:t>
+      </w:r>
+      <w:r>
+        <w:rPr>
+          <w:rFonts w:ascii="Arial" w:hAnsi="Arial" w:cs="Arial"/>
+          <w:lang w:val="en-GB"/>
+        </w:rPr>
+        <w:t>4</w:t>
+      </w:r>
+      <w:r>
+        <w:rPr>
+          <w:rFonts w:ascii="Arial" w:hAnsi="Arial" w:cs="Arial"/>
+          <w:lang w:val="en-GB"/>
+        </w:rPr>
+        <w:t xml:space="preserve"> </w:t>
+      </w:r>
+      <w:r>
+        <w:rPr>
+          <w:rFonts w:ascii="Arial" w:hAnsi="Arial" w:cs="Arial"/>
+          <w:lang w:val="en-GB"/>
+        </w:rPr>
+        <w:t xml:space="preserve">constant time, 3 </w:t>
+      </w:r>
+      <w:r>
+        <w:rPr>
+          <w:rFonts w:ascii="Arial" w:hAnsi="Arial" w:cs="Arial"/>
+          <w:lang w:val="en-GB"/>
+        </w:rPr>
+        <w:t>logarithmical</w:t>
+      </w:r>
+      <w:r>
+        <w:rPr>
+          <w:rFonts w:ascii="Arial" w:hAnsi="Arial" w:cs="Arial"/>
+          <w:lang w:val="en-GB"/>
+        </w:rPr>
+        <w:t xml:space="preserve"> time, </w:t>
+      </w:r>
+      <w:r>
+        <w:rPr>
+          <w:rFonts w:ascii="Arial" w:hAnsi="Arial" w:cs="Arial"/>
+          <w:lang w:val="en-GB"/>
+        </w:rPr>
+        <w:t>2 lineal time, 1 polynomial time</w:t>
+      </w:r>
+      <w:r>
+        <w:rPr>
+          <w:rFonts w:ascii="Arial" w:hAnsi="Arial" w:cs="Arial"/>
+          <w:lang w:val="en-GB"/>
+        </w:rPr>
+        <w:t xml:space="preserve">), extraction speed </w:t>
+      </w:r>
+      <w:r>
+        <w:rPr>
+          <w:rFonts w:ascii="Arial" w:hAnsi="Arial" w:cs="Arial"/>
+          <w:lang w:val="en-GB"/>
+        </w:rPr>
+        <w:t>(4 constant time, 3 logarithmical time, 2 lineal time, 1 polynomial time)</w:t>
+      </w:r>
+      <w:r>
+        <w:rPr>
+          <w:rFonts w:ascii="Arial" w:hAnsi="Arial" w:cs="Arial"/>
+          <w:lang w:val="en-GB"/>
+        </w:rPr>
+        <w:t xml:space="preserve"> and ease of implementation (</w:t>
+      </w:r>
+      <w:r>
+        <w:rPr>
+          <w:rFonts w:ascii="Arial" w:hAnsi="Arial" w:cs="Arial"/>
+          <w:lang w:val="en-GB"/>
+        </w:rPr>
+        <w:t>5 easiest, 1 hardest) The results are as follows:</w:t>
+      </w:r>
+    </w:p>
+    <w:tbl>
+      <w:tblPr>
+        <w:tblStyle w:val="TableGrid"/>
+        <w:tblW w:w="0" w:type="auto"/>
+        <w:tblInd w:w="2160" w:type="dxa"/>
+        <w:tblLook w:val="04A0" w:firstRow="1" w:lastRow="0" w:firstColumn="1" w:lastColumn="0" w:noHBand="0" w:noVBand="1"/>
+      </w:tblPr>
+      <w:tblGrid>
+        <w:gridCol w:w="1287"/>
+        <w:gridCol w:w="1270"/>
+        <w:gridCol w:w="1365"/>
+        <w:gridCol w:w="1725"/>
+        <w:gridCol w:w="1021"/>
+      </w:tblGrid>
+      <w:tr>
+        <w:tc>
+          <w:tcPr>
+            <w:tcW w:w="1765" w:type="dxa"/>
+          </w:tcPr>
+          <w:p>
+            <w:pPr>
+              <w:pStyle w:val="ListParagraph"/>
+              <w:spacing w:line="360" w:lineRule="auto"/>
+              <w:ind w:left="0"/>
+              <w:jc w:val="both"/>
+              <w:rPr>
+                <w:rFonts w:ascii="Arial" w:hAnsi="Arial" w:cs="Arial"/>
+                <w:lang w:val="en-GB"/>
+              </w:rPr>
+            </w:pPr>
+          </w:p>
+        </w:tc>
+        <w:tc>
+          <w:tcPr>
+            <w:tcW w:w="1765" w:type="dxa"/>
+          </w:tcPr>
+          <w:p>
+            <w:pPr>
+              <w:spacing w:line="360" w:lineRule="auto"/>
+              <w:jc w:val="both"/>
+              <w:rPr>
+                <w:rFonts w:ascii="Arial" w:hAnsi="Arial" w:cs="Arial"/>
+                <w:lang w:val="en-GB"/>
+              </w:rPr>
+            </w:pPr>
+            <w:r>
+              <w:rPr>
+                <w:rFonts w:ascii="Arial" w:hAnsi="Arial" w:cs="Arial"/>
+                <w:lang w:val="en-GB"/>
+              </w:rPr>
+              <w:t>Insertion speed</w:t>
+            </w:r>
+          </w:p>
+        </w:tc>
+        <w:tc>
+          <w:tcPr>
+            <w:tcW w:w="1766" w:type="dxa"/>
+          </w:tcPr>
+          <w:p>
+            <w:pPr>
+              <w:spacing w:line="360" w:lineRule="auto"/>
+              <w:jc w:val="both"/>
+              <w:rPr>
+                <w:rFonts w:ascii="Arial" w:hAnsi="Arial" w:cs="Arial"/>
+                <w:lang w:val="en-GB"/>
+              </w:rPr>
+            </w:pPr>
+            <w:r>
+              <w:rPr>
+                <w:rFonts w:ascii="Arial" w:hAnsi="Arial" w:cs="Arial"/>
+                <w:lang w:val="en-GB"/>
+              </w:rPr>
+              <w:t>Extraction Speed</w:t>
+            </w:r>
+          </w:p>
+        </w:tc>
+        <w:tc>
+          <w:tcPr>
+            <w:tcW w:w="1766" w:type="dxa"/>
+          </w:tcPr>
+          <w:p>
+            <w:pPr>
+              <w:spacing w:line="360" w:lineRule="auto"/>
+              <w:jc w:val="both"/>
+              <w:rPr>
+                <w:rFonts w:ascii="Arial" w:hAnsi="Arial" w:cs="Arial"/>
+                <w:lang w:val="en-GB"/>
+              </w:rPr>
+            </w:pPr>
+            <w:r>
+              <w:rPr>
+                <w:rFonts w:ascii="Arial" w:hAnsi="Arial" w:cs="Arial"/>
+                <w:lang w:val="en-GB"/>
+              </w:rPr>
+              <w:t>Ease of implementation</w:t>
+            </w:r>
+          </w:p>
+        </w:tc>
+        <w:tc>
+          <w:tcPr>
+            <w:tcW w:w="1766" w:type="dxa"/>
+          </w:tcPr>
+          <w:p>
+            <w:pPr>
+              <w:spacing w:line="360" w:lineRule="auto"/>
+              <w:jc w:val="both"/>
+              <w:rPr>
+                <w:rFonts w:ascii="Arial" w:hAnsi="Arial" w:cs="Arial"/>
+                <w:lang w:val="en-GB"/>
+              </w:rPr>
+            </w:pPr>
+            <w:r>
+              <w:rPr>
+                <w:rFonts w:ascii="Arial" w:hAnsi="Arial" w:cs="Arial"/>
+                <w:lang w:val="en-GB"/>
+              </w:rPr>
+              <w:t>Total</w:t>
+            </w:r>
+          </w:p>
+        </w:tc>
+      </w:tr>
+      <w:tr>
+        <w:tc>
+          <w:tcPr>
+            <w:tcW w:w="1765" w:type="dxa"/>
+          </w:tcPr>
+          <w:p>
+            <w:pPr>
+              <w:spacing w:line="360" w:lineRule="auto"/>
+              <w:jc w:val="both"/>
+              <w:rPr>
+                <w:rFonts w:ascii="Arial" w:hAnsi="Arial" w:cs="Arial"/>
+                <w:lang w:val="en-GB"/>
+              </w:rPr>
+            </w:pPr>
+            <w:r>
+              <w:rPr>
+                <w:rFonts w:ascii="Arial" w:hAnsi="Arial" w:cs="Arial"/>
+                <w:lang w:val="en-GB"/>
+              </w:rPr>
+              <w:t>ArrayList</w:t>
+            </w:r>
+          </w:p>
+        </w:tc>
+        <w:tc>
+          <w:tcPr>
+            <w:tcW w:w="1765" w:type="dxa"/>
+          </w:tcPr>
+          <w:p>
+            <w:pPr>
+              <w:spacing w:line="360" w:lineRule="auto"/>
+              <w:jc w:val="both"/>
+              <w:rPr>
+                <w:rFonts w:ascii="Arial" w:hAnsi="Arial" w:cs="Arial"/>
+                <w:lang w:val="en-GB"/>
+              </w:rPr>
+            </w:pPr>
+            <w:r>
+              <w:rPr>
+                <w:rFonts w:ascii="Arial" w:hAnsi="Arial" w:cs="Arial"/>
+                <w:lang w:val="en-GB"/>
+              </w:rPr>
+              <w:t>4</w:t>
+            </w:r>
+          </w:p>
+        </w:tc>
+        <w:tc>
+          <w:tcPr>
+            <w:tcW w:w="1766" w:type="dxa"/>
+          </w:tcPr>
+          <w:p>
+            <w:pPr>
+              <w:spacing w:line="360" w:lineRule="auto"/>
+              <w:jc w:val="both"/>
+              <w:rPr>
+                <w:rFonts w:ascii="Arial" w:hAnsi="Arial" w:cs="Arial"/>
+                <w:lang w:val="en-GB"/>
+              </w:rPr>
+            </w:pPr>
+            <w:r>
+              <w:rPr>
+                <w:rFonts w:ascii="Arial" w:hAnsi="Arial" w:cs="Arial"/>
+                <w:lang w:val="en-GB"/>
+              </w:rPr>
+              <w:t>2</w:t>
+            </w:r>
+          </w:p>
+        </w:tc>
+        <w:tc>
+          <w:tcPr>
+            <w:tcW w:w="1766" w:type="dxa"/>
+          </w:tcPr>
+          <w:p>
+            <w:pPr>
+              <w:spacing w:line="360" w:lineRule="auto"/>
+              <w:jc w:val="both"/>
+              <w:rPr>
+                <w:rFonts w:ascii="Arial" w:hAnsi="Arial" w:cs="Arial"/>
+                <w:lang w:val="en-GB"/>
+              </w:rPr>
+            </w:pPr>
+            <w:r>
+              <w:rPr>
+                <w:rFonts w:ascii="Arial" w:hAnsi="Arial" w:cs="Arial"/>
+                <w:lang w:val="en-GB"/>
+              </w:rPr>
+              <w:t>5</w:t>
+            </w:r>
+          </w:p>
+        </w:tc>
+        <w:tc>
+          <w:tcPr>
+            <w:tcW w:w="1766" w:type="dxa"/>
+          </w:tcPr>
+          <w:p>
+            <w:pPr>
+              <w:spacing w:line="360" w:lineRule="auto"/>
+              <w:jc w:val="both"/>
+              <w:rPr>
+                <w:rFonts w:ascii="Arial" w:hAnsi="Arial" w:cs="Arial"/>
+                <w:lang w:val="en-GB"/>
+              </w:rPr>
+            </w:pPr>
+            <w:r>
+              <w:rPr>
+                <w:rFonts w:ascii="Arial" w:hAnsi="Arial" w:cs="Arial"/>
+                <w:lang w:val="en-GB"/>
+              </w:rPr>
+              <w:t>11</w:t>
+            </w:r>
+          </w:p>
+        </w:tc>
+      </w:tr>
+      <w:tr>
+        <w:tc>
+          <w:tcPr>
+            <w:tcW w:w="1765" w:type="dxa"/>
+          </w:tcPr>
+          <w:p>
+            <w:pPr>
+              <w:spacing w:line="360" w:lineRule="auto"/>
+              <w:jc w:val="both"/>
+              <w:rPr>
+                <w:rFonts w:ascii="Arial" w:hAnsi="Arial" w:cs="Arial"/>
+                <w:lang w:val="en-GB"/>
+              </w:rPr>
+            </w:pPr>
+            <w:r>
+              <w:rPr>
+                <w:rFonts w:ascii="Arial" w:hAnsi="Arial" w:cs="Arial"/>
+                <w:lang w:val="en-GB"/>
+              </w:rPr>
+              <w:t>Hash table</w:t>
+            </w:r>
+          </w:p>
+        </w:tc>
+        <w:tc>
+          <w:tcPr>
+            <w:tcW w:w="1765" w:type="dxa"/>
+          </w:tcPr>
+          <w:p>
+            <w:pPr>
+              <w:spacing w:line="360" w:lineRule="auto"/>
+              <w:jc w:val="both"/>
+              <w:rPr>
+                <w:rFonts w:ascii="Arial" w:hAnsi="Arial" w:cs="Arial"/>
+                <w:lang w:val="en-GB"/>
+              </w:rPr>
+            </w:pPr>
+            <w:r>
+              <w:rPr>
+                <w:rFonts w:ascii="Arial" w:hAnsi="Arial" w:cs="Arial"/>
+                <w:lang w:val="en-GB"/>
+              </w:rPr>
+              <w:t>4</w:t>
+            </w:r>
+          </w:p>
+        </w:tc>
+        <w:tc>
+          <w:tcPr>
+            <w:tcW w:w="1766" w:type="dxa"/>
+          </w:tcPr>
+          <w:p>
+            <w:pPr>
+              <w:spacing w:line="360" w:lineRule="auto"/>
+              <w:jc w:val="both"/>
+              <w:rPr>
+                <w:rFonts w:ascii="Arial" w:hAnsi="Arial" w:cs="Arial"/>
+                <w:lang w:val="en-GB"/>
+              </w:rPr>
+            </w:pPr>
+            <w:r>
+              <w:rPr>
+                <w:rFonts w:ascii="Arial" w:hAnsi="Arial" w:cs="Arial"/>
+                <w:lang w:val="en-GB"/>
+              </w:rPr>
+              <w:t>4</w:t>
+            </w:r>
+          </w:p>
+        </w:tc>
+        <w:tc>
+          <w:tcPr>
+            <w:tcW w:w="1766" w:type="dxa"/>
+          </w:tcPr>
+          <w:p>
+            <w:pPr>
+              <w:spacing w:line="360" w:lineRule="auto"/>
+              <w:jc w:val="both"/>
+              <w:rPr>
+                <w:rFonts w:ascii="Arial" w:hAnsi="Arial" w:cs="Arial"/>
+                <w:lang w:val="en-GB"/>
+              </w:rPr>
+            </w:pPr>
+            <w:r>
+              <w:rPr>
+                <w:rFonts w:ascii="Arial" w:hAnsi="Arial" w:cs="Arial"/>
+                <w:lang w:val="en-GB"/>
+              </w:rPr>
+              <w:t>4</w:t>
+            </w:r>
+          </w:p>
+        </w:tc>
+        <w:tc>
+          <w:tcPr>
+            <w:tcW w:w="1766" w:type="dxa"/>
+          </w:tcPr>
+          <w:p>
+            <w:pPr>
+              <w:spacing w:line="360" w:lineRule="auto"/>
+              <w:jc w:val="both"/>
+              <w:rPr>
+                <w:rFonts w:ascii="Arial" w:hAnsi="Arial" w:cs="Arial"/>
+                <w:lang w:val="en-GB"/>
+              </w:rPr>
+            </w:pPr>
+            <w:r>
+              <w:rPr>
+                <w:rFonts w:ascii="Arial" w:hAnsi="Arial" w:cs="Arial"/>
+                <w:lang w:val="en-GB"/>
+              </w:rPr>
+              <w:t>12</w:t>
+            </w:r>
+          </w:p>
+        </w:tc>
+      </w:tr>
+    </w:tbl>
+    <w:p>
+      <w:pPr>
+        <w:pStyle w:val="ListParagraph"/>
+        <w:spacing w:line="360" w:lineRule="auto"/>
+        <w:ind w:left="2160"/>
+        <w:jc w:val="both"/>
+        <w:rPr>
+          <w:rFonts w:ascii="Arial" w:hAnsi="Arial" w:cs="Arial"/>
+          <w:lang w:val="en-GB"/>
+        </w:rPr>
+      </w:pPr>
+    </w:p>
+    <w:p>
+      <w:pPr>
+        <w:pStyle w:val="ListParagraph"/>
+        <w:spacing w:line="360" w:lineRule="auto"/>
+        <w:ind w:left="2160"/>
+        <w:jc w:val="both"/>
+        <w:rPr>
+          <w:rFonts w:ascii="Arial" w:hAnsi="Arial" w:cs="Arial"/>
+          <w:lang w:val="en-US"/>
+        </w:rPr>
+      </w:pPr>
+      <w:r>
+        <w:rPr>
+          <w:rFonts w:ascii="Arial" w:hAnsi="Arial" w:cs="Arial"/>
+          <w:lang w:val="en-GB"/>
+        </w:rPr>
+        <w:t xml:space="preserve">As shown above, </w:t>
+      </w:r>
+      <w:r>
+        <w:rPr>
+          <w:rFonts w:ascii="Arial" w:hAnsi="Arial" w:cs="Arial"/>
+          <w:lang w:val="en-GB"/>
+        </w:rPr>
+        <w:t xml:space="preserve">the main disadvantage of an ArrayList is the speed of the extraction of a particular value, this is because </w:t>
+      </w:r>
+      <w:r>
+        <w:rPr>
+          <w:rFonts w:ascii="Arial" w:hAnsi="Arial" w:cs="Arial"/>
+          <w:lang w:val="en-GB"/>
+        </w:rPr>
+        <w:t>the user has no knowledge of the internal id of the ArrayList, and as such th</w:t>
+      </w:r>
+      <w:r>
+        <w:rPr>
+          <w:rFonts w:ascii="Arial" w:hAnsi="Arial" w:cs="Arial"/>
+          <w:lang w:val="en-GB"/>
+        </w:rPr>
+        <w:t xml:space="preserve">e whole list of patients must be </w:t>
+      </w:r>
+      <w:r>
+        <w:rPr>
+          <w:rFonts w:ascii="Arial" w:hAnsi="Arial" w:cs="Arial"/>
+          <w:lang w:val="en-GB"/>
+        </w:rPr>
+        <w:t xml:space="preserve">checked to see if the id of the patient matches the </w:t>
+      </w:r>
+      <w:r>
+        <w:rPr>
+          <w:rFonts w:ascii="Arial" w:hAnsi="Arial" w:cs="Arial"/>
+          <w:lang w:val="en-GB"/>
+        </w:rPr>
+        <w:t xml:space="preserve">id of the desired patient, meanwhile, as the key of the patient would be the id in the hash table, hashing would be the only thing necessary </w:t>
+      </w:r>
+      <w:r>
+        <w:rPr>
+          <w:rFonts w:ascii="Arial" w:hAnsi="Arial" w:cs="Arial"/>
+          <w:lang w:val="en-GB"/>
+        </w:rPr>
+        <w:t xml:space="preserve">to find </w:t>
+      </w:r>
+      <w:r>
+        <w:rPr>
+          <w:rFonts w:ascii="Arial" w:hAnsi="Arial" w:cs="Arial"/>
+          <w:lang w:val="en-GB"/>
+        </w:rPr>
+        <w:t xml:space="preserve">the patient, and therefore, in average, the fetching process of a patient would be performed in </w:t>
+      </w:r>
+      <w:r>
+        <w:rPr>
+          <w:rFonts w:ascii="Arial" w:eastAsia="Malgun Gothic Semilight" w:hAnsi="Arial" w:cs="Arial"/>
+          <w:lang w:val="en-GB"/>
+        </w:rPr>
+        <w:t>θ</w:t>
+      </w:r>
+      <w:r>
+        <w:rPr>
+          <w:rFonts w:ascii="Arial" w:hAnsi="Arial" w:cs="Arial"/>
+          <w:lang w:val="en-US"/>
+        </w:rPr>
+        <w:t>(1) time.</w:t>
+      </w:r>
+    </w:p>
+    <w:p>
+      <w:pPr>
+        <w:pStyle w:val="ListParagraph"/>
+        <w:spacing w:line="360" w:lineRule="auto"/>
+        <w:ind w:left="2160"/>
+        <w:jc w:val="both"/>
+        <w:rPr>
+          <w:rFonts w:ascii="Arial" w:hAnsi="Arial" w:cs="Arial"/>
+          <w:lang w:val="en-US"/>
+        </w:rPr>
+      </w:pPr>
+    </w:p>
+    <w:p>
+      <w:pPr>
+        <w:pStyle w:val="ListParagraph"/>
+        <w:numPr>
+          <w:ilvl w:val="1"/>
+          <w:numId w:val="1"/>
+        </w:numPr>
+        <w:spacing w:line="360" w:lineRule="auto"/>
+        <w:jc w:val="both"/>
+        <w:rPr>
+          <w:rFonts w:ascii="Arial" w:hAnsi="Arial" w:cs="Arial"/>
+          <w:lang w:val="en-GB"/>
+        </w:rPr>
+      </w:pPr>
+      <w:r>
+        <w:rPr>
+          <w:rFonts w:ascii="Arial" w:hAnsi="Arial" w:cs="Arial"/>
+          <w:b/>
+          <w:bCs/>
+          <w:lang w:val="en-GB"/>
+        </w:rPr>
+        <w:t xml:space="preserve">R2: </w:t>
+      </w:r>
+    </w:p>
+    <w:p>
+      <w:pPr>
+        <w:pStyle w:val="ListParagraph"/>
+        <w:spacing w:line="360" w:lineRule="auto"/>
+        <w:ind w:left="1440"/>
+        <w:jc w:val="both"/>
+        <w:rPr>
+          <w:rFonts w:ascii="Arial" w:hAnsi="Arial" w:cs="Arial"/>
+          <w:lang w:val="en-GB"/>
+        </w:rPr>
+      </w:pPr>
+    </w:p>
+    <w:p>
+      <w:pPr>
+        <w:pStyle w:val="ListParagraph"/>
+        <w:numPr>
+          <w:ilvl w:val="2"/>
+          <w:numId w:val="1"/>
+        </w:numPr>
+        <w:spacing w:line="360" w:lineRule="auto"/>
+        <w:jc w:val="both"/>
+        <w:rPr>
+          <w:rFonts w:ascii="Arial" w:hAnsi="Arial" w:cs="Arial"/>
+          <w:lang w:val="en-GB"/>
+        </w:rPr>
+      </w:pPr>
+      <w:r>
+        <w:rPr>
+          <w:rFonts w:ascii="Arial" w:hAnsi="Arial" w:cs="Arial"/>
+          <w:b/>
+          <w:bCs/>
+          <w:lang w:val="en-GB"/>
+        </w:rPr>
+        <w:t>Patient registration solution:</w:t>
+      </w:r>
+      <w:r>
+        <w:rPr>
+          <w:rFonts w:ascii="Arial" w:hAnsi="Arial" w:cs="Arial"/>
+          <w:b/>
+          <w:bCs/>
+          <w:lang w:val="en-GB"/>
+        </w:rPr>
+        <w:t xml:space="preserve"> </w:t>
+      </w:r>
+      <w:r>
+        <w:rPr>
+          <w:rFonts w:ascii="Arial" w:hAnsi="Arial" w:cs="Arial"/>
+          <w:lang w:val="en-GB"/>
+        </w:rPr>
+        <w:t>There are no alternative</w:t>
+      </w:r>
+      <w:r>
+        <w:rPr>
+          <w:rFonts w:ascii="Arial" w:hAnsi="Arial" w:cs="Arial"/>
+          <w:lang w:val="en-GB"/>
+        </w:rPr>
+        <w:t xml:space="preserve"> solutions</w:t>
+      </w:r>
+      <w:r>
+        <w:rPr>
+          <w:rFonts w:ascii="Arial" w:hAnsi="Arial" w:cs="Arial"/>
+          <w:lang w:val="en-GB"/>
+        </w:rPr>
+        <w:t>, as such there is nothing to choose from.</w:t>
+      </w:r>
+    </w:p>
+    <w:p>
+      <w:pPr>
+        <w:pStyle w:val="ListParagraph"/>
+        <w:numPr>
+          <w:ilvl w:val="2"/>
+          <w:numId w:val="1"/>
+        </w:numPr>
+        <w:spacing w:line="360" w:lineRule="auto"/>
+        <w:jc w:val="both"/>
+        <w:rPr>
+          <w:rFonts w:ascii="Arial" w:hAnsi="Arial" w:cs="Arial"/>
+          <w:lang w:val="en-GB"/>
+        </w:rPr>
+      </w:pPr>
+      <w:r>
+        <w:rPr>
+          <w:rFonts w:ascii="Arial" w:hAnsi="Arial" w:cs="Arial"/>
+          <w:b/>
+          <w:bCs/>
+          <w:lang w:val="en-GB"/>
+        </w:rPr>
+        <w:t xml:space="preserve">Patient search solution: </w:t>
+      </w:r>
+      <w:r>
+        <w:rPr>
+          <w:rFonts w:ascii="Arial" w:hAnsi="Arial" w:cs="Arial"/>
+          <w:lang w:val="en-GB"/>
+        </w:rPr>
+        <w:t xml:space="preserve">The implementation of the search method relies on which data structure was chosen </w:t>
+      </w:r>
+      <w:r>
+        <w:rPr>
+          <w:rFonts w:ascii="Arial" w:hAnsi="Arial" w:cs="Arial"/>
+          <w:lang w:val="en-GB"/>
+        </w:rPr>
+        <w:t xml:space="preserve">to hold the patients; </w:t>
+      </w:r>
+      <w:r>
+        <w:rPr>
+          <w:rFonts w:ascii="Arial" w:hAnsi="Arial" w:cs="Arial"/>
+          <w:lang w:val="en-GB"/>
+        </w:rPr>
+        <w:t>therefore,</w:t>
+      </w:r>
+      <w:r>
+        <w:rPr>
+          <w:rFonts w:ascii="Arial" w:hAnsi="Arial" w:cs="Arial"/>
+          <w:lang w:val="en-GB"/>
+        </w:rPr>
+        <w:t xml:space="preserve"> it is of no interest in this discussion.</w:t>
+      </w:r>
+    </w:p>
+    <w:p>
+      <w:pPr>
+        <w:pStyle w:val="ListParagraph"/>
+        <w:spacing w:line="360" w:lineRule="auto"/>
+        <w:ind w:left="2160"/>
+        <w:jc w:val="both"/>
+        <w:rPr>
+          <w:rFonts w:ascii="Arial" w:hAnsi="Arial" w:cs="Arial"/>
+          <w:lang w:val="en-GB"/>
+        </w:rPr>
+      </w:pPr>
+    </w:p>
+    <w:p>
+      <w:pPr>
+        <w:pStyle w:val="ListParagraph"/>
+        <w:numPr>
+          <w:ilvl w:val="1"/>
+          <w:numId w:val="1"/>
+        </w:numPr>
+        <w:spacing w:line="360" w:lineRule="auto"/>
+        <w:jc w:val="both"/>
+        <w:rPr>
+          <w:rFonts w:ascii="Arial" w:hAnsi="Arial" w:cs="Arial"/>
+          <w:lang w:val="en-GB"/>
+        </w:rPr>
+      </w:pPr>
+      <w:r>
+        <w:rPr>
+          <w:rFonts w:ascii="Arial" w:hAnsi="Arial" w:cs="Arial"/>
+          <w:b/>
+          <w:bCs/>
+          <w:lang w:val="en-GB"/>
+        </w:rPr>
+        <w:t>R3:</w:t>
+      </w:r>
+    </w:p>
+    <w:p>
+      <w:pPr>
+        <w:pStyle w:val="ListParagraph"/>
+        <w:spacing w:line="360" w:lineRule="auto"/>
+        <w:ind w:left="1440"/>
+        <w:jc w:val="both"/>
+        <w:rPr>
+          <w:rFonts w:ascii="Arial" w:hAnsi="Arial" w:cs="Arial"/>
+          <w:lang w:val="en-GB"/>
+        </w:rPr>
+      </w:pPr>
+    </w:p>
+    <w:p>
+      <w:pPr>
+        <w:pStyle w:val="ListParagraph"/>
+        <w:numPr>
+          <w:ilvl w:val="2"/>
+          <w:numId w:val="1"/>
+        </w:numPr>
+        <w:spacing w:line="360" w:lineRule="auto"/>
+        <w:jc w:val="both"/>
+        <w:rPr>
+          <w:rFonts w:ascii="Arial" w:hAnsi="Arial" w:cs="Arial"/>
+          <w:lang w:val="en-GB"/>
+        </w:rPr>
+      </w:pPr>
+      <w:r>
+        <w:rPr>
+          <w:rFonts w:ascii="Arial" w:hAnsi="Arial" w:cs="Arial"/>
+          <w:b/>
+          <w:bCs/>
+          <w:lang w:val="en-GB"/>
+        </w:rPr>
+        <w:t xml:space="preserve">Priority differing queues: </w:t>
+      </w:r>
+      <w:r>
+        <w:rPr>
+          <w:rFonts w:ascii="Arial" w:hAnsi="Arial" w:cs="Arial"/>
+          <w:lang w:val="en-GB"/>
+        </w:rPr>
+        <w:t xml:space="preserve">For this implementation, the attributes </w:t>
+      </w:r>
+      <w:r>
+        <w:rPr>
+          <w:rFonts w:ascii="Arial" w:hAnsi="Arial" w:cs="Arial"/>
+          <w:lang w:val="en-GB"/>
+        </w:rPr>
+        <w:t xml:space="preserve">to be evaluated </w:t>
+      </w:r>
+      <w:r>
+        <w:rPr>
+          <w:rFonts w:ascii="Arial" w:hAnsi="Arial" w:cs="Arial"/>
+          <w:lang w:val="en-GB"/>
+        </w:rPr>
+        <w:t>are</w:t>
+      </w:r>
+      <w:r>
+        <w:rPr>
+          <w:rFonts w:ascii="Arial" w:hAnsi="Arial" w:cs="Arial"/>
+          <w:lang w:val="en-GB"/>
+        </w:rPr>
+        <w:t xml:space="preserve"> </w:t>
+      </w:r>
+      <w:r>
+        <w:rPr>
+          <w:rFonts w:ascii="Arial" w:hAnsi="Arial" w:cs="Arial"/>
+          <w:lang w:val="en-GB"/>
+        </w:rPr>
+        <w:t xml:space="preserve">Ease of </w:t>
+      </w:r>
+      <w:r>
+        <w:rPr>
+          <w:rFonts w:ascii="Arial" w:hAnsi="Arial" w:cs="Arial"/>
+          <w:lang w:val="en-GB"/>
+        </w:rPr>
+        <w:t>implementation (</w:t>
+      </w:r>
+      <w:r>
+        <w:rPr>
+          <w:rFonts w:ascii="Arial" w:hAnsi="Arial" w:cs="Arial"/>
+          <w:lang w:val="en-GB"/>
+        </w:rPr>
+        <w:t xml:space="preserve">5 easiest, </w:t>
+      </w:r>
+      <w:r>
+        <w:rPr>
+          <w:rFonts w:ascii="Arial" w:hAnsi="Arial" w:cs="Arial"/>
+          <w:lang w:val="en-GB"/>
+        </w:rPr>
+        <w:t>1</w:t>
+      </w:r>
+      <w:r>
+        <w:rPr>
+          <w:rFonts w:ascii="Arial" w:hAnsi="Arial" w:cs="Arial"/>
+          <w:lang w:val="en-GB"/>
+        </w:rPr>
+        <w:t xml:space="preserve"> hardest), </w:t>
+      </w:r>
+      <w:r>
+        <w:rPr>
+          <w:rFonts w:ascii="Arial" w:hAnsi="Arial" w:cs="Arial"/>
+          <w:lang w:val="en-GB"/>
+        </w:rPr>
+        <w:t xml:space="preserve">convenience for patients (5 most convenient, 1 least convenient), </w:t>
+      </w:r>
+      <w:r>
+        <w:rPr>
+          <w:rFonts w:ascii="Arial" w:hAnsi="Arial" w:cs="Arial"/>
+          <w:lang w:val="en-GB"/>
+        </w:rPr>
+        <w:t xml:space="preserve">fairness of </w:t>
+      </w:r>
+      <w:r>
+        <w:rPr>
+          <w:rFonts w:ascii="Arial" w:hAnsi="Arial" w:cs="Arial"/>
+          <w:lang w:val="en-GB"/>
+        </w:rPr>
+        <w:t xml:space="preserve">attention (5 fairest, 1 </w:t>
+      </w:r>
+      <w:r>
+        <w:rPr>
+          <w:rFonts w:ascii="Arial" w:hAnsi="Arial" w:cs="Arial"/>
+          <w:lang w:val="en-GB"/>
+        </w:rPr>
+        <w:t>least fair)</w:t>
+      </w:r>
+      <w:r>
+        <w:rPr>
+          <w:rFonts w:ascii="Arial" w:hAnsi="Arial" w:cs="Arial"/>
+          <w:lang w:val="en-GB"/>
+        </w:rPr>
+        <w:t xml:space="preserve"> The results are as follows:</w:t>
+      </w:r>
+    </w:p>
+    <w:p>
+      <w:pPr>
+        <w:pStyle w:val="ListParagraph"/>
+        <w:spacing w:line="360" w:lineRule="auto"/>
+        <w:ind w:left="2160"/>
+        <w:jc w:val="both"/>
+        <w:rPr>
+          <w:rFonts w:ascii="Arial" w:hAnsi="Arial" w:cs="Arial"/>
+          <w:lang w:val="en-GB"/>
+        </w:rPr>
+      </w:pPr>
+    </w:p>
+    <w:tbl>
+      <w:tblPr>
+        <w:tblStyle w:val="TableGrid"/>
+        <w:tblW w:w="0" w:type="auto"/>
+        <w:tblInd w:w="2160" w:type="dxa"/>
+        <w:tblLook w:val="04A0" w:firstRow="1" w:lastRow="0" w:firstColumn="1" w:lastColumn="0" w:noHBand="0" w:noVBand="1"/>
+      </w:tblPr>
+      <w:tblGrid>
+        <w:gridCol w:w="1606"/>
+        <w:gridCol w:w="1710"/>
+        <w:gridCol w:w="1512"/>
+        <w:gridCol w:w="1090"/>
+        <w:gridCol w:w="750"/>
+      </w:tblGrid>
+      <w:tr>
+        <w:tc>
+          <w:tcPr>
+            <w:tcW w:w="1765" w:type="dxa"/>
+          </w:tcPr>
+          <w:p>
+            <w:pPr>
+              <w:pStyle w:val="ListParagraph"/>
+              <w:spacing w:line="360" w:lineRule="auto"/>
+              <w:ind w:left="0"/>
+              <w:jc w:val="both"/>
+              <w:rPr>
+                <w:rFonts w:ascii="Arial" w:hAnsi="Arial" w:cs="Arial"/>
+                <w:lang w:val="en-GB"/>
+              </w:rPr>
+            </w:pPr>
+          </w:p>
+        </w:tc>
+        <w:tc>
+          <w:tcPr>
+            <w:tcW w:w="1765" w:type="dxa"/>
+          </w:tcPr>
+          <w:p>
+            <w:pPr>
+              <w:spacing w:line="360" w:lineRule="auto"/>
+              <w:jc w:val="both"/>
+              <w:rPr>
+                <w:rFonts w:ascii="Arial" w:hAnsi="Arial" w:cs="Arial"/>
+                <w:lang w:val="en-GB"/>
+              </w:rPr>
+            </w:pPr>
+            <w:r>
+              <w:rPr>
+                <w:rFonts w:ascii="Arial" w:hAnsi="Arial" w:cs="Arial"/>
+                <w:lang w:val="en-GB"/>
+              </w:rPr>
+              <w:t>Ease of implementation</w:t>
+            </w:r>
+          </w:p>
+        </w:tc>
+        <w:tc>
+          <w:tcPr>
+            <w:tcW w:w="1766" w:type="dxa"/>
+          </w:tcPr>
+          <w:p>
+            <w:pPr>
+              <w:spacing w:line="360" w:lineRule="auto"/>
+              <w:jc w:val="both"/>
+              <w:rPr>
+                <w:rFonts w:ascii="Arial" w:hAnsi="Arial" w:cs="Arial"/>
+                <w:lang w:val="en-GB"/>
+              </w:rPr>
+            </w:pPr>
+            <w:r>
+              <w:rPr>
+                <w:rFonts w:ascii="Arial" w:hAnsi="Arial" w:cs="Arial"/>
+                <w:lang w:val="en-GB"/>
+              </w:rPr>
+              <w:t>Convenience for the patients</w:t>
+            </w:r>
+          </w:p>
+        </w:tc>
+        <w:tc>
+          <w:tcPr>
+            <w:tcW w:w="1766" w:type="dxa"/>
+          </w:tcPr>
+          <w:p>
+            <w:pPr>
+              <w:spacing w:line="360" w:lineRule="auto"/>
+              <w:jc w:val="both"/>
+              <w:rPr>
+                <w:rFonts w:ascii="Arial" w:hAnsi="Arial" w:cs="Arial"/>
+                <w:lang w:val="en-GB"/>
+              </w:rPr>
+            </w:pPr>
+            <w:r>
+              <w:rPr>
+                <w:rFonts w:ascii="Arial" w:hAnsi="Arial" w:cs="Arial"/>
+                <w:lang w:val="en-GB"/>
+              </w:rPr>
+              <w:t>Fairness of attention</w:t>
+            </w:r>
+          </w:p>
+        </w:tc>
+        <w:tc>
+          <w:tcPr>
+            <w:tcW w:w="1766" w:type="dxa"/>
+          </w:tcPr>
+          <w:p>
+            <w:pPr>
+              <w:spacing w:line="360" w:lineRule="auto"/>
+              <w:jc w:val="both"/>
+              <w:rPr>
+                <w:rFonts w:ascii="Arial" w:hAnsi="Arial" w:cs="Arial"/>
+                <w:lang w:val="en-GB"/>
+              </w:rPr>
+            </w:pPr>
+            <w:r>
+              <w:rPr>
+                <w:rFonts w:ascii="Arial" w:hAnsi="Arial" w:cs="Arial"/>
+                <w:lang w:val="en-GB"/>
+              </w:rPr>
+              <w:t>Total</w:t>
+            </w:r>
+          </w:p>
+        </w:tc>
+      </w:tr>
+      <w:tr>
+        <w:tc>
+          <w:tcPr>
+            <w:tcW w:w="1765" w:type="dxa"/>
+          </w:tcPr>
+          <w:p>
+            <w:pPr>
+              <w:spacing w:line="360" w:lineRule="auto"/>
+              <w:jc w:val="both"/>
+              <w:rPr>
+                <w:rFonts w:ascii="Arial" w:hAnsi="Arial" w:cs="Arial"/>
+                <w:lang w:val="en-GB"/>
+              </w:rPr>
+            </w:pPr>
+            <w:r>
+              <w:rPr>
+                <w:rFonts w:ascii="Arial" w:hAnsi="Arial" w:cs="Arial"/>
+                <w:lang w:val="en-GB"/>
+              </w:rPr>
+              <w:t>Queue/priority queue</w:t>
+            </w:r>
+          </w:p>
+        </w:tc>
+        <w:tc>
+          <w:tcPr>
+            <w:tcW w:w="1765" w:type="dxa"/>
+          </w:tcPr>
+          <w:p>
+            <w:pPr>
+              <w:spacing w:line="360" w:lineRule="auto"/>
+              <w:jc w:val="both"/>
+              <w:rPr>
+                <w:rFonts w:ascii="Arial" w:hAnsi="Arial" w:cs="Arial"/>
+                <w:lang w:val="en-GB"/>
+              </w:rPr>
+            </w:pPr>
+            <w:r>
+              <w:rPr>
+                <w:rFonts w:ascii="Arial" w:hAnsi="Arial" w:cs="Arial"/>
+                <w:lang w:val="en-GB"/>
+              </w:rPr>
+              <w:t>5</w:t>
+            </w:r>
+          </w:p>
+        </w:tc>
+        <w:tc>
+          <w:tcPr>
+            <w:tcW w:w="1766" w:type="dxa"/>
+          </w:tcPr>
+          <w:p>
+            <w:pPr>
+              <w:spacing w:line="360" w:lineRule="auto"/>
+              <w:jc w:val="both"/>
+              <w:rPr>
+                <w:rFonts w:ascii="Arial" w:hAnsi="Arial" w:cs="Arial"/>
+                <w:lang w:val="en-GB"/>
+              </w:rPr>
+            </w:pPr>
+            <w:r>
+              <w:rPr>
+                <w:rFonts w:ascii="Arial" w:hAnsi="Arial" w:cs="Arial"/>
+                <w:lang w:val="en-GB"/>
+              </w:rPr>
+              <w:t>4</w:t>
+            </w:r>
+          </w:p>
+        </w:tc>
+        <w:tc>
+          <w:tcPr>
+            <w:tcW w:w="1766" w:type="dxa"/>
+          </w:tcPr>
+          <w:p>
+            <w:pPr>
+              <w:spacing w:line="360" w:lineRule="auto"/>
+              <w:jc w:val="both"/>
+              <w:rPr>
+                <w:rFonts w:ascii="Arial" w:hAnsi="Arial" w:cs="Arial"/>
+                <w:lang w:val="en-GB"/>
+              </w:rPr>
+            </w:pPr>
+            <w:r>
+              <w:rPr>
+                <w:rFonts w:ascii="Arial" w:hAnsi="Arial" w:cs="Arial"/>
+                <w:lang w:val="en-GB"/>
+              </w:rPr>
+              <w:t>3</w:t>
+            </w:r>
+          </w:p>
+        </w:tc>
+        <w:tc>
+          <w:tcPr>
+            <w:tcW w:w="1766" w:type="dxa"/>
+          </w:tcPr>
+          <w:p>
+            <w:pPr>
+              <w:spacing w:line="360" w:lineRule="auto"/>
+              <w:jc w:val="both"/>
+              <w:rPr>
+                <w:rFonts w:ascii="Arial" w:hAnsi="Arial" w:cs="Arial"/>
+                <w:lang w:val="en-GB"/>
+              </w:rPr>
+            </w:pPr>
+            <w:r>
+              <w:rPr>
+                <w:rFonts w:ascii="Arial" w:hAnsi="Arial" w:cs="Arial"/>
+                <w:lang w:val="en-GB"/>
+              </w:rPr>
+              <w:t>12</w:t>
+            </w:r>
+          </w:p>
+        </w:tc>
+      </w:tr>
+      <w:tr>
+        <w:tc>
+          <w:tcPr>
+            <w:tcW w:w="1765" w:type="dxa"/>
+          </w:tcPr>
+          <w:p>
+            <w:pPr>
+              <w:spacing w:line="360" w:lineRule="auto"/>
+              <w:jc w:val="both"/>
+              <w:rPr>
+                <w:rFonts w:ascii="Arial" w:hAnsi="Arial" w:cs="Arial"/>
+                <w:lang w:val="en-GB"/>
+              </w:rPr>
+            </w:pPr>
+            <w:r>
+              <w:rPr>
+                <w:rFonts w:ascii="Arial" w:hAnsi="Arial" w:cs="Arial"/>
+                <w:lang w:val="en-GB"/>
+              </w:rPr>
+              <w:t>Priority queue</w:t>
+            </w:r>
+          </w:p>
+        </w:tc>
+        <w:tc>
+          <w:tcPr>
+            <w:tcW w:w="1765" w:type="dxa"/>
+          </w:tcPr>
+          <w:p>
+            <w:pPr>
+              <w:spacing w:line="360" w:lineRule="auto"/>
+              <w:jc w:val="both"/>
+              <w:rPr>
+                <w:rFonts w:ascii="Arial" w:hAnsi="Arial" w:cs="Arial"/>
+                <w:lang w:val="en-GB"/>
+              </w:rPr>
+            </w:pPr>
+            <w:r>
+              <w:rPr>
+                <w:rFonts w:ascii="Arial" w:hAnsi="Arial" w:cs="Arial"/>
+                <w:lang w:val="en-GB"/>
+              </w:rPr>
+              <w:t>3</w:t>
+            </w:r>
+          </w:p>
+        </w:tc>
+        <w:tc>
+          <w:tcPr>
+            <w:tcW w:w="1766" w:type="dxa"/>
+          </w:tcPr>
+          <w:p>
+            <w:pPr>
+              <w:spacing w:line="360" w:lineRule="auto"/>
+              <w:jc w:val="both"/>
+              <w:rPr>
+                <w:rFonts w:ascii="Arial" w:hAnsi="Arial" w:cs="Arial"/>
+                <w:lang w:val="en-GB"/>
+              </w:rPr>
+            </w:pPr>
+            <w:r>
+              <w:rPr>
+                <w:rFonts w:ascii="Arial" w:hAnsi="Arial" w:cs="Arial"/>
+                <w:lang w:val="en-GB"/>
+              </w:rPr>
+              <w:t>5</w:t>
+            </w:r>
+          </w:p>
+        </w:tc>
+        <w:tc>
+          <w:tcPr>
+            <w:tcW w:w="1766" w:type="dxa"/>
+          </w:tcPr>
+          <w:p>
+            <w:pPr>
+              <w:spacing w:line="360" w:lineRule="auto"/>
+              <w:jc w:val="both"/>
+              <w:rPr>
+                <w:rFonts w:ascii="Arial" w:hAnsi="Arial" w:cs="Arial"/>
+                <w:lang w:val="en-GB"/>
+              </w:rPr>
+            </w:pPr>
+            <w:r>
+              <w:rPr>
+                <w:rFonts w:ascii="Arial" w:hAnsi="Arial" w:cs="Arial"/>
+                <w:lang w:val="en-GB"/>
+              </w:rPr>
+              <w:t>5</w:t>
+            </w:r>
+          </w:p>
+        </w:tc>
+        <w:tc>
+          <w:tcPr>
+            <w:tcW w:w="1766" w:type="dxa"/>
+          </w:tcPr>
+          <w:p>
+            <w:pPr>
+              <w:spacing w:line="360" w:lineRule="auto"/>
+              <w:jc w:val="both"/>
+              <w:rPr>
+                <w:rFonts w:ascii="Arial" w:hAnsi="Arial" w:cs="Arial"/>
+                <w:lang w:val="en-GB"/>
+              </w:rPr>
+            </w:pPr>
+            <w:r>
+              <w:rPr>
+                <w:rFonts w:ascii="Arial" w:hAnsi="Arial" w:cs="Arial"/>
+                <w:lang w:val="en-GB"/>
+              </w:rPr>
+              <w:t>13</w:t>
+            </w:r>
+          </w:p>
+        </w:tc>
+      </w:tr>
+    </w:tbl>
+    <w:p>
+      <w:pPr>
+        <w:pStyle w:val="ListParagraph"/>
+        <w:spacing w:line="360" w:lineRule="auto"/>
+        <w:ind w:left="2160"/>
+        <w:jc w:val="both"/>
+        <w:rPr>
+          <w:rFonts w:ascii="Arial" w:hAnsi="Arial" w:cs="Arial"/>
+          <w:lang w:val="en-GB"/>
+        </w:rPr>
+      </w:pPr>
+    </w:p>
+    <w:p>
+      <w:pPr>
+        <w:pStyle w:val="ListParagraph"/>
+        <w:spacing w:line="360" w:lineRule="auto"/>
+        <w:ind w:left="2160"/>
+        <w:jc w:val="both"/>
+        <w:rPr>
+          <w:rFonts w:ascii="Arial" w:hAnsi="Arial" w:cs="Arial"/>
+          <w:lang w:val="en-GB"/>
+        </w:rPr>
+      </w:pPr>
+      <w:r>
+        <w:rPr>
+          <w:rFonts w:ascii="Arial" w:hAnsi="Arial" w:cs="Arial"/>
+          <w:lang w:val="en-GB"/>
+        </w:rPr>
+        <w:t xml:space="preserve">While harder to implement, the single priority queue is deemed to be better, </w:t>
+      </w:r>
+      <w:r>
+        <w:rPr>
+          <w:rFonts w:ascii="Arial" w:hAnsi="Arial" w:cs="Arial"/>
+          <w:lang w:val="en-GB"/>
+        </w:rPr>
+        <w:t xml:space="preserve">this is because </w:t>
+      </w:r>
+      <w:r>
+        <w:rPr>
+          <w:rFonts w:ascii="Arial" w:hAnsi="Arial" w:cs="Arial"/>
+          <w:lang w:val="en-GB"/>
+        </w:rPr>
+        <w:t xml:space="preserve">with a single, turn based priority queue </w:t>
+      </w:r>
+      <w:r>
+        <w:rPr>
+          <w:rFonts w:ascii="Arial" w:hAnsi="Arial" w:cs="Arial"/>
+          <w:lang w:val="en-GB"/>
+        </w:rPr>
+        <w:t xml:space="preserve">it is </w:t>
+      </w:r>
+      <w:r>
+        <w:rPr>
+          <w:rFonts w:ascii="Arial" w:hAnsi="Arial" w:cs="Arial"/>
+          <w:lang w:val="en-GB"/>
+        </w:rPr>
+        <w:t>ensured</w:t>
+      </w:r>
+      <w:r>
+        <w:rPr>
+          <w:rFonts w:ascii="Arial" w:hAnsi="Arial" w:cs="Arial"/>
+          <w:lang w:val="en-GB"/>
+        </w:rPr>
+        <w:t xml:space="preserve"> that patients will not be forever in queue </w:t>
+      </w:r>
+      <w:r>
+        <w:rPr>
+          <w:rFonts w:ascii="Arial" w:hAnsi="Arial" w:cs="Arial"/>
+          <w:lang w:val="en-GB"/>
+        </w:rPr>
+        <w:t xml:space="preserve">as </w:t>
+      </w:r>
+      <w:r>
+        <w:rPr>
+          <w:rFonts w:ascii="Arial" w:hAnsi="Arial" w:cs="Arial"/>
+          <w:lang w:val="en-GB"/>
+        </w:rPr>
+        <w:t xml:space="preserve">higher priority patients come into the queue, therefore, it ensures that while higher priority patients will be attended first, </w:t>
+      </w:r>
+      <w:r>
+        <w:rPr>
+          <w:rFonts w:ascii="Arial" w:hAnsi="Arial" w:cs="Arial"/>
+          <w:lang w:val="en-GB"/>
+        </w:rPr>
+        <w:t xml:space="preserve">lower priority patients will be attended </w:t>
+      </w:r>
+      <w:r>
+        <w:rPr>
+          <w:rFonts w:ascii="Arial" w:hAnsi="Arial" w:cs="Arial"/>
+          <w:lang w:val="en-GB"/>
+        </w:rPr>
+        <w:t>in a fair time.</w:t>
+      </w:r>
+    </w:p>
+    <w:p>
+      <w:pPr>
+        <w:pStyle w:val="ListParagraph"/>
+        <w:spacing w:line="360" w:lineRule="auto"/>
+        <w:ind w:left="2160"/>
+        <w:jc w:val="both"/>
+        <w:rPr>
+          <w:rFonts w:ascii="Arial" w:hAnsi="Arial" w:cs="Arial"/>
+          <w:lang w:val="en-GB"/>
+        </w:rPr>
+      </w:pPr>
+    </w:p>
+    <w:p>
+      <w:pPr>
+        <w:pStyle w:val="ListParagraph"/>
+        <w:numPr>
+          <w:ilvl w:val="1"/>
+          <w:numId w:val="1"/>
+        </w:numPr>
+        <w:spacing w:line="360" w:lineRule="auto"/>
+        <w:jc w:val="both"/>
+        <w:rPr>
+          <w:rFonts w:ascii="Arial" w:hAnsi="Arial" w:cs="Arial"/>
+          <w:lang w:val="en-GB"/>
+        </w:rPr>
+      </w:pPr>
+      <w:r>
+        <w:rPr>
+          <w:rFonts w:ascii="Arial" w:hAnsi="Arial" w:cs="Arial"/>
+          <w:b/>
+          <w:bCs/>
+          <w:lang w:val="en-GB"/>
+        </w:rPr>
+        <w:t>R4:</w:t>
+      </w:r>
+    </w:p>
+    <w:p>
+      <w:pPr>
+        <w:pStyle w:val="ListParagraph"/>
+        <w:spacing w:line="360" w:lineRule="auto"/>
+        <w:ind w:left="1440"/>
+        <w:jc w:val="both"/>
+        <w:rPr>
+          <w:rFonts w:ascii="Arial" w:hAnsi="Arial" w:cs="Arial"/>
+          <w:lang w:val="en-GB"/>
+        </w:rPr>
+      </w:pPr>
+    </w:p>
+    <w:p>
+      <w:pPr>
+        <w:pStyle w:val="ListParagraph"/>
+        <w:numPr>
+          <w:ilvl w:val="2"/>
+          <w:numId w:val="1"/>
+        </w:numPr>
+        <w:spacing w:line="360" w:lineRule="auto"/>
+        <w:jc w:val="both"/>
+        <w:rPr>
+          <w:rFonts w:ascii="Arial" w:hAnsi="Arial" w:cs="Arial"/>
+          <w:lang w:val="en-GB"/>
+        </w:rPr>
+      </w:pPr>
+      <w:r>
+        <w:rPr>
+          <w:rFonts w:ascii="Arial" w:hAnsi="Arial" w:cs="Arial"/>
+          <w:b/>
+          <w:bCs/>
+          <w:lang w:val="en-GB"/>
+        </w:rPr>
+        <w:t xml:space="preserve">Priority discerning: </w:t>
+      </w:r>
+      <w:r>
+        <w:rPr>
+          <w:rFonts w:ascii="Arial" w:hAnsi="Arial" w:cs="Arial"/>
+          <w:lang w:val="en-GB"/>
+        </w:rPr>
+        <w:t>There are no alternative solutions</w:t>
+      </w:r>
+      <w:r>
+        <w:rPr>
+          <w:rFonts w:ascii="Arial" w:hAnsi="Arial" w:cs="Arial"/>
+          <w:lang w:val="en-GB"/>
+        </w:rPr>
+        <w:t>, as such there is nothing to choose from</w:t>
+      </w:r>
+      <w:r>
+        <w:rPr>
+          <w:rFonts w:ascii="Arial" w:hAnsi="Arial" w:cs="Arial"/>
+          <w:lang w:val="en-GB"/>
+        </w:rPr>
+        <w:t>.</w:t>
+      </w:r>
+      <w:r>
+        <w:rPr>
+          <w:rFonts w:ascii="Arial" w:hAnsi="Arial" w:cs="Arial"/>
+          <w:b/>
+          <w:bCs/>
+          <w:lang w:val="en-GB"/>
+        </w:rPr>
+        <w:t xml:space="preserve"> </w:t>
+      </w:r>
+    </w:p>
+    <w:p>
+      <w:pPr>
+        <w:pStyle w:val="ListParagraph"/>
+        <w:spacing w:line="360" w:lineRule="auto"/>
+        <w:ind w:left="2160"/>
+        <w:jc w:val="both"/>
+        <w:rPr>
+          <w:rFonts w:ascii="Arial" w:hAnsi="Arial" w:cs="Arial"/>
+          <w:lang w:val="en-GB"/>
+        </w:rPr>
+      </w:pPr>
+    </w:p>
+    <w:p>
+      <w:pPr>
+        <w:pStyle w:val="ListParagraph"/>
+        <w:numPr>
+          <w:ilvl w:val="1"/>
+          <w:numId w:val="1"/>
+        </w:numPr>
+        <w:spacing w:line="360" w:lineRule="auto"/>
+        <w:jc w:val="both"/>
+        <w:rPr>
+          <w:rFonts w:ascii="Arial" w:hAnsi="Arial" w:cs="Arial"/>
+          <w:lang w:val="en-GB"/>
+        </w:rPr>
+      </w:pPr>
+      <w:r>
+        <w:rPr>
+          <w:rFonts w:ascii="Arial" w:hAnsi="Arial" w:cs="Arial"/>
+          <w:b/>
+          <w:bCs/>
+          <w:lang w:val="en-GB"/>
+        </w:rPr>
+        <w:t>R5:</w:t>
+      </w:r>
+    </w:p>
+    <w:p>
+      <w:pPr>
+        <w:pStyle w:val="ListParagraph"/>
+        <w:spacing w:line="360" w:lineRule="auto"/>
+        <w:ind w:left="1440"/>
+        <w:jc w:val="both"/>
+        <w:rPr>
+          <w:rFonts w:ascii="Arial" w:hAnsi="Arial" w:cs="Arial"/>
+          <w:lang w:val="en-GB"/>
+        </w:rPr>
+      </w:pPr>
+    </w:p>
+    <w:p>
+      <w:pPr>
+        <w:pStyle w:val="ListParagraph"/>
+        <w:numPr>
+          <w:ilvl w:val="2"/>
+          <w:numId w:val="1"/>
+        </w:numPr>
+        <w:spacing w:line="360" w:lineRule="auto"/>
+        <w:jc w:val="both"/>
+        <w:rPr>
+          <w:rFonts w:ascii="Arial" w:hAnsi="Arial" w:cs="Arial"/>
+          <w:lang w:val="en-GB"/>
+        </w:rPr>
+      </w:pPr>
+      <w:r>
+        <w:rPr>
+          <w:rFonts w:ascii="Arial" w:hAnsi="Arial" w:cs="Arial"/>
+          <w:b/>
+          <w:bCs/>
+          <w:lang w:val="en-GB"/>
+        </w:rPr>
+        <w:t>Undo solution:</w:t>
+      </w:r>
+      <w:r>
+        <w:rPr>
+          <w:rFonts w:ascii="Arial" w:hAnsi="Arial" w:cs="Arial"/>
+          <w:b/>
+          <w:bCs/>
+          <w:lang w:val="en-GB"/>
+        </w:rPr>
+        <w:t xml:space="preserve"> </w:t>
+      </w:r>
+      <w:r>
+        <w:rPr>
+          <w:rFonts w:ascii="Arial" w:hAnsi="Arial" w:cs="Arial"/>
+          <w:lang w:val="en-GB"/>
+        </w:rPr>
+        <w:t xml:space="preserve">The </w:t>
+      </w:r>
+      <w:r>
+        <w:rPr>
+          <w:rFonts w:ascii="Arial" w:hAnsi="Arial" w:cs="Arial"/>
+          <w:lang w:val="en-GB"/>
+        </w:rPr>
+        <w:t xml:space="preserve">attribute to be evaluated </w:t>
+      </w:r>
+      <w:r>
+        <w:rPr>
+          <w:rFonts w:ascii="Arial" w:hAnsi="Arial" w:cs="Arial"/>
+          <w:lang w:val="en-GB"/>
+        </w:rPr>
+        <w:t>are</w:t>
+      </w:r>
+      <w:r>
+        <w:rPr>
+          <w:rFonts w:ascii="Arial" w:hAnsi="Arial" w:cs="Arial"/>
+          <w:lang w:val="en-GB"/>
+        </w:rPr>
+        <w:t xml:space="preserve"> </w:t>
+      </w:r>
+      <w:r>
+        <w:rPr>
+          <w:rFonts w:ascii="Arial" w:hAnsi="Arial" w:cs="Arial"/>
+          <w:lang w:val="en-GB"/>
+        </w:rPr>
+        <w:t xml:space="preserve">insertion time </w:t>
+      </w:r>
+      <w:r>
+        <w:rPr>
+          <w:rFonts w:ascii="Arial" w:hAnsi="Arial" w:cs="Arial"/>
+          <w:lang w:val="en-GB"/>
+        </w:rPr>
+        <w:t xml:space="preserve">(4 constant time, </w:t>
+      </w:r>
+      <w:r>
+        <w:rPr>
+          <w:rFonts w:ascii="Arial" w:hAnsi="Arial" w:cs="Arial"/>
+          <w:lang w:val="en-GB"/>
+        </w:rPr>
+        <w:t>3</w:t>
+      </w:r>
+      <w:r>
+        <w:rPr>
+          <w:rFonts w:ascii="Arial" w:hAnsi="Arial" w:cs="Arial"/>
+          <w:lang w:val="en-GB"/>
+        </w:rPr>
+        <w:t xml:space="preserve"> logarithmical time, 2 lineal time, 1 polynomial time) </w:t>
+      </w:r>
+      <w:r>
+        <w:rPr>
+          <w:rFonts w:ascii="Arial" w:hAnsi="Arial" w:cs="Arial"/>
+          <w:lang w:val="en-GB"/>
+        </w:rPr>
+        <w:t>and</w:t>
+      </w:r>
+      <w:r>
+        <w:rPr>
+          <w:rFonts w:ascii="Arial" w:hAnsi="Arial" w:cs="Arial"/>
+          <w:lang w:val="en-GB"/>
+        </w:rPr>
+        <w:t xml:space="preserve"> extraction time </w:t>
+      </w:r>
+      <w:r>
+        <w:rPr>
+          <w:rFonts w:ascii="Arial" w:hAnsi="Arial" w:cs="Arial"/>
+          <w:lang w:val="en-GB"/>
+        </w:rPr>
+        <w:t xml:space="preserve">(4 constant time, 3 logarithmical time, 2 lineal time, 1 polynomial time) </w:t>
+      </w:r>
+      <w:r>
+        <w:rPr>
+          <w:rFonts w:ascii="Arial" w:hAnsi="Arial" w:cs="Arial"/>
+          <w:lang w:val="en-GB"/>
+        </w:rPr>
+        <w:t>The results are as follows:</w:t>
+      </w:r>
+    </w:p>
+    <w:p>
+      <w:pPr>
+        <w:pStyle w:val="ListParagraph"/>
+        <w:spacing w:line="360" w:lineRule="auto"/>
+        <w:ind w:left="2160"/>
+        <w:jc w:val="both"/>
+        <w:rPr>
+          <w:rFonts w:ascii="Arial" w:hAnsi="Arial" w:cs="Arial"/>
+          <w:lang w:val="en-GB"/>
+        </w:rPr>
+      </w:pPr>
+    </w:p>
+    <w:tbl>
+      <w:tblPr>
+        <w:tblStyle w:val="TableGrid"/>
+        <w:tblW w:w="0" w:type="auto"/>
+        <w:tblInd w:w="2160" w:type="dxa"/>
+        <w:tblLook w:val="04A0" w:firstRow="1" w:lastRow="0" w:firstColumn="1" w:lastColumn="0" w:noHBand="0" w:noVBand="1"/>
+      </w:tblPr>
+      <w:tblGrid>
+        <w:gridCol w:w="1667"/>
+        <w:gridCol w:w="1667"/>
+        <w:gridCol w:w="1667"/>
+        <w:gridCol w:w="1667"/>
+      </w:tblGrid>
+      <w:tr>
+        <w:tc>
+          <w:tcPr>
+            <w:tcW w:w="1667" w:type="dxa"/>
+          </w:tcPr>
+          <w:p>
+            <w:pPr>
+              <w:pStyle w:val="ListParagraph"/>
+              <w:spacing w:line="360" w:lineRule="auto"/>
+              <w:ind w:left="0"/>
+              <w:jc w:val="both"/>
+              <w:rPr>
+                <w:rFonts w:ascii="Arial" w:hAnsi="Arial" w:cs="Arial"/>
+                <w:lang w:val="en-GB"/>
+              </w:rPr>
+            </w:pPr>
+          </w:p>
+        </w:tc>
+        <w:tc>
+          <w:tcPr>
+            <w:tcW w:w="1667" w:type="dxa"/>
+          </w:tcPr>
+          <w:p>
+            <w:pPr>
+              <w:spacing w:line="360" w:lineRule="auto"/>
+              <w:jc w:val="both"/>
+              <w:rPr>
+                <w:rFonts w:ascii="Arial" w:hAnsi="Arial" w:cs="Arial"/>
+                <w:lang w:val="en-GB"/>
+              </w:rPr>
+            </w:pPr>
+            <w:r>
+              <w:rPr>
+                <w:rFonts w:ascii="Arial" w:hAnsi="Arial" w:cs="Arial"/>
+                <w:lang w:val="en-GB"/>
+              </w:rPr>
+              <w:t>Insertion time</w:t>
+            </w:r>
+          </w:p>
+        </w:tc>
+        <w:tc>
+          <w:tcPr>
+            <w:tcW w:w="1667" w:type="dxa"/>
+          </w:tcPr>
+          <w:p>
+            <w:pPr>
+              <w:spacing w:line="360" w:lineRule="auto"/>
+              <w:jc w:val="both"/>
+              <w:rPr>
+                <w:rFonts w:ascii="Arial" w:hAnsi="Arial" w:cs="Arial"/>
+                <w:lang w:val="en-GB"/>
+              </w:rPr>
+            </w:pPr>
+            <w:r>
+              <w:rPr>
+                <w:rFonts w:ascii="Arial" w:hAnsi="Arial" w:cs="Arial"/>
+                <w:lang w:val="en-GB"/>
+              </w:rPr>
+              <w:t>Extraction time</w:t>
+            </w:r>
+          </w:p>
+        </w:tc>
+        <w:tc>
+          <w:tcPr>
+            <w:tcW w:w="1667" w:type="dxa"/>
+          </w:tcPr>
+          <w:p>
+            <w:pPr>
+              <w:spacing w:line="360" w:lineRule="auto"/>
+              <w:jc w:val="both"/>
+              <w:rPr>
+                <w:rFonts w:ascii="Arial" w:hAnsi="Arial" w:cs="Arial"/>
+                <w:lang w:val="en-GB"/>
+              </w:rPr>
+            </w:pPr>
+            <w:r>
+              <w:rPr>
+                <w:rFonts w:ascii="Arial" w:hAnsi="Arial" w:cs="Arial"/>
+                <w:lang w:val="en-GB"/>
+              </w:rPr>
+              <w:t>Total</w:t>
+            </w:r>
+          </w:p>
+        </w:tc>
+      </w:tr>
+      <w:tr>
+        <w:tc>
+          <w:tcPr>
+            <w:tcW w:w="1667" w:type="dxa"/>
+          </w:tcPr>
+          <w:p>
+            <w:pPr>
+              <w:spacing w:line="360" w:lineRule="auto"/>
+              <w:jc w:val="both"/>
+              <w:rPr>
+                <w:rFonts w:ascii="Arial" w:hAnsi="Arial" w:cs="Arial"/>
+                <w:lang w:val="en-GB"/>
+              </w:rPr>
+            </w:pPr>
+            <w:r>
+              <w:rPr>
+                <w:rFonts w:ascii="Arial" w:hAnsi="Arial" w:cs="Arial"/>
+                <w:lang w:val="en-GB"/>
+              </w:rPr>
+              <w:t>ArrayList</w:t>
+            </w:r>
+          </w:p>
+        </w:tc>
+        <w:tc>
+          <w:tcPr>
+            <w:tcW w:w="1667" w:type="dxa"/>
+          </w:tcPr>
+          <w:p>
+            <w:pPr>
+              <w:spacing w:line="360" w:lineRule="auto"/>
+              <w:jc w:val="both"/>
+              <w:rPr>
+                <w:rFonts w:ascii="Arial" w:hAnsi="Arial" w:cs="Arial"/>
+                <w:lang w:val="en-GB"/>
+              </w:rPr>
+            </w:pPr>
+            <w:r>
+              <w:rPr>
+                <w:rFonts w:ascii="Arial" w:hAnsi="Arial" w:cs="Arial"/>
+                <w:lang w:val="en-GB"/>
+              </w:rPr>
+              <w:t>2</w:t>
+            </w:r>
+          </w:p>
+        </w:tc>
+        <w:tc>
+          <w:tcPr>
+            <w:tcW w:w="1667" w:type="dxa"/>
+          </w:tcPr>
+          <w:p>
+            <w:pPr>
+              <w:spacing w:line="360" w:lineRule="auto"/>
+              <w:jc w:val="both"/>
+              <w:rPr>
+                <w:rFonts w:ascii="Arial" w:hAnsi="Arial" w:cs="Arial"/>
+                <w:lang w:val="en-GB"/>
+              </w:rPr>
+            </w:pPr>
+            <w:r>
+              <w:rPr>
+                <w:rFonts w:ascii="Arial" w:hAnsi="Arial" w:cs="Arial"/>
+                <w:lang w:val="en-GB"/>
+              </w:rPr>
+              <w:t>4</w:t>
+            </w:r>
+          </w:p>
+        </w:tc>
+        <w:tc>
+          <w:tcPr>
+            <w:tcW w:w="1667" w:type="dxa"/>
+          </w:tcPr>
+          <w:p>
+            <w:pPr>
+              <w:spacing w:line="360" w:lineRule="auto"/>
+              <w:jc w:val="both"/>
+              <w:rPr>
+                <w:rFonts w:ascii="Arial" w:hAnsi="Arial" w:cs="Arial"/>
+                <w:lang w:val="en-GB"/>
+              </w:rPr>
+            </w:pPr>
+            <w:r>
+              <w:rPr>
+                <w:rFonts w:ascii="Arial" w:hAnsi="Arial" w:cs="Arial"/>
+                <w:lang w:val="en-GB"/>
+              </w:rPr>
+              <w:t>6</w:t>
+            </w:r>
+          </w:p>
+        </w:tc>
+      </w:tr>
+      <w:tr>
+        <w:tc>
+          <w:tcPr>
+            <w:tcW w:w="1667" w:type="dxa"/>
+          </w:tcPr>
+          <w:p>
+            <w:pPr>
+              <w:spacing w:line="360" w:lineRule="auto"/>
+              <w:jc w:val="both"/>
+              <w:rPr>
+                <w:rFonts w:ascii="Arial" w:hAnsi="Arial" w:cs="Arial"/>
+                <w:lang w:val="en-GB"/>
+              </w:rPr>
+            </w:pPr>
+            <w:r>
+              <w:rPr>
+                <w:rFonts w:ascii="Arial" w:hAnsi="Arial" w:cs="Arial"/>
+                <w:lang w:val="en-GB"/>
+              </w:rPr>
+              <w:t>Stack</w:t>
+            </w:r>
+          </w:p>
+        </w:tc>
+        <w:tc>
+          <w:tcPr>
+            <w:tcW w:w="1667" w:type="dxa"/>
+          </w:tcPr>
+          <w:p>
+            <w:pPr>
+              <w:spacing w:line="360" w:lineRule="auto"/>
+              <w:jc w:val="both"/>
+              <w:rPr>
+                <w:rFonts w:ascii="Arial" w:hAnsi="Arial" w:cs="Arial"/>
+                <w:lang w:val="en-GB"/>
+              </w:rPr>
+            </w:pPr>
+            <w:r>
+              <w:rPr>
+                <w:rFonts w:ascii="Arial" w:hAnsi="Arial" w:cs="Arial"/>
+                <w:lang w:val="en-GB"/>
+              </w:rPr>
+              <w:t>4</w:t>
+            </w:r>
+          </w:p>
+        </w:tc>
+        <w:tc>
+          <w:tcPr>
+            <w:tcW w:w="1667" w:type="dxa"/>
+          </w:tcPr>
+          <w:p>
+            <w:pPr>
+              <w:spacing w:line="360" w:lineRule="auto"/>
+              <w:jc w:val="both"/>
+              <w:rPr>
+                <w:rFonts w:ascii="Arial" w:hAnsi="Arial" w:cs="Arial"/>
+                <w:lang w:val="en-GB"/>
+              </w:rPr>
+            </w:pPr>
+            <w:r>
+              <w:rPr>
+                <w:rFonts w:ascii="Arial" w:hAnsi="Arial" w:cs="Arial"/>
+                <w:lang w:val="en-GB"/>
+              </w:rPr>
+              <w:t>4</w:t>
+            </w:r>
+          </w:p>
+        </w:tc>
+        <w:tc>
+          <w:tcPr>
+            <w:tcW w:w="1667" w:type="dxa"/>
+          </w:tcPr>
+          <w:p>
+            <w:pPr>
+              <w:spacing w:line="360" w:lineRule="auto"/>
+              <w:jc w:val="both"/>
+              <w:rPr>
+                <w:rFonts w:ascii="Arial" w:hAnsi="Arial" w:cs="Arial"/>
+                <w:lang w:val="en-GB"/>
+              </w:rPr>
+            </w:pPr>
+            <w:r>
+              <w:rPr>
+                <w:rFonts w:ascii="Arial" w:hAnsi="Arial" w:cs="Arial"/>
+                <w:lang w:val="en-GB"/>
+              </w:rPr>
+              <w:t>8</w:t>
+            </w:r>
+          </w:p>
+        </w:tc>
+      </w:tr>
+    </w:tbl>
+    <w:p>
+      <w:pPr>
+        <w:pStyle w:val="ListParagraph"/>
+        <w:spacing w:line="360" w:lineRule="auto"/>
+        <w:ind w:left="2160"/>
+        <w:jc w:val="both"/>
+        <w:rPr>
+          <w:rFonts w:ascii="Arial" w:hAnsi="Arial" w:cs="Arial"/>
+          <w:lang w:val="en-GB"/>
+        </w:rPr>
+      </w:pPr>
+    </w:p>
+    <w:p>
+      <w:pPr>
+        <w:pStyle w:val="ListParagraph"/>
+        <w:spacing w:line="360" w:lineRule="auto"/>
+        <w:ind w:left="2160"/>
+        <w:jc w:val="both"/>
+        <w:rPr>
+          <w:rFonts w:ascii="Arial" w:hAnsi="Arial" w:cs="Arial"/>
+          <w:lang w:val="en-GB"/>
+        </w:rPr>
+      </w:pPr>
+      <w:r>
+        <w:rPr>
+          <w:rFonts w:ascii="Arial" w:hAnsi="Arial" w:cs="Arial"/>
+          <w:lang w:val="en-GB"/>
+        </w:rPr>
+        <w:t xml:space="preserve">Constantly adding data into an ArrayList is slower compared to other </w:t>
+      </w:r>
+      <w:r>
+        <w:rPr>
+          <w:rFonts w:ascii="Arial" w:hAnsi="Arial" w:cs="Arial"/>
+          <w:lang w:val="en-GB"/>
+        </w:rPr>
+        <w:t xml:space="preserve">addition operations, as </w:t>
+      </w:r>
+      <w:r>
+        <w:rPr>
+          <w:rFonts w:ascii="Arial" w:hAnsi="Arial" w:cs="Arial"/>
+          <w:lang w:val="en-GB"/>
+        </w:rPr>
+        <w:t xml:space="preserve">the addition of data requires </w:t>
+      </w:r>
+      <w:r>
+        <w:rPr>
+          <w:rFonts w:ascii="Arial" w:hAnsi="Arial" w:cs="Arial"/>
+          <w:lang w:val="en-GB"/>
+        </w:rPr>
+        <w:t>the creation of an array of length n+1 where every position except the position n</w:t>
+      </w:r>
+      <w:r>
+        <w:rPr>
+          <w:rFonts w:ascii="Arial" w:hAnsi="Arial" w:cs="Arial"/>
+          <w:lang w:val="en-GB"/>
+        </w:rPr>
+        <w:t xml:space="preserve"> contains the data from the previous array, </w:t>
+      </w:r>
+      <w:r>
+        <w:rPr>
+          <w:rFonts w:ascii="Arial" w:hAnsi="Arial" w:cs="Arial"/>
+          <w:lang w:val="en-GB"/>
+        </w:rPr>
+        <w:t xml:space="preserve">therefore, there is the need to assign every value to the new array and </w:t>
+      </w:r>
+      <w:r>
+        <w:rPr>
+          <w:rFonts w:ascii="Arial" w:hAnsi="Arial" w:cs="Arial"/>
+          <w:lang w:val="en-GB"/>
+        </w:rPr>
+        <w:t>that sets the speed of this operation at O(n)</w:t>
+      </w:r>
+      <w:r>
+        <w:rPr>
+          <w:rFonts w:ascii="Arial" w:hAnsi="Arial" w:cs="Arial"/>
+          <w:lang w:val="en-GB"/>
+        </w:rPr>
+        <w:t>. On the other hand, a stack</w:t>
+      </w:r>
+      <w:r>
+        <w:rPr>
+          <w:rFonts w:ascii="Arial" w:hAnsi="Arial" w:cs="Arial"/>
+          <w:lang w:val="en-GB"/>
+        </w:rPr>
+        <w:t xml:space="preserve">’s addition operation is as simple as replacing the head with a new one, </w:t>
+      </w:r>
+      <w:r>
+        <w:rPr>
+          <w:rFonts w:ascii="Arial" w:hAnsi="Arial" w:cs="Arial"/>
+          <w:lang w:val="en-GB"/>
+        </w:rPr>
+        <w:t>as such, it is fast</w:t>
+      </w:r>
+      <w:r>
+        <w:rPr>
+          <w:rFonts w:ascii="Arial" w:hAnsi="Arial" w:cs="Arial"/>
+          <w:lang w:val="en-GB"/>
+        </w:rPr>
+        <w:t xml:space="preserve">, and while the stack has the disadvantage that </w:t>
+      </w:r>
+      <w:r>
+        <w:rPr>
+          <w:rFonts w:ascii="Arial" w:hAnsi="Arial" w:cs="Arial"/>
+          <w:lang w:val="en-GB"/>
+        </w:rPr>
+        <w:t xml:space="preserve">there is only one accessible </w:t>
+      </w:r>
+      <w:r>
+        <w:rPr>
+          <w:rFonts w:ascii="Arial" w:hAnsi="Arial" w:cs="Arial"/>
+          <w:lang w:val="en-GB"/>
+        </w:rPr>
+        <w:t xml:space="preserve">node in constant time, </w:t>
+      </w:r>
+      <w:r>
+        <w:rPr>
+          <w:rFonts w:ascii="Arial" w:hAnsi="Arial" w:cs="Arial"/>
+          <w:lang w:val="en-GB"/>
+        </w:rPr>
+        <w:t>which</w:t>
+      </w:r>
+      <w:r>
+        <w:rPr>
+          <w:rFonts w:ascii="Arial" w:hAnsi="Arial" w:cs="Arial"/>
+          <w:lang w:val="en-GB"/>
+        </w:rPr>
+        <w:t xml:space="preserve"> is all that is needed for this operation, and hence this is the chosen solution.</w:t>
+      </w:r>
+    </w:p>
+    <w:p>
+      <w:pPr>
+        <w:pStyle w:val="ListParagraph"/>
+        <w:spacing w:line="360" w:lineRule="auto"/>
+        <w:ind w:left="2160"/>
+        <w:jc w:val="both"/>
+        <w:rPr>
+          <w:rFonts w:ascii="Arial" w:hAnsi="Arial" w:cs="Arial"/>
+          <w:lang w:val="en-GB"/>
+        </w:rPr>
+      </w:pPr>
+    </w:p>
+    <w:p>
+      <w:pPr>
+        <w:pStyle w:val="ListParagraph"/>
+        <w:numPr>
+          <w:ilvl w:val="1"/>
+          <w:numId w:val="1"/>
+        </w:numPr>
+        <w:spacing w:line="360" w:lineRule="auto"/>
+        <w:jc w:val="both"/>
+        <w:rPr>
+          <w:rFonts w:ascii="Arial" w:hAnsi="Arial" w:cs="Arial"/>
+          <w:lang w:val="en-GB"/>
+        </w:rPr>
+      </w:pPr>
+      <w:r>
+        <w:rPr>
+          <w:rFonts w:ascii="Arial" w:hAnsi="Arial" w:cs="Arial"/>
+          <w:b/>
+          <w:bCs/>
+          <w:lang w:val="en-GB"/>
+        </w:rPr>
+        <w:t>R6:</w:t>
+      </w:r>
+    </w:p>
+    <w:p>
+      <w:pPr>
+        <w:pStyle w:val="ListParagraph"/>
+        <w:spacing w:line="360" w:lineRule="auto"/>
+        <w:ind w:left="1440"/>
+        <w:jc w:val="both"/>
+        <w:rPr>
+          <w:rFonts w:ascii="Arial" w:hAnsi="Arial" w:cs="Arial"/>
+          <w:lang w:val="en-GB"/>
+        </w:rPr>
+      </w:pPr>
+    </w:p>
+    <w:p>
+      <w:pPr>
+        <w:pStyle w:val="ListParagraph"/>
+        <w:numPr>
+          <w:ilvl w:val="2"/>
+          <w:numId w:val="1"/>
+        </w:numPr>
+        <w:spacing w:line="360" w:lineRule="auto"/>
+        <w:jc w:val="both"/>
+        <w:rPr>
+          <w:rFonts w:ascii="Arial" w:hAnsi="Arial" w:cs="Arial"/>
+          <w:lang w:val="en-GB"/>
+        </w:rPr>
+      </w:pPr>
+      <w:r>
+        <w:rPr>
+          <w:rFonts w:ascii="Arial" w:hAnsi="Arial" w:cs="Arial"/>
+          <w:lang w:val="en-GB"/>
+        </w:rPr>
+        <w:t xml:space="preserve">This is a design </w:t>
+      </w:r>
+      <w:r>
+        <w:rPr>
+          <w:rFonts w:ascii="Arial" w:hAnsi="Arial" w:cs="Arial"/>
+          <w:lang w:val="en-GB"/>
+        </w:rPr>
+        <w:t xml:space="preserve">intended </w:t>
+      </w:r>
+      <w:r>
+        <w:rPr>
+          <w:rFonts w:ascii="Arial" w:hAnsi="Arial" w:cs="Arial"/>
+          <w:lang w:val="en-GB"/>
+        </w:rPr>
+        <w:t xml:space="preserve">solution, </w:t>
+      </w:r>
+      <w:r>
+        <w:rPr>
+          <w:rFonts w:ascii="Arial" w:hAnsi="Arial" w:cs="Arial"/>
+          <w:lang w:val="en-GB"/>
+        </w:rPr>
+        <w:t xml:space="preserve">so </w:t>
+      </w:r>
+      <w:r>
+        <w:rPr>
+          <w:rFonts w:ascii="Arial" w:hAnsi="Arial" w:cs="Arial"/>
+          <w:lang w:val="en-GB"/>
+        </w:rPr>
+        <w:t xml:space="preserve">there is nothing to </w:t>
+      </w:r>
+      <w:r>
+        <w:rPr>
+          <w:rFonts w:ascii="Arial" w:hAnsi="Arial" w:cs="Arial"/>
+          <w:lang w:val="en-GB"/>
+        </w:rPr>
+        <w:t>choose</w:t>
+      </w:r>
+      <w:r>
+        <w:rPr>
+          <w:rFonts w:ascii="Arial" w:hAnsi="Arial" w:cs="Arial"/>
+          <w:lang w:val="en-GB"/>
+        </w:rPr>
+        <w:t>.</w:t>
+      </w:r>
+    </w:p>
+    <w:p>
+      <w:pPr>
+        <w:pStyle w:val="ListParagraph"/>
+        <w:spacing w:line="360" w:lineRule="auto"/>
+        <w:ind w:left="2160"/>
+        <w:jc w:val="both"/>
+        <w:rPr>
+          <w:rFonts w:ascii="Arial" w:hAnsi="Arial" w:cs="Arial"/>
+          <w:lang w:val="en-GB"/>
+        </w:rPr>
+      </w:pPr>
+    </w:p>
+    <w:p>
+      <w:pPr>
+        <w:pStyle w:val="ListParagraph"/>
+        <w:numPr>
+          <w:ilvl w:val="1"/>
+          <w:numId w:val="1"/>
+        </w:numPr>
+        <w:spacing w:line="360" w:lineRule="auto"/>
+        <w:jc w:val="both"/>
+        <w:rPr>
+          <w:rFonts w:ascii="Arial" w:hAnsi="Arial" w:cs="Arial"/>
+          <w:lang w:val="en-GB"/>
+        </w:rPr>
+      </w:pPr>
+      <w:r>
+        <w:rPr>
+          <w:rFonts w:ascii="Arial" w:hAnsi="Arial" w:cs="Arial"/>
+          <w:b/>
+          <w:bCs/>
+          <w:lang w:val="en-GB"/>
+        </w:rPr>
+        <w:t>R7:</w:t>
+      </w:r>
+    </w:p>
+    <w:p>
+      <w:pPr>
+        <w:pStyle w:val="ListParagraph"/>
+        <w:spacing w:line="360" w:lineRule="auto"/>
+        <w:ind w:left="1440"/>
+        <w:jc w:val="both"/>
+        <w:rPr>
+          <w:rFonts w:ascii="Arial" w:hAnsi="Arial" w:cs="Arial"/>
+          <w:lang w:val="en-GB"/>
+        </w:rPr>
+      </w:pPr>
+    </w:p>
+    <w:p>
+      <w:pPr>
+        <w:pStyle w:val="ListParagraph"/>
+        <w:numPr>
+          <w:ilvl w:val="2"/>
+          <w:numId w:val="1"/>
+        </w:numPr>
+        <w:spacing w:line="360" w:lineRule="auto"/>
+        <w:jc w:val="both"/>
+        <w:rPr>
+          <w:rFonts w:ascii="Arial" w:hAnsi="Arial" w:cs="Arial"/>
+          <w:lang w:val="en-GB"/>
+        </w:rPr>
+      </w:pPr>
+      <w:r>
+        <w:rPr>
+          <w:rFonts w:ascii="Arial" w:hAnsi="Arial" w:cs="Arial"/>
+          <w:b/>
+          <w:bCs/>
+          <w:lang w:val="en-GB"/>
+        </w:rPr>
+        <w:t xml:space="preserve">Time management solution: </w:t>
+      </w:r>
+      <w:r>
+        <w:rPr>
+          <w:rFonts w:ascii="Arial" w:hAnsi="Arial" w:cs="Arial"/>
+          <w:lang w:val="en-GB"/>
+        </w:rPr>
+        <w:t xml:space="preserve">The attribute to be evaluated </w:t>
+      </w:r>
+      <w:r>
+        <w:rPr>
+          <w:rFonts w:ascii="Arial" w:hAnsi="Arial" w:cs="Arial"/>
+          <w:lang w:val="en-GB"/>
+        </w:rPr>
+        <w:t xml:space="preserve">that was found relevant </w:t>
+      </w:r>
+      <w:r>
+        <w:rPr>
+          <w:rFonts w:ascii="Arial" w:hAnsi="Arial" w:cs="Arial"/>
+          <w:lang w:val="en-GB"/>
+        </w:rPr>
+        <w:t>is</w:t>
+      </w:r>
+      <w:r>
+        <w:rPr>
+          <w:rFonts w:ascii="Arial" w:hAnsi="Arial" w:cs="Arial"/>
+          <w:lang w:val="en-GB"/>
+        </w:rPr>
+        <w:t xml:space="preserve"> </w:t>
+      </w:r>
+      <w:r>
+        <w:rPr>
+          <w:rFonts w:ascii="Arial" w:hAnsi="Arial" w:cs="Arial"/>
+          <w:lang w:val="en-GB"/>
+        </w:rPr>
+        <w:t xml:space="preserve">Ease of implementation (5 easiest, </w:t>
+      </w:r>
+      <w:r>
+        <w:rPr>
+          <w:rFonts w:ascii="Arial" w:hAnsi="Arial" w:cs="Arial"/>
+          <w:lang w:val="en-GB"/>
+        </w:rPr>
+        <w:t>1</w:t>
+      </w:r>
+      <w:r>
+        <w:rPr>
+          <w:rFonts w:ascii="Arial" w:hAnsi="Arial" w:cs="Arial"/>
+          <w:lang w:val="en-GB"/>
+        </w:rPr>
+        <w:t xml:space="preserve"> hardest)</w:t>
+      </w:r>
+    </w:p>
+    <w:p>
+      <w:pPr>
+        <w:pStyle w:val="ListParagraph"/>
+        <w:spacing w:line="360" w:lineRule="auto"/>
+        <w:ind w:left="2160"/>
+        <w:jc w:val="both"/>
+        <w:rPr>
+          <w:rFonts w:ascii="Arial" w:hAnsi="Arial" w:cs="Arial"/>
+          <w:lang w:val="en-GB"/>
+        </w:rPr>
+      </w:pPr>
+      <w:r>
+        <w:rPr>
+          <w:rFonts w:ascii="Arial" w:hAnsi="Arial" w:cs="Arial"/>
+          <w:lang w:val="en-GB"/>
+        </w:rPr>
+        <w:t>The results are as follows:</w:t>
+      </w:r>
+    </w:p>
+    <w:p>
+      <w:pPr>
+        <w:pStyle w:val="ListParagraph"/>
+        <w:spacing w:line="360" w:lineRule="auto"/>
+        <w:ind w:left="2160"/>
+        <w:jc w:val="both"/>
+        <w:rPr>
+          <w:rFonts w:ascii="Arial" w:hAnsi="Arial" w:cs="Arial"/>
+          <w:lang w:val="en-GB"/>
+        </w:rPr>
+      </w:pPr>
+    </w:p>
+    <w:tbl>
+      <w:tblPr>
+        <w:tblStyle w:val="TableGrid"/>
+        <w:tblW w:w="0" w:type="auto"/>
+        <w:tblInd w:w="2160" w:type="dxa"/>
+        <w:tblLook w:val="04A0" w:firstRow="1" w:lastRow="0" w:firstColumn="1" w:lastColumn="0" w:noHBand="0" w:noVBand="1"/>
+      </w:tblPr>
+      <w:tblGrid>
+        <w:gridCol w:w="1667"/>
+        <w:gridCol w:w="2405"/>
+        <w:gridCol w:w="1701"/>
+      </w:tblGrid>
+      <w:tr>
+        <w:tc>
+          <w:tcPr>
+            <w:tcW w:w="1667" w:type="dxa"/>
+          </w:tcPr>
+          <w:p>
+            <w:pPr>
+              <w:pStyle w:val="ListParagraph"/>
+              <w:spacing w:line="360" w:lineRule="auto"/>
+              <w:ind w:left="0"/>
+              <w:jc w:val="both"/>
+              <w:rPr>
+                <w:rFonts w:ascii="Arial" w:hAnsi="Arial" w:cs="Arial"/>
+                <w:lang w:val="en-GB"/>
+              </w:rPr>
+            </w:pPr>
+          </w:p>
+        </w:tc>
+        <w:tc>
+          <w:tcPr>
+            <w:tcW w:w="2405" w:type="dxa"/>
+          </w:tcPr>
+          <w:p>
+            <w:pPr>
+              <w:spacing w:line="360" w:lineRule="auto"/>
+              <w:jc w:val="both"/>
+              <w:rPr>
+                <w:rFonts w:ascii="Arial" w:hAnsi="Arial" w:cs="Arial"/>
+                <w:lang w:val="en-GB"/>
+              </w:rPr>
+            </w:pPr>
+            <w:r>
+              <w:rPr>
+                <w:rFonts w:ascii="Arial" w:hAnsi="Arial" w:cs="Arial"/>
+                <w:lang w:val="en-GB"/>
+              </w:rPr>
+              <w:t>Ease of implementation</w:t>
+            </w:r>
+          </w:p>
+        </w:tc>
+        <w:tc>
+          <w:tcPr>
+            <w:tcW w:w="1701" w:type="dxa"/>
+          </w:tcPr>
+          <w:p>
+            <w:pPr>
+              <w:spacing w:line="360" w:lineRule="auto"/>
+              <w:jc w:val="both"/>
+              <w:rPr>
+                <w:rFonts w:ascii="Arial" w:hAnsi="Arial" w:cs="Arial"/>
+                <w:lang w:val="en-GB"/>
+              </w:rPr>
+            </w:pPr>
+            <w:r>
+              <w:rPr>
+                <w:rFonts w:ascii="Arial" w:hAnsi="Arial" w:cs="Arial"/>
+                <w:lang w:val="en-GB"/>
+              </w:rPr>
+              <w:t>Total</w:t>
+            </w:r>
+          </w:p>
+        </w:tc>
+      </w:tr>
+      <w:tr>
+        <w:tc>
+          <w:tcPr>
+            <w:tcW w:w="1667" w:type="dxa"/>
+          </w:tcPr>
+          <w:p>
+            <w:pPr>
+              <w:spacing w:line="360" w:lineRule="auto"/>
+              <w:jc w:val="both"/>
+              <w:rPr>
+                <w:rFonts w:ascii="Arial" w:hAnsi="Arial" w:cs="Arial"/>
+                <w:lang w:val="en-GB"/>
+              </w:rPr>
+            </w:pPr>
+            <w:r>
+              <w:rPr>
+                <w:rFonts w:ascii="Arial" w:hAnsi="Arial" w:cs="Arial"/>
+                <w:lang w:val="en-GB"/>
+              </w:rPr>
+              <w:t>Nano Time</w:t>
+            </w:r>
+          </w:p>
+        </w:tc>
+        <w:tc>
+          <w:tcPr>
+            <w:tcW w:w="2405" w:type="dxa"/>
+          </w:tcPr>
+          <w:p>
+            <w:pPr>
+              <w:spacing w:line="360" w:lineRule="auto"/>
+              <w:jc w:val="both"/>
+              <w:rPr>
+                <w:rFonts w:ascii="Arial" w:hAnsi="Arial" w:cs="Arial"/>
+                <w:lang w:val="en-GB"/>
+              </w:rPr>
+            </w:pPr>
+            <w:r>
+              <w:rPr>
+                <w:rFonts w:ascii="Arial" w:hAnsi="Arial" w:cs="Arial"/>
+                <w:lang w:val="en-GB"/>
+              </w:rPr>
+              <w:t>4</w:t>
+            </w:r>
+          </w:p>
+        </w:tc>
+        <w:tc>
+          <w:tcPr>
+            <w:tcW w:w="1701" w:type="dxa"/>
+          </w:tcPr>
+          <w:p>
+            <w:pPr>
+              <w:spacing w:line="360" w:lineRule="auto"/>
+              <w:jc w:val="both"/>
+              <w:rPr>
+                <w:rFonts w:ascii="Arial" w:hAnsi="Arial" w:cs="Arial"/>
+                <w:lang w:val="en-GB"/>
+              </w:rPr>
+            </w:pPr>
+            <w:r>
+              <w:rPr>
+                <w:rFonts w:ascii="Arial" w:hAnsi="Arial" w:cs="Arial"/>
+                <w:lang w:val="en-GB"/>
+              </w:rPr>
+              <w:t>4</w:t>
+            </w:r>
+          </w:p>
+        </w:tc>
+      </w:tr>
+      <w:tr>
+        <w:tc>
+          <w:tcPr>
+            <w:tcW w:w="1667" w:type="dxa"/>
+          </w:tcPr>
+          <w:p>
+            <w:pPr>
+              <w:spacing w:line="360" w:lineRule="auto"/>
+              <w:jc w:val="both"/>
+              <w:rPr>
+                <w:rFonts w:ascii="Arial" w:hAnsi="Arial" w:cs="Arial"/>
+                <w:lang w:val="en-GB"/>
+              </w:rPr>
+            </w:pPr>
+            <w:r>
+              <w:rPr>
+                <w:rFonts w:ascii="Arial" w:hAnsi="Arial" w:cs="Arial"/>
+                <w:lang w:val="en-GB"/>
+              </w:rPr>
+              <w:t>S</w:t>
+            </w:r>
+            <w:r>
+              <w:rPr>
+                <w:rFonts w:ascii="Arial" w:hAnsi="Arial" w:cs="Arial"/>
+                <w:lang w:val="en-GB"/>
+              </w:rPr>
+              <w:t>ES</w:t>
+            </w:r>
+          </w:p>
+        </w:tc>
+        <w:tc>
+          <w:tcPr>
+            <w:tcW w:w="2405" w:type="dxa"/>
+          </w:tcPr>
+          <w:p>
+            <w:pPr>
+              <w:spacing w:line="360" w:lineRule="auto"/>
+              <w:jc w:val="both"/>
+              <w:rPr>
+                <w:rFonts w:ascii="Arial" w:hAnsi="Arial" w:cs="Arial"/>
+                <w:lang w:val="en-GB"/>
+              </w:rPr>
+            </w:pPr>
+            <w:r>
+              <w:rPr>
+                <w:rFonts w:ascii="Arial" w:hAnsi="Arial" w:cs="Arial"/>
+                <w:lang w:val="en-GB"/>
+              </w:rPr>
+              <w:t>5</w:t>
+            </w:r>
+          </w:p>
+        </w:tc>
+        <w:tc>
+          <w:tcPr>
+            <w:tcW w:w="1701" w:type="dxa"/>
+          </w:tcPr>
+          <w:p>
+            <w:pPr>
+              <w:spacing w:line="360" w:lineRule="auto"/>
+              <w:jc w:val="both"/>
+              <w:rPr>
+                <w:rFonts w:ascii="Arial" w:hAnsi="Arial" w:cs="Arial"/>
+                <w:lang w:val="en-GB"/>
+              </w:rPr>
+            </w:pPr>
+            <w:r>
+              <w:rPr>
+                <w:rFonts w:ascii="Arial" w:hAnsi="Arial" w:cs="Arial"/>
+                <w:lang w:val="en-GB"/>
+              </w:rPr>
+              <w:t>5</w:t>
+            </w:r>
+          </w:p>
+        </w:tc>
+      </w:tr>
+    </w:tbl>
+    <w:p>
+      <w:pPr>
+        <w:pStyle w:val="ListParagraph"/>
+        <w:spacing w:line="360" w:lineRule="auto"/>
+        <w:ind w:left="2160"/>
+        <w:jc w:val="both"/>
+        <w:rPr>
+          <w:rFonts w:ascii="Arial" w:hAnsi="Arial" w:cs="Arial"/>
+          <w:lang w:val="en-GB"/>
+        </w:rPr>
+      </w:pPr>
+    </w:p>
+    <w:p>
+      <w:pPr>
+        <w:pStyle w:val="ListParagraph"/>
+        <w:spacing w:line="360" w:lineRule="auto"/>
+        <w:ind w:left="2160"/>
+        <w:jc w:val="both"/>
+        <w:rPr>
+          <w:rFonts w:ascii="Arial" w:hAnsi="Arial" w:cs="Arial"/>
+          <w:lang w:val="en-GB"/>
+        </w:rPr>
+      </w:pPr>
+      <w:r>
+        <w:rPr>
+          <w:rFonts w:ascii="Arial" w:hAnsi="Arial" w:cs="Arial"/>
+          <w:lang w:val="en-GB"/>
+        </w:rPr>
+        <w:t xml:space="preserve">The first option considered was </w:t>
+      </w:r>
+      <w:r>
+        <w:rPr>
+          <w:rFonts w:ascii="Arial" w:hAnsi="Arial" w:cs="Arial"/>
+          <w:lang w:val="en-GB"/>
+        </w:rPr>
+        <w:t xml:space="preserve">using the </w:t>
+      </w:r>
+      <w:r>
+        <w:rPr>
+          <w:rFonts w:ascii="Arial" w:hAnsi="Arial" w:cs="Arial"/>
+          <w:lang w:val="en-GB"/>
+        </w:rPr>
+        <w:t>n</w:t>
+      </w:r>
+      <w:r>
+        <w:rPr>
+          <w:rFonts w:ascii="Arial" w:hAnsi="Arial" w:cs="Arial"/>
+          <w:lang w:val="en-GB"/>
+        </w:rPr>
+        <w:t>ano</w:t>
+      </w:r>
+      <w:r>
+        <w:rPr>
+          <w:rFonts w:ascii="Arial" w:hAnsi="Arial" w:cs="Arial"/>
+          <w:lang w:val="en-GB"/>
+        </w:rPr>
+        <w:t xml:space="preserve"> t</w:t>
+      </w:r>
+      <w:r>
+        <w:rPr>
+          <w:rFonts w:ascii="Arial" w:hAnsi="Arial" w:cs="Arial"/>
+          <w:lang w:val="en-GB"/>
+        </w:rPr>
+        <w:t>ime solution</w:t>
+      </w:r>
+      <w:r>
+        <w:rPr>
+          <w:rFonts w:ascii="Arial" w:hAnsi="Arial" w:cs="Arial"/>
+          <w:lang w:val="en-GB"/>
+        </w:rPr>
+        <w:t>, as it was thought to be</w:t>
+      </w:r>
+      <w:r>
+        <w:rPr>
+          <w:rFonts w:ascii="Arial" w:hAnsi="Arial" w:cs="Arial"/>
+          <w:lang w:val="en-GB"/>
+        </w:rPr>
+        <w:t xml:space="preserve"> the best option</w:t>
+      </w:r>
+      <w:r>
+        <w:rPr>
+          <w:rFonts w:ascii="Arial" w:hAnsi="Arial" w:cs="Arial"/>
+          <w:lang w:val="en-GB"/>
+        </w:rPr>
+        <w:t xml:space="preserve">. </w:t>
+      </w:r>
+      <w:r>
+        <w:rPr>
+          <w:rFonts w:ascii="Arial" w:hAnsi="Arial" w:cs="Arial"/>
+          <w:lang w:val="en-GB"/>
+        </w:rPr>
+        <w:t>Nano time</w:t>
+      </w:r>
+      <w:r>
+        <w:rPr>
+          <w:rFonts w:ascii="Arial" w:hAnsi="Arial" w:cs="Arial"/>
+          <w:lang w:val="en-GB"/>
+        </w:rPr>
+        <w:t xml:space="preserve"> can be used to compare </w:t>
+      </w:r>
+      <w:r>
+        <w:rPr>
+          <w:rFonts w:ascii="Arial" w:hAnsi="Arial" w:cs="Arial"/>
+          <w:lang w:val="en-GB"/>
+        </w:rPr>
+        <w:t xml:space="preserve">if </w:t>
+      </w:r>
+      <w:r>
+        <w:rPr>
+          <w:rFonts w:ascii="Arial" w:hAnsi="Arial" w:cs="Arial"/>
+          <w:lang w:val="en-GB"/>
+        </w:rPr>
+        <w:t>two minutes have</w:t>
+      </w:r>
+      <w:r>
+        <w:rPr>
+          <w:rFonts w:ascii="Arial" w:hAnsi="Arial" w:cs="Arial"/>
+          <w:lang w:val="en-GB"/>
+        </w:rPr>
+        <w:t xml:space="preserve"> passed</w:t>
+      </w:r>
+      <w:r>
+        <w:rPr>
+          <w:rFonts w:ascii="Arial" w:hAnsi="Arial" w:cs="Arial"/>
+          <w:lang w:val="en-GB"/>
+        </w:rPr>
+        <w:t xml:space="preserve"> and </w:t>
+      </w:r>
+      <w:r>
+        <w:rPr>
+          <w:rFonts w:ascii="Arial" w:hAnsi="Arial" w:cs="Arial"/>
+          <w:lang w:val="en-GB"/>
+        </w:rPr>
+        <w:t xml:space="preserve">if </w:t>
+      </w:r>
+      <w:r>
+        <w:rPr>
+          <w:rFonts w:ascii="Arial" w:hAnsi="Arial" w:cs="Arial"/>
+          <w:lang w:val="en-GB"/>
+        </w:rPr>
+        <w:t>it is</w:t>
+      </w:r>
+      <w:r>
+        <w:rPr>
+          <w:rFonts w:ascii="Arial" w:hAnsi="Arial" w:cs="Arial"/>
+          <w:lang w:val="en-GB"/>
+        </w:rPr>
+        <w:t xml:space="preserve"> true, it will pass the </w:t>
+      </w:r>
+      <w:r>
+        <w:rPr>
+          <w:rFonts w:ascii="Arial" w:hAnsi="Arial" w:cs="Arial"/>
+          <w:lang w:val="en-GB"/>
+        </w:rPr>
+        <w:t>patient</w:t>
+      </w:r>
+      <w:r>
+        <w:rPr>
+          <w:rFonts w:ascii="Arial" w:hAnsi="Arial" w:cs="Arial"/>
+          <w:lang w:val="en-GB"/>
+        </w:rPr>
+        <w:t xml:space="preserve">. But after </w:t>
+      </w:r>
+      <w:r>
+        <w:rPr>
+          <w:rFonts w:ascii="Arial" w:hAnsi="Arial" w:cs="Arial"/>
+          <w:lang w:val="en-GB"/>
+        </w:rPr>
+        <w:t>research</w:t>
+      </w:r>
+      <w:r>
+        <w:rPr>
+          <w:rFonts w:ascii="Arial" w:hAnsi="Arial" w:cs="Arial"/>
+          <w:lang w:val="en-GB"/>
+        </w:rPr>
+        <w:t xml:space="preserve"> it was found that </w:t>
+      </w:r>
+      <w:r>
+        <w:rPr>
+          <w:rFonts w:ascii="Arial" w:hAnsi="Arial" w:cs="Arial"/>
+          <w:lang w:val="en-GB"/>
+        </w:rPr>
+        <w:t>there is a</w:t>
+      </w:r>
+      <w:r>
+        <w:rPr>
+          <w:rFonts w:ascii="Arial" w:hAnsi="Arial" w:cs="Arial"/>
+          <w:lang w:val="en-GB"/>
+        </w:rPr>
+        <w:t xml:space="preserve">n interface </w:t>
+      </w:r>
+      <w:r>
+        <w:rPr>
+          <w:rFonts w:ascii="Arial" w:hAnsi="Arial" w:cs="Arial"/>
+          <w:lang w:val="en-GB"/>
+        </w:rPr>
+        <w:t xml:space="preserve">that </w:t>
+      </w:r>
+      <w:r>
+        <w:rPr>
+          <w:rFonts w:ascii="Arial" w:hAnsi="Arial" w:cs="Arial"/>
+          <w:lang w:val="en-GB"/>
+        </w:rPr>
+        <w:t xml:space="preserve">can be used to </w:t>
+      </w:r>
+      <w:r>
+        <w:rPr>
+          <w:rFonts w:ascii="Arial" w:hAnsi="Arial" w:cs="Arial"/>
+          <w:lang w:val="en-GB"/>
+        </w:rPr>
+        <w:t xml:space="preserve">schedule </w:t>
+      </w:r>
+      <w:r>
+        <w:rPr>
+          <w:rFonts w:ascii="Arial" w:hAnsi="Arial" w:cs="Arial"/>
+          <w:lang w:val="en-GB"/>
+        </w:rPr>
+        <w:t xml:space="preserve">and execute an action </w:t>
+      </w:r>
+      <w:r>
+        <w:rPr>
+          <w:rFonts w:ascii="Arial" w:hAnsi="Arial" w:cs="Arial"/>
+          <w:lang w:val="en-GB"/>
+        </w:rPr>
+        <w:t>in each</w:t>
+      </w:r>
+      <w:r>
+        <w:rPr>
+          <w:rFonts w:ascii="Arial" w:hAnsi="Arial" w:cs="Arial"/>
+          <w:lang w:val="en-GB"/>
+        </w:rPr>
+        <w:t xml:space="preserve"> </w:t>
+      </w:r>
+      <w:r>
+        <w:rPr>
+          <w:rFonts w:ascii="Arial" w:hAnsi="Arial" w:cs="Arial"/>
+          <w:lang w:val="en-GB"/>
+        </w:rPr>
+        <w:t>period</w:t>
+      </w:r>
+      <w:r>
+        <w:rPr>
+          <w:rFonts w:ascii="Arial" w:hAnsi="Arial" w:cs="Arial"/>
+          <w:lang w:val="en-GB"/>
+        </w:rPr>
+        <w:t xml:space="preserve">. The implementation will be </w:t>
+      </w:r>
+      <w:r>
+        <w:rPr>
+          <w:rFonts w:ascii="Arial" w:hAnsi="Arial" w:cs="Arial"/>
+          <w:lang w:val="en-GB"/>
+        </w:rPr>
+        <w:t>quite simple</w:t>
+      </w:r>
+      <w:r>
+        <w:rPr>
+          <w:rFonts w:ascii="Arial" w:hAnsi="Arial" w:cs="Arial"/>
+          <w:lang w:val="en-GB"/>
+        </w:rPr>
+        <w:t xml:space="preserve"> as we only </w:t>
+      </w:r>
+      <w:r>
+        <w:rPr>
+          <w:rFonts w:ascii="Arial" w:hAnsi="Arial" w:cs="Arial"/>
+          <w:lang w:val="en-GB"/>
+        </w:rPr>
+        <w:t>must</w:t>
+      </w:r>
+      <w:r>
+        <w:rPr>
+          <w:rFonts w:ascii="Arial" w:hAnsi="Arial" w:cs="Arial"/>
+          <w:lang w:val="en-GB"/>
+        </w:rPr>
+        <w:t xml:space="preserve"> </w:t>
+      </w:r>
+      <w:r>
+        <w:rPr>
+          <w:rFonts w:ascii="Arial" w:hAnsi="Arial" w:cs="Arial"/>
+          <w:lang w:val="en-GB"/>
+        </w:rPr>
+        <w:t xml:space="preserve">set the </w:t>
+      </w:r>
+      <w:r>
+        <w:rPr>
+          <w:rFonts w:ascii="Arial" w:hAnsi="Arial" w:cs="Arial"/>
+          <w:lang w:val="en-GB"/>
+        </w:rPr>
+        <w:t>period</w:t>
+      </w:r>
+      <w:r>
+        <w:rPr>
+          <w:rFonts w:ascii="Arial" w:hAnsi="Arial" w:cs="Arial"/>
+          <w:lang w:val="en-GB"/>
+        </w:rPr>
+        <w:t xml:space="preserve"> between executions and the </w:t>
+      </w:r>
+      <w:r>
+        <w:rPr>
+          <w:rFonts w:ascii="Arial" w:hAnsi="Arial" w:cs="Arial"/>
+          <w:lang w:val="en-GB"/>
+        </w:rPr>
+        <w:t xml:space="preserve">desired </w:t>
+      </w:r>
+      <w:r>
+        <w:rPr>
+          <w:rFonts w:ascii="Arial" w:hAnsi="Arial" w:cs="Arial"/>
+          <w:lang w:val="en-GB"/>
+        </w:rPr>
+        <w:t>action to execute, in this case, the pass patient</w:t>
+      </w:r>
+      <w:r>
+        <w:rPr>
+          <w:rFonts w:ascii="Arial" w:hAnsi="Arial" w:cs="Arial"/>
+          <w:lang w:val="en-GB"/>
+        </w:rPr>
+        <w:t xml:space="preserve"> action.</w:t>
+      </w:r>
+    </w:p>
+    <w:p>
+      <w:pPr>
+        <w:pStyle w:val="ListParagraph"/>
+        <w:spacing w:line="360" w:lineRule="auto"/>
+        <w:ind w:left="2160"/>
+        <w:jc w:val="both"/>
+        <w:rPr>
+          <w:rFonts w:ascii="Arial" w:hAnsi="Arial" w:cs="Arial"/>
+          <w:b/>
+          <w:bCs/>
+          <w:lang w:val="en-GB"/>
+        </w:rPr>
+      </w:pPr>
+    </w:p>
+    <w:p>
+      <w:pPr>
+        <w:spacing w:line="360" w:lineRule="auto"/>
+        <w:jc w:val="both"/>
+        <w:rPr>
+          <w:rFonts w:ascii="Arial" w:hAnsi="Arial" w:cs="Arial"/>
+          <w:b/>
+          <w:bCs/>
+          <w:lang w:val="en-GB"/>
+        </w:rPr>
+      </w:pPr>
+    </w:p>
+    <w:p>
+      <w:pPr>
+        <w:spacing w:line="360" w:lineRule="auto"/>
+        <w:jc w:val="both"/>
+        <w:rPr>
+          <w:rFonts w:ascii="Arial" w:hAnsi="Arial" w:cs="Arial"/>
+          <w:b/>
+          <w:sz w:val="24"/>
+          <w:szCs w:val="24"/>
+          <w:lang w:val="en-GB"/>
+        </w:rPr>
+      </w:pPr>
+      <w:r>
+        <w:rPr>
+          <w:rFonts w:ascii="Arial" w:hAnsi="Arial" w:cs="Arial"/>
+          <w:b/>
+          <w:sz w:val="24"/>
+          <w:szCs w:val="24"/>
+          <w:lang w:val="en-GB"/>
+        </w:rPr>
+        <w:t>Bibliography</w:t>
+      </w:r>
+    </w:p>
+    <w:p>
+      <w:pPr>
+        <w:spacing w:line="360" w:lineRule="auto"/>
+        <w:jc w:val="both"/>
+        <w:rPr>
+          <w:rFonts w:ascii="Arial" w:hAnsi="Arial" w:cs="Arial"/>
+          <w:b/>
+          <w:bCs/>
+          <w:lang w:val="en-GB"/>
+        </w:rPr>
+      </w:pPr>
+    </w:p>
+    <w:p>
+      <w:pPr>
+        <w:spacing w:line="360" w:lineRule="auto"/>
+        <w:jc w:val="both"/>
+        <w:rPr>
+          <w:rFonts w:ascii="Arial" w:hAnsi="Arial" w:cs="Arial"/>
+          <w:b/>
+          <w:bCs/>
+          <w:lang w:val="en-GB"/>
+        </w:rPr>
+      </w:pPr>
+      <w:r>
+        <w:rPr>
+          <w:rFonts w:ascii="Arial" w:hAnsi="Arial" w:cs="Arial"/>
+          <w:color w:val="000000"/>
+          <w:shd w:val="clear" w:color="auto" w:fill="FFFFFF"/>
+        </w:rPr>
+        <w:t>Docs.oracle.com. 2022. </w:t>
+      </w:r>
+      <w:r>
+        <w:rPr>
+          <w:rFonts w:ascii="Arial" w:hAnsi="Arial" w:cs="Arial"/>
+          <w:i/>
+          <w:color w:val="000000"/>
+          <w:shd w:val="clear" w:color="auto" w:fill="FFFFFF"/>
+        </w:rPr>
+        <w:t>ScheduledExecutorService (Java Platform SE 7 )</w:t>
+      </w:r>
+      <w:r>
+        <w:rPr>
+          <w:rFonts w:ascii="Arial" w:hAnsi="Arial" w:cs="Arial"/>
+          <w:color w:val="000000"/>
+          <w:shd w:val="clear" w:color="auto" w:fill="FFFFFF"/>
+        </w:rPr>
+        <w:t>. [online] Available at: &lt;https://docs.oracle.com/javase/7/docs/api/java/util/concurrent/ScheduledExecutorService.html&gt; [Accessed 16 October 2022].</w:t>
       </w:r>
     </w:p>
     <w:sectPr>
@@ -90,8 +8146,8 @@
   <w:abstractNum w:abstractNumId="0" w15:restartNumberingAfterBreak="0">
     <w:nsid w:val="1C843C4E"/>
     <w:multiLevelType w:val="hybridMultilevel"/>
-    <w:tmpl w:val="78C6B026"/>
-    <w:lvl w:ilvl="0" w:tplc="240A000F">
+    <w:tmpl w:val="CAACAC92"/>
+    <w:lvl w:ilvl="0" w:tplc="F5A0A53A">
       <w:start w:val="1"/>
       <w:numFmt w:val="decimal"/>
       <w:lvlText w:val="%1."/>
@@ -99,8 +8155,12 @@
       <w:pPr>
         <w:ind w:left="720" w:hanging="360"/>
       </w:pPr>
+      <w:rPr>
+        <w:b/>
+        <w:bCs/>
+      </w:rPr>
     </w:lvl>
-    <w:lvl w:ilvl="1" w:tplc="240A0019">
+    <w:lvl w:ilvl="1" w:tplc="F506A642">
       <w:start w:val="1"/>
       <w:numFmt w:val="lowerLetter"/>
       <w:lvlText w:val="%2."/>
@@ -108,8 +8168,12 @@
       <w:pPr>
         <w:ind w:left="1440" w:hanging="360"/>
       </w:pPr>
+      <w:rPr>
+        <w:b/>
+        <w:bCs/>
+      </w:rPr>
     </w:lvl>
-    <w:lvl w:ilvl="2" w:tplc="240A001B" w:tentative="1">
+    <w:lvl w:ilvl="2" w:tplc="240A001B">
       <w:start w:val="1"/>
       <w:numFmt w:val="lowerRoman"/>
       <w:lvlText w:val="%3."/>
@@ -118,7 +8182,7 @@
         <w:ind w:left="2160" w:hanging="180"/>
       </w:pPr>
     </w:lvl>
-    <w:lvl w:ilvl="3" w:tplc="240A000F" w:tentative="1">
+    <w:lvl w:ilvl="3" w:tplc="240A000F">
       <w:start w:val="1"/>
       <w:numFmt w:val="decimal"/>
       <w:lvlText w:val="%4."/>
@@ -127,7 +8191,7 @@
         <w:ind w:left="2880" w:hanging="360"/>
       </w:pPr>
     </w:lvl>
-    <w:lvl w:ilvl="4" w:tplc="240A0019" w:tentative="1">
+    <w:lvl w:ilvl="4" w:tplc="240A0019">
       <w:start w:val="1"/>
       <w:numFmt w:val="lowerLetter"/>
       <w:lvlText w:val="%5."/>
@@ -173,8 +8237,123 @@
       </w:pPr>
     </w:lvl>
   </w:abstractNum>
+  <w:abstractNum w:abstractNumId="1" w15:restartNumberingAfterBreak="0">
+    <w:nsid w:val="2EA06C05"/>
+    <w:multiLevelType w:val="hybridMultilevel"/>
+    <w:tmpl w:val="868AFD0C"/>
+    <w:lvl w:ilvl="0" w:tplc="CDFE22A6">
+      <w:numFmt w:val="bullet"/>
+      <w:lvlText w:val=""/>
+      <w:lvlJc w:val="left"/>
+      <w:pPr>
+        <w:ind w:left="720" w:hanging="360"/>
+      </w:pPr>
+      <w:rPr>
+        <w:rFonts w:ascii="Symbol" w:eastAsiaTheme="minorHAnsi" w:hAnsi="Symbol" w:cs="Arial" w:hint="default"/>
+      </w:rPr>
+    </w:lvl>
+    <w:lvl w:ilvl="1" w:tplc="240A0003" w:tentative="1">
+      <w:start w:val="1"/>
+      <w:numFmt w:val="bullet"/>
+      <w:lvlText w:val="o"/>
+      <w:lvlJc w:val="left"/>
+      <w:pPr>
+        <w:ind w:left="1440" w:hanging="360"/>
+      </w:pPr>
+      <w:rPr>
+        <w:rFonts w:ascii="Courier New" w:hAnsi="Courier New" w:cs="Courier New" w:hint="default"/>
+      </w:rPr>
+    </w:lvl>
+    <w:lvl w:ilvl="2" w:tplc="240A0005" w:tentative="1">
+      <w:start w:val="1"/>
+      <w:numFmt w:val="bullet"/>
+      <w:lvlText w:val=""/>
+      <w:lvlJc w:val="left"/>
+      <w:pPr>
+        <w:ind w:left="2160" w:hanging="360"/>
+      </w:pPr>
+      <w:rPr>
+        <w:rFonts w:ascii="Wingdings" w:hAnsi="Wingdings" w:hint="default"/>
+      </w:rPr>
+    </w:lvl>
+    <w:lvl w:ilvl="3" w:tplc="240A0001" w:tentative="1">
+      <w:start w:val="1"/>
+      <w:numFmt w:val="bullet"/>
+      <w:lvlText w:val=""/>
+      <w:lvlJc w:val="left"/>
+      <w:pPr>
+        <w:ind w:left="2880" w:hanging="360"/>
+      </w:pPr>
+      <w:rPr>
+        <w:rFonts w:ascii="Symbol" w:hAnsi="Symbol" w:hint="default"/>
+      </w:rPr>
+    </w:lvl>
+    <w:lvl w:ilvl="4" w:tplc="240A0003" w:tentative="1">
+      <w:start w:val="1"/>
+      <w:numFmt w:val="bullet"/>
+      <w:lvlText w:val="o"/>
+      <w:lvlJc w:val="left"/>
+      <w:pPr>
+        <w:ind w:left="3600" w:hanging="360"/>
+      </w:pPr>
+      <w:rPr>
+        <w:rFonts w:ascii="Courier New" w:hAnsi="Courier New" w:cs="Courier New" w:hint="default"/>
+      </w:rPr>
+    </w:lvl>
+    <w:lvl w:ilvl="5" w:tplc="240A0005" w:tentative="1">
+      <w:start w:val="1"/>
+      <w:numFmt w:val="bullet"/>
+      <w:lvlText w:val=""/>
+      <w:lvlJc w:val="left"/>
+      <w:pPr>
+        <w:ind w:left="4320" w:hanging="360"/>
+      </w:pPr>
+      <w:rPr>
+        <w:rFonts w:ascii="Wingdings" w:hAnsi="Wingdings" w:hint="default"/>
+      </w:rPr>
+    </w:lvl>
+    <w:lvl w:ilvl="6" w:tplc="240A0001" w:tentative="1">
+      <w:start w:val="1"/>
+      <w:numFmt w:val="bullet"/>
+      <w:lvlText w:val=""/>
+      <w:lvlJc w:val="left"/>
+      <w:pPr>
+        <w:ind w:left="5040" w:hanging="360"/>
+      </w:pPr>
+      <w:rPr>
+        <w:rFonts w:ascii="Symbol" w:hAnsi="Symbol" w:hint="default"/>
+      </w:rPr>
+    </w:lvl>
+    <w:lvl w:ilvl="7" w:tplc="240A0003" w:tentative="1">
+      <w:start w:val="1"/>
+      <w:numFmt w:val="bullet"/>
+      <w:lvlText w:val="o"/>
+      <w:lvlJc w:val="left"/>
+      <w:pPr>
+        <w:ind w:left="5760" w:hanging="360"/>
+      </w:pPr>
+      <w:rPr>
+        <w:rFonts w:ascii="Courier New" w:hAnsi="Courier New" w:cs="Courier New" w:hint="default"/>
+      </w:rPr>
+    </w:lvl>
+    <w:lvl w:ilvl="8" w:tplc="240A0005" w:tentative="1">
+      <w:start w:val="1"/>
+      <w:numFmt w:val="bullet"/>
+      <w:lvlText w:val=""/>
+      <w:lvlJc w:val="left"/>
+      <w:pPr>
+        <w:ind w:left="6480" w:hanging="360"/>
+      </w:pPr>
+      <w:rPr>
+        <w:rFonts w:ascii="Wingdings" w:hAnsi="Wingdings" w:hint="default"/>
+      </w:rPr>
+    </w:lvl>
+  </w:abstractNum>
   <w:num w:numId="1" w16cid:durableId="1178081308">
     <w:abstractNumId w:val="0"/>
+  </w:num>
+  <w:num w:numId="2" w16cid:durableId="1832330413">
+    <w:abstractNumId w:val="1"/>
   </w:num>
 </w:numbering>
 </file>
@@ -578,13 +8757,12 @@
     <w:name w:val="Normal"/>
     <w:qFormat/>
   </w:style>
-  <w:style w:type="character" w:default="1" w:styleId="Fuentedeprrafopredeter">
+  <w:style w:type="character" w:default="1" w:styleId="DefaultParagraphFont">
     <w:name w:val="Default Paragraph Font"/>
     <w:uiPriority w:val="1"/>
-    <w:semiHidden/>
     <w:unhideWhenUsed/>
   </w:style>
-  <w:style w:type="table" w:default="1" w:styleId="Tablanormal">
+  <w:style w:type="table" w:default="1" w:styleId="TableNormal">
     <w:name w:val="Normal Table"/>
     <w:uiPriority w:val="99"/>
     <w:semiHidden/>
@@ -599,13 +8777,13 @@
       </w:tblCellMar>
     </w:tblPr>
   </w:style>
-  <w:style w:type="numbering" w:default="1" w:styleId="Sinlista">
+  <w:style w:type="numbering" w:default="1" w:styleId="NoList">
     <w:name w:val="No List"/>
     <w:uiPriority w:val="99"/>
     <w:semiHidden/>
     <w:unhideWhenUsed/>
   </w:style>
-  <w:style w:type="paragraph" w:styleId="Prrafodelista">
+  <w:style w:type="paragraph" w:styleId="ListParagraph">
     <w:name w:val="List Paragraph"/>
     <w:basedOn w:val="Normal"/>
     <w:uiPriority w:val="34"/>
@@ -615,6 +8793,48 @@
       <w:ind w:left="720"/>
       <w:contextualSpacing/>
     </w:pPr>
+  </w:style>
+  <w:style w:type="table" w:styleId="TableGrid">
+    <w:name w:val="Table Grid"/>
+    <w:basedOn w:val="TableNormal"/>
+    <w:uiPriority w:val="39"/>
+    <w:rsid w:val="00C139E4"/>
+    <w:pPr>
+      <w:spacing w:after="0" w:line="240" w:lineRule="auto"/>
+    </w:pPr>
+    <w:tblPr>
+      <w:tblBorders>
+        <w:top w:val="single" w:sz="4" w:space="0" w:color="auto"/>
+        <w:left w:val="single" w:sz="4" w:space="0" w:color="auto"/>
+        <w:bottom w:val="single" w:sz="4" w:space="0" w:color="auto"/>
+        <w:right w:val="single" w:sz="4" w:space="0" w:color="auto"/>
+        <w:insideH w:val="single" w:sz="4" w:space="0" w:color="auto"/>
+        <w:insideV w:val="single" w:sz="4" w:space="0" w:color="auto"/>
+      </w:tblBorders>
+    </w:tblPr>
+  </w:style>
+  <w:style w:type="character" w:styleId="Hyperlink">
+    <w:name w:val="Hyperlink"/>
+    <w:basedOn w:val="DefaultParagraphFont"/>
+    <w:uiPriority w:val="99"/>
+    <w:unhideWhenUsed/>
+    <w:rsid w:val="0045743A"/>
+    <w:rPr>
+      <w:color w:val="0563C1" w:themeColor="hyperlink"/>
+      <w:u w:val="single"/>
+    </w:rPr>
+  </w:style>
+  <w:style w:type="character" w:styleId="UnresolvedMention">
+    <w:name w:val="Unresolved Mention"/>
+    <w:basedOn w:val="DefaultParagraphFont"/>
+    <w:uiPriority w:val="99"/>
+    <w:semiHidden/>
+    <w:unhideWhenUsed/>
+    <w:rsid w:val="0045743A"/>
+    <w:rPr>
+      <w:color w:val="605E5C"/>
+      <w:shd w:val="clear" w:color="auto" w:fill="E1DFDD"/>
+    </w:rPr>
   </w:style>
 </w:styles>
 </file>
